--- a/学习总结.docx
+++ b/学习总结.docx
@@ -55,14 +55,7 @@
           <w:rFonts w:hint="eastAsia"/>
           <w:sz w:val="40"/>
         </w:rPr>
-        <w:t>音视频学习的方法</w:t>
-      </w:r>
-      <w:r>
-        <w:rPr>
-          <w:rFonts w:hint="eastAsia"/>
-          <w:sz w:val="40"/>
-        </w:rPr>
-        <w:t>梳理</w:t>
+        <w:t>音视频学习</w:t>
       </w:r>
     </w:p>
     <w:p>
@@ -213,14 +206,12 @@
                 <w:rFonts w:eastAsiaTheme="minorEastAsia"/>
               </w:rPr>
             </w:pPr>
-            <w:proofErr w:type="gramStart"/>
             <w:r>
               <w:rPr>
                 <w:rFonts w:eastAsiaTheme="minorEastAsia" w:hint="eastAsia"/>
               </w:rPr>
               <w:t>叶荣跃</w:t>
             </w:r>
-            <w:proofErr w:type="gramEnd"/>
           </w:p>
         </w:tc>
       </w:tr>
@@ -338,7 +329,6 @@
           <w:sz w:val="32"/>
         </w:rPr>
       </w:pPr>
-      <w:proofErr w:type="gramStart"/>
       <w:r>
         <w:rPr>
           <w:rFonts w:ascii="宋体" w:eastAsia="宋体" w:hAnsi="宋体" w:cs="宋体" w:hint="eastAsia"/>
@@ -347,9 +337,8 @@
           <w:sz w:val="32"/>
         </w:rPr>
         <w:lastRenderedPageBreak/>
-        <w:t>一</w:t>
-      </w:r>
-      <w:proofErr w:type="gramEnd"/>
+        <w:t>一．</w:t>
+      </w:r>
       <w:r>
         <w:rPr>
           <w:rFonts w:ascii="宋体" w:eastAsia="宋体" w:hAnsi="宋体" w:cs="宋体" w:hint="eastAsia"/>
@@ -357,7 +346,7 @@
           <w:color w:val="345A8A"/>
           <w:sz w:val="32"/>
         </w:rPr>
-        <w:t>．</w:t>
+        <w:t>视频</w:t>
       </w:r>
       <w:r>
         <w:rPr>
@@ -366,15 +355,6 @@
           <w:color w:val="345A8A"/>
           <w:sz w:val="32"/>
         </w:rPr>
-        <w:t>视频</w:t>
-      </w:r>
-      <w:r>
-        <w:rPr>
-          <w:rFonts w:ascii="宋体" w:eastAsia="宋体" w:hAnsi="宋体" w:cs="宋体" w:hint="eastAsia"/>
-          <w:b/>
-          <w:color w:val="345A8A"/>
-          <w:sz w:val="32"/>
-        </w:rPr>
         <w:t>播放器原理</w:t>
       </w:r>
     </w:p>
@@ -411,15 +391,15 @@
         <w:shd w:val="clear" w:color="auto" w:fill="FFFFFF"/>
         <w:spacing w:before="0" w:beforeAutospacing="0" w:after="240" w:afterAutospacing="0"/>
         <w:rPr>
-          <w:rFonts w:ascii="Arial" w:hAnsi="Arial" w:cs="Arial" w:hint="eastAsia"/>
-          <w:color w:val="4D4D4D"/>
-        </w:rPr>
-      </w:pPr>
-      <w:r>
-        <w:rPr>
           <w:rFonts w:ascii="Arial" w:hAnsi="Arial" w:cs="Arial"/>
           <w:color w:val="4D4D4D"/>
         </w:rPr>
+      </w:pPr>
+      <w:r>
+        <w:rPr>
+          <w:rFonts w:ascii="Arial" w:hAnsi="Arial" w:cs="Arial"/>
+          <w:color w:val="4D4D4D"/>
+        </w:rPr>
         <w:t>视频播放器的源代码详细解析（</w:t>
       </w:r>
       <w:r>
@@ -436,7 +416,6 @@
         </w:rPr>
         <w:t>，</w:t>
       </w:r>
-      <w:proofErr w:type="spellStart"/>
       <w:r>
         <w:rPr>
           <w:rFonts w:ascii="Arial" w:hAnsi="Arial" w:cs="Arial"/>
@@ -444,7 +423,6 @@
         </w:rPr>
         <w:t>Mplayer</w:t>
       </w:r>
-      <w:proofErr w:type="spellEnd"/>
       <w:r>
         <w:rPr>
           <w:rFonts w:ascii="Arial" w:hAnsi="Arial" w:cs="Arial"/>
@@ -452,7 +430,6 @@
         </w:rPr>
         <w:t>，</w:t>
       </w:r>
-      <w:proofErr w:type="spellStart"/>
       <w:r>
         <w:rPr>
           <w:rFonts w:ascii="Arial" w:hAnsi="Arial" w:cs="Arial"/>
@@ -460,7 +437,6 @@
         </w:rPr>
         <w:t>FFplay</w:t>
       </w:r>
-      <w:proofErr w:type="spellEnd"/>
       <w:r>
         <w:rPr>
           <w:rFonts w:ascii="Arial" w:hAnsi="Arial" w:cs="Arial"/>
@@ -593,7 +569,6 @@
           <w:color w:val="4D4D4D"/>
         </w:rPr>
       </w:pPr>
-      <w:proofErr w:type="spellStart"/>
       <w:r>
         <w:rPr>
           <w:rFonts w:ascii="Arial" w:hAnsi="Arial" w:cs="Arial"/>
@@ -601,7 +576,6 @@
         </w:rPr>
         <w:t>Mplayer</w:t>
       </w:r>
-      <w:proofErr w:type="spellEnd"/>
       <w:r>
         <w:rPr>
           <w:rFonts w:ascii="Arial" w:hAnsi="Arial" w:cs="Arial" w:hint="eastAsia"/>
@@ -609,7 +583,6 @@
         </w:rPr>
         <w:t>：</w:t>
       </w:r>
-      <w:proofErr w:type="spellStart"/>
       <w:r>
         <w:rPr>
           <w:rFonts w:ascii="Arial" w:hAnsi="Arial" w:cs="Arial"/>
@@ -617,7 +590,6 @@
         </w:rPr>
         <w:t>MPlayer</w:t>
       </w:r>
-      <w:proofErr w:type="spellEnd"/>
       <w:r>
         <w:rPr>
           <w:rFonts w:ascii="Arial" w:hAnsi="Arial" w:cs="Arial" w:hint="eastAsia"/>
@@ -655,7 +627,6 @@
           <w:color w:val="4D4D4D"/>
         </w:rPr>
       </w:pPr>
-      <w:proofErr w:type="spellStart"/>
       <w:r>
         <w:rPr>
           <w:rFonts w:ascii="Arial" w:hAnsi="Arial" w:cs="Arial"/>
@@ -663,7 +634,6 @@
         </w:rPr>
         <w:t>FFplay</w:t>
       </w:r>
-      <w:proofErr w:type="spellEnd"/>
       <w:r>
         <w:rPr>
           <w:rFonts w:ascii="Arial" w:hAnsi="Arial" w:cs="Arial" w:hint="eastAsia"/>
@@ -676,17 +646,8 @@
           <w:rFonts w:ascii="Arial" w:hAnsi="Arial" w:cs="Arial"/>
           <w:color w:val="4D4D4D"/>
         </w:rPr>
-        <w:t xml:space="preserve"> </w:t>
-      </w:r>
-      <w:proofErr w:type="spellStart"/>
-      <w:r>
-        <w:rPr>
-          <w:rFonts w:ascii="Arial" w:hAnsi="Arial" w:cs="Arial"/>
-          <w:color w:val="4D4D4D"/>
-        </w:rPr>
-        <w:t>FFplay</w:t>
-      </w:r>
-      <w:proofErr w:type="spellEnd"/>
+        <w:t xml:space="preserve"> FFplay</w:t>
+      </w:r>
       <w:r>
         <w:rPr>
           <w:rFonts w:ascii="Arial" w:hAnsi="Arial" w:cs="Arial" w:hint="eastAsia"/>
@@ -826,7 +787,7 @@
         <w:shd w:val="clear" w:color="auto" w:fill="FFFFFF"/>
         <w:spacing w:after="240"/>
         <w:rPr>
-          <w:rFonts w:ascii="Arial" w:hAnsi="Arial" w:cs="Arial" w:hint="eastAsia"/>
+          <w:rFonts w:ascii="Arial" w:hAnsi="Arial" w:cs="Arial"/>
           <w:color w:val="4D4D4D"/>
         </w:rPr>
       </w:pPr>
@@ -837,7 +798,7 @@
         <w:shd w:val="clear" w:color="auto" w:fill="FFFFFF"/>
         <w:spacing w:before="0" w:beforeAutospacing="0" w:after="240" w:afterAutospacing="0"/>
         <w:rPr>
-          <w:rFonts w:ascii="Arial" w:hAnsi="Arial" w:cs="Arial" w:hint="eastAsia"/>
+          <w:rFonts w:ascii="Arial" w:hAnsi="Arial" w:cs="Arial"/>
           <w:color w:val="4D4D4D"/>
         </w:rPr>
       </w:pPr>
@@ -915,9 +876,6 @@
     <w:p>
       <w:pPr>
         <w:pStyle w:val="4"/>
-        <w:rPr>
-          <w:rFonts w:hint="eastAsia"/>
-        </w:rPr>
       </w:pPr>
       <w:r>
         <w:rPr>
@@ -936,85 +894,67 @@
           <w:color w:val="4D4D4D"/>
         </w:rPr>
       </w:pPr>
-      <w:proofErr w:type="gramStart"/>
       <w:r>
         <w:rPr>
           <w:rFonts w:ascii="Arial" w:hAnsi="Arial" w:cs="Arial" w:hint="eastAsia"/>
           <w:color w:val="4D4D4D"/>
         </w:rPr>
-        <w:t>解协议</w:t>
-      </w:r>
-      <w:proofErr w:type="gramEnd"/>
+        <w:t>解协议就是将采用</w:t>
+      </w:r>
+      <w:r>
+        <w:rPr>
+          <w:rFonts w:ascii="Arial" w:hAnsi="Arial" w:cs="Arial"/>
+          <w:color w:val="4D4D4D"/>
+          <w:shd w:val="clear" w:color="auto" w:fill="FFFFFF"/>
+        </w:rPr>
+        <w:t>HTTP</w:t>
+      </w:r>
+      <w:r>
+        <w:rPr>
+          <w:rFonts w:ascii="Arial" w:hAnsi="Arial" w:cs="Arial"/>
+          <w:color w:val="4D4D4D"/>
+          <w:shd w:val="clear" w:color="auto" w:fill="FFFFFF"/>
+        </w:rPr>
+        <w:t>，</w:t>
+      </w:r>
+      <w:r>
+        <w:rPr>
+          <w:rFonts w:ascii="Arial" w:hAnsi="Arial" w:cs="Arial"/>
+          <w:color w:val="4D4D4D"/>
+          <w:shd w:val="clear" w:color="auto" w:fill="FFFFFF"/>
+        </w:rPr>
+        <w:t>RTMP</w:t>
+      </w:r>
+      <w:r>
+        <w:rPr>
+          <w:rFonts w:ascii="Arial" w:hAnsi="Arial" w:cs="Arial"/>
+          <w:color w:val="4D4D4D"/>
+          <w:shd w:val="clear" w:color="auto" w:fill="FFFFFF"/>
+        </w:rPr>
+        <w:t>，或是</w:t>
+      </w:r>
+      <w:r>
+        <w:rPr>
+          <w:rFonts w:ascii="Arial" w:hAnsi="Arial" w:cs="Arial"/>
+          <w:color w:val="4D4D4D"/>
+          <w:shd w:val="clear" w:color="auto" w:fill="FFFFFF"/>
+        </w:rPr>
+        <w:t>MMS</w:t>
+      </w:r>
       <w:r>
         <w:rPr>
           <w:rFonts w:ascii="Arial" w:hAnsi="Arial" w:cs="Arial" w:hint="eastAsia"/>
           <w:color w:val="4D4D4D"/>
-        </w:rPr>
-        <w:t>就是将采用</w:t>
-      </w:r>
-      <w:r>
-        <w:rPr>
-          <w:rFonts w:ascii="Arial" w:hAnsi="Arial" w:cs="Arial"/>
-          <w:color w:val="4D4D4D"/>
-          <w:shd w:val="clear" w:color="auto" w:fill="FFFFFF"/>
-        </w:rPr>
-        <w:t>HTTP</w:t>
-      </w:r>
-      <w:r>
-        <w:rPr>
-          <w:rFonts w:ascii="Arial" w:hAnsi="Arial" w:cs="Arial"/>
-          <w:color w:val="4D4D4D"/>
-          <w:shd w:val="clear" w:color="auto" w:fill="FFFFFF"/>
-        </w:rPr>
-        <w:t>，</w:t>
-      </w:r>
-      <w:r>
-        <w:rPr>
-          <w:rFonts w:ascii="Arial" w:hAnsi="Arial" w:cs="Arial"/>
-          <w:color w:val="4D4D4D"/>
-          <w:shd w:val="clear" w:color="auto" w:fill="FFFFFF"/>
-        </w:rPr>
-        <w:t>RTMP</w:t>
-      </w:r>
-      <w:r>
-        <w:rPr>
-          <w:rFonts w:ascii="Arial" w:hAnsi="Arial" w:cs="Arial"/>
-          <w:color w:val="4D4D4D"/>
-          <w:shd w:val="clear" w:color="auto" w:fill="FFFFFF"/>
-        </w:rPr>
-        <w:t>，或是</w:t>
-      </w:r>
-      <w:r>
-        <w:rPr>
-          <w:rFonts w:ascii="Arial" w:hAnsi="Arial" w:cs="Arial"/>
-          <w:color w:val="4D4D4D"/>
-          <w:shd w:val="clear" w:color="auto" w:fill="FFFFFF"/>
-        </w:rPr>
-        <w:t>MMS</w:t>
-      </w:r>
-      <w:proofErr w:type="gramStart"/>
+          <w:shd w:val="clear" w:color="auto" w:fill="FFFFFF"/>
+        </w:rPr>
+        <w:t>等</w:t>
+      </w:r>
       <w:r>
         <w:rPr>
           <w:rFonts w:ascii="Arial" w:hAnsi="Arial" w:cs="Arial" w:hint="eastAsia"/>
           <w:color w:val="4D4D4D"/>
-          <w:shd w:val="clear" w:color="auto" w:fill="FFFFFF"/>
-        </w:rPr>
-        <w:t>等</w:t>
-      </w:r>
-      <w:r>
-        <w:rPr>
-          <w:rFonts w:ascii="Arial" w:hAnsi="Arial" w:cs="Arial" w:hint="eastAsia"/>
-          <w:color w:val="4D4D4D"/>
-        </w:rPr>
-        <w:t>流媒体</w:t>
-      </w:r>
-      <w:proofErr w:type="gramEnd"/>
-      <w:r>
-        <w:rPr>
-          <w:rFonts w:ascii="Arial" w:hAnsi="Arial" w:cs="Arial" w:hint="eastAsia"/>
-          <w:color w:val="4D4D4D"/>
-        </w:rPr>
-        <w:t>协议的数据解析成标准的封装格式数据，这个过程去掉了信令数据，只保留了音视频数据。</w:t>
+        </w:rPr>
+        <w:t>流媒体协议的数据解析成标准的封装格式数据，这个过程去掉了信令数据，只保留了音视频数据。</w:t>
       </w:r>
     </w:p>
     <w:p>
@@ -1417,9 +1357,6 @@
     <w:p>
       <w:pPr>
         <w:pStyle w:val="4"/>
-        <w:rPr>
-          <w:rFonts w:hint="eastAsia"/>
-        </w:rPr>
       </w:pPr>
       <w:r>
         <w:rPr>
@@ -1463,23 +1400,7 @@
             <w:rFonts w:ascii="Arial" w:hAnsi="Arial" w:cs="Arial"/>
             <w:color w:val="4EA1DB"/>
           </w:rPr>
-          <w:t>视频参数（流媒体系</w:t>
-        </w:r>
-        <w:r>
-          <w:rPr>
-            <w:rStyle w:val="a4"/>
-            <w:rFonts w:ascii="Arial" w:hAnsi="Arial" w:cs="Arial"/>
-            <w:color w:val="4EA1DB"/>
-          </w:rPr>
-          <w:t>统</w:t>
-        </w:r>
-        <w:r>
-          <w:rPr>
-            <w:rStyle w:val="a4"/>
-            <w:rFonts w:ascii="Arial" w:hAnsi="Arial" w:cs="Arial"/>
-            <w:color w:val="4EA1DB"/>
-          </w:rPr>
-          <w:t>，封装格式，视频编码，音频编码，播放器）对比</w:t>
+          <w:t>视频参数（流媒体系统，封装格式，视频编码，音频编码，播放器）对比</w:t>
         </w:r>
       </w:hyperlink>
     </w:p>
@@ -1881,7 +1802,7 @@
     <w:p>
       <w:pPr>
         <w:rPr>
-          <w:rFonts w:eastAsiaTheme="minorEastAsia" w:hint="eastAsia"/>
+          <w:rFonts w:eastAsiaTheme="minorEastAsia"/>
         </w:rPr>
       </w:pPr>
       <w:hyperlink r:id="rId19" w:history="1">
@@ -1942,15 +1863,7 @@
         <w:rPr>
           <w:rFonts w:eastAsiaTheme="minorEastAsia" w:hint="eastAsia"/>
         </w:rPr>
-        <w:t>用</w:t>
-      </w:r>
-      <w:bookmarkStart w:id="0" w:name="_GoBack"/>
-      <w:bookmarkEnd w:id="0"/>
-      <w:r>
-        <w:rPr>
-          <w:rFonts w:eastAsiaTheme="minorEastAsia" w:hint="eastAsia"/>
-        </w:rPr>
-        <w:t>于实时传输数据。</w:t>
+        <w:t>用于实时传输数据。</w:t>
       </w:r>
       <w:r>
         <w:rPr>
@@ -1992,7 +1905,59 @@
         <w:rPr>
           <w:rFonts w:eastAsiaTheme="minorEastAsia" w:hint="eastAsia"/>
         </w:rPr>
-        <w:t>的包头包含了时间戳、丢失保护、载荷标识、源标识以及安全信息。通过这些在应用层实现数据包的丢失恢复、拥塞控制等。</w:t>
+        <w:t>的包头包含了</w:t>
+      </w:r>
+      <w:r>
+        <w:rPr>
+          <w:rFonts w:eastAsiaTheme="minorEastAsia" w:hint="eastAsia"/>
+          <w:highlight w:val="yellow"/>
+        </w:rPr>
+        <w:t>时间戳</w:t>
+      </w:r>
+      <w:r>
+        <w:rPr>
+          <w:rFonts w:eastAsiaTheme="minorEastAsia" w:hint="eastAsia"/>
+        </w:rPr>
+        <w:t>、</w:t>
+      </w:r>
+      <w:r>
+        <w:rPr>
+          <w:rFonts w:eastAsiaTheme="minorEastAsia" w:hint="eastAsia"/>
+          <w:highlight w:val="yellow"/>
+        </w:rPr>
+        <w:t>丢失保护</w:t>
+      </w:r>
+      <w:r>
+        <w:rPr>
+          <w:rFonts w:eastAsiaTheme="minorEastAsia" w:hint="eastAsia"/>
+        </w:rPr>
+        <w:t>、</w:t>
+      </w:r>
+      <w:r>
+        <w:rPr>
+          <w:rFonts w:eastAsiaTheme="minorEastAsia" w:hint="eastAsia"/>
+          <w:highlight w:val="yellow"/>
+        </w:rPr>
+        <w:t>载荷标识</w:t>
+      </w:r>
+      <w:r>
+        <w:rPr>
+          <w:rFonts w:eastAsiaTheme="minorEastAsia" w:hint="eastAsia"/>
+        </w:rPr>
+        <w:t>、</w:t>
+      </w:r>
+      <w:r>
+        <w:rPr>
+          <w:rFonts w:eastAsiaTheme="minorEastAsia" w:hint="eastAsia"/>
+          <w:highlight w:val="yellow"/>
+        </w:rPr>
+        <w:t>源标识</w:t>
+      </w:r>
+      <w:r>
+        <w:rPr>
+          <w:rFonts w:eastAsiaTheme="minorEastAsia" w:hint="eastAsia"/>
+        </w:rPr>
+        <w:t>以及安全信息。通过这些在应用层实现数据包的丢失恢复、拥塞控制等。</w:t>
       </w:r>
       <w:r>
         <w:rPr>
@@ -2040,7 +2005,7 @@
     <w:p>
       <w:pPr>
         <w:rPr>
-          <w:rFonts w:eastAsiaTheme="minorEastAsia" w:hint="eastAsia"/>
+          <w:rFonts w:eastAsiaTheme="minorEastAsia"/>
         </w:rPr>
       </w:pPr>
     </w:p>
@@ -2066,7 +2031,7 @@
             <w:pPr>
               <w:jc w:val="center"/>
               <w:rPr>
-                <w:rFonts w:eastAsiaTheme="minorEastAsia" w:hint="eastAsia"/>
+                <w:rFonts w:eastAsiaTheme="minorEastAsia"/>
               </w:rPr>
             </w:pPr>
             <w:r>
@@ -2097,7 +2062,7 @@
             <w:pPr>
               <w:jc w:val="center"/>
               <w:rPr>
-                <w:rFonts w:eastAsiaTheme="minorEastAsia" w:hint="eastAsia"/>
+                <w:rFonts w:eastAsiaTheme="minorEastAsia"/>
               </w:rPr>
             </w:pPr>
             <w:r>
@@ -2128,7 +2093,7 @@
             <w:pPr>
               <w:jc w:val="center"/>
               <w:rPr>
-                <w:rFonts w:eastAsiaTheme="minorEastAsia" w:hint="eastAsia"/>
+                <w:rFonts w:eastAsiaTheme="minorEastAsia"/>
               </w:rPr>
             </w:pPr>
             <w:r>
@@ -2159,7 +2124,7 @@
             <w:pPr>
               <w:jc w:val="center"/>
               <w:rPr>
-                <w:rFonts w:eastAsiaTheme="minorEastAsia" w:hint="eastAsia"/>
+                <w:rFonts w:eastAsiaTheme="minorEastAsia"/>
               </w:rPr>
             </w:pPr>
             <w:r>
@@ -2207,7 +2172,7 @@
     <w:p>
       <w:pPr>
         <w:rPr>
-          <w:rFonts w:eastAsiaTheme="minorEastAsia" w:hint="eastAsia"/>
+          <w:rFonts w:eastAsiaTheme="minorEastAsia"/>
         </w:rPr>
       </w:pPr>
       <w:r>
@@ -2223,14 +2188,12 @@
         </w:rPr>
         <w:t>本身并没有提供按时发送机制或其它服务质量（</w:t>
       </w:r>
-      <w:proofErr w:type="spellStart"/>
       <w:r>
         <w:rPr>
           <w:rFonts w:eastAsiaTheme="minorEastAsia"/>
         </w:rPr>
         <w:t>QoS</w:t>
       </w:r>
-      <w:proofErr w:type="spellEnd"/>
       <w:r>
         <w:rPr>
           <w:rFonts w:eastAsiaTheme="minorEastAsia" w:hint="eastAsia"/>
@@ -2271,21 +2234,7 @@
         <w:rPr>
           <w:rFonts w:eastAsiaTheme="minorEastAsia" w:hint="eastAsia"/>
         </w:rPr>
-        <w:t>中的序列</w:t>
-      </w:r>
-      <w:proofErr w:type="gramStart"/>
-      <w:r>
-        <w:rPr>
-          <w:rFonts w:eastAsiaTheme="minorEastAsia" w:hint="eastAsia"/>
-        </w:rPr>
-        <w:t>号允许</w:t>
-      </w:r>
-      <w:proofErr w:type="gramEnd"/>
-      <w:r>
-        <w:rPr>
-          <w:rFonts w:eastAsiaTheme="minorEastAsia" w:hint="eastAsia"/>
-        </w:rPr>
-        <w:t>接收方重组发送方的包序列，同时序列号也能用于决定适当的包位置，例如：在视频解码中，就不需要顺序解码。</w:t>
+        <w:t>中的序列号允许接收方重组发送方的包序列，同时序列号也能用于决定适当的包位置，例如：在视频解码中，就不需要顺序解码。</w:t>
       </w:r>
     </w:p>
     <w:p>
@@ -2433,33 +2382,34 @@
         <w:rPr>
           <w:rFonts w:eastAsiaTheme="minorEastAsia" w:hint="eastAsia"/>
         </w:rPr>
-        <w:t>媒体</w:t>
-      </w:r>
-      <w:proofErr w:type="gramStart"/>
-      <w:r>
-        <w:rPr>
-          <w:rFonts w:eastAsiaTheme="minorEastAsia" w:hint="eastAsia"/>
-        </w:rPr>
-        <w:t>流提供</w:t>
-      </w:r>
-      <w:proofErr w:type="gramEnd"/>
-      <w:r>
-        <w:rPr>
-          <w:rFonts w:eastAsiaTheme="minorEastAsia" w:hint="eastAsia"/>
+        <w:t>媒体流提供</w:t>
+      </w:r>
+      <w:r>
+        <w:rPr>
+          <w:rFonts w:eastAsiaTheme="minorEastAsia" w:hint="eastAsia"/>
+          <w:highlight w:val="yellow"/>
         </w:rPr>
         <w:t>信道外（</w:t>
       </w:r>
       <w:r>
         <w:rPr>
           <w:rFonts w:eastAsiaTheme="minorEastAsia"/>
+          <w:highlight w:val="yellow"/>
         </w:rPr>
         <w:t>out-of-band</w:t>
       </w:r>
       <w:r>
         <w:rPr>
           <w:rFonts w:eastAsiaTheme="minorEastAsia" w:hint="eastAsia"/>
-        </w:rPr>
-        <w:t>）控制。</w:t>
+          <w:highlight w:val="yellow"/>
+        </w:rPr>
+        <w:t>）控制</w:t>
+      </w:r>
+      <w:r>
+        <w:rPr>
+          <w:rFonts w:eastAsiaTheme="minorEastAsia" w:hint="eastAsia"/>
+        </w:rPr>
+        <w:t>。</w:t>
       </w:r>
       <w:r>
         <w:rPr>
@@ -2519,19 +2469,34 @@
         <w:rPr>
           <w:rFonts w:eastAsiaTheme="minorEastAsia" w:hint="eastAsia"/>
         </w:rPr>
-        <w:t>所提供的服务质量（</w:t>
-      </w:r>
-      <w:r>
-        <w:rPr>
-          <w:rFonts w:eastAsiaTheme="minorEastAsia"/>
+        <w:t>所提供的</w:t>
+      </w:r>
+      <w:r>
+        <w:rPr>
+          <w:rFonts w:eastAsiaTheme="minorEastAsia" w:hint="eastAsia"/>
+          <w:highlight w:val="yellow"/>
+        </w:rPr>
+        <w:t>服务质量（</w:t>
+      </w:r>
+      <w:r>
+        <w:rPr>
+          <w:rFonts w:eastAsiaTheme="minorEastAsia"/>
+          <w:highlight w:val="yellow"/>
         </w:rPr>
         <w:t>Quality of Service</w:t>
       </w:r>
       <w:r>
         <w:rPr>
           <w:rFonts w:eastAsiaTheme="minorEastAsia" w:hint="eastAsia"/>
-        </w:rPr>
-        <w:t>）提供反馈。</w:t>
+          <w:highlight w:val="yellow"/>
+        </w:rPr>
+        <w:t>）</w:t>
+      </w:r>
+      <w:r>
+        <w:rPr>
+          <w:rFonts w:eastAsiaTheme="minorEastAsia" w:hint="eastAsia"/>
+        </w:rPr>
+        <w:t>提供反馈。</w:t>
       </w:r>
     </w:p>
     <w:p>
@@ -2610,42 +2575,1121 @@
     <w:p>
       <w:pPr>
         <w:rPr>
-          <w:rFonts w:eastAsiaTheme="minorEastAsia"/>
+          <w:rFonts w:ascii="微软雅黑" w:eastAsia="微软雅黑" w:hAnsi="微软雅黑" w:cs="微软雅黑"/>
+          <w:color w:val="4F81BD"/>
+          <w:sz w:val="29"/>
         </w:rPr>
       </w:pPr>
     </w:p>
     <w:p>
       <w:pPr>
         <w:pStyle w:val="2"/>
-        <w:rPr>
-          <w:shd w:val="clear" w:color="auto" w:fill="FFFFFF"/>
-        </w:rPr>
-      </w:pPr>
-      <w:r>
-        <w:rPr>
-          <w:shd w:val="clear" w:color="auto" w:fill="FFFFFF"/>
+      </w:pPr>
+      <w:r>
+        <w:t>SRTP &amp; SRTCP：</w:t>
+      </w:r>
+      <w:r>
+        <w:t>安全实时传输协议（Secure Real-time Transport Protocol）</w:t>
+      </w:r>
+    </w:p>
+    <w:p>
+      <w:pPr>
+        <w:rPr>
+          <w:rFonts w:eastAsiaTheme="minorEastAsia" w:hint="eastAsia"/>
+        </w:rPr>
+      </w:pPr>
+      <w:r>
+        <w:rPr>
+          <w:rFonts w:eastAsiaTheme="minorEastAsia"/>
+        </w:rPr>
+        <w:t>SRTP</w:t>
+      </w:r>
+      <w:r>
+        <w:rPr>
+          <w:rFonts w:eastAsiaTheme="minorEastAsia" w:hint="eastAsia"/>
+        </w:rPr>
+        <w:t>实际上就是在</w:t>
+      </w:r>
+      <w:r>
+        <w:rPr>
+          <w:rFonts w:eastAsiaTheme="minorEastAsia" w:hint="eastAsia"/>
+        </w:rPr>
+        <w:t>R</w:t>
+      </w:r>
+      <w:r>
+        <w:rPr>
+          <w:rFonts w:eastAsiaTheme="minorEastAsia"/>
+        </w:rPr>
+        <w:t>TP</w:t>
+      </w:r>
+      <w:r>
+        <w:rPr>
+          <w:rFonts w:eastAsiaTheme="minorEastAsia" w:hint="eastAsia"/>
+        </w:rPr>
+        <w:t>实时传输协议的基础定义的一个协议，旨在单播或多播的应用程序中的实时数据传输提供数据加密、消息认证、完整性保证和重放保护。最早由</w:t>
+      </w:r>
+      <w:r>
+        <w:rPr>
+          <w:rFonts w:eastAsiaTheme="minorEastAsia"/>
+        </w:rPr>
+        <w:t>D</w:t>
+      </w:r>
+      <w:r>
+        <w:rPr>
+          <w:rFonts w:eastAsiaTheme="minorEastAsia" w:hint="eastAsia"/>
+        </w:rPr>
+        <w:t>a</w:t>
+      </w:r>
+      <w:r>
+        <w:rPr>
+          <w:rFonts w:eastAsiaTheme="minorEastAsia"/>
+        </w:rPr>
+        <w:t>vid Oran</w:t>
+      </w:r>
+      <w:r>
+        <w:rPr>
+          <w:rFonts w:eastAsiaTheme="minorEastAsia" w:hint="eastAsia"/>
+        </w:rPr>
+        <w:t>（思科）和</w:t>
+      </w:r>
+      <w:r>
+        <w:rPr>
+          <w:rFonts w:eastAsiaTheme="minorEastAsia" w:hint="eastAsia"/>
+        </w:rPr>
+        <w:t>R</w:t>
+      </w:r>
+      <w:r>
+        <w:rPr>
+          <w:rFonts w:eastAsiaTheme="minorEastAsia"/>
+        </w:rPr>
+        <w:t>olf Blom</w:t>
+      </w:r>
+      <w:r>
+        <w:rPr>
+          <w:rFonts w:eastAsiaTheme="minorEastAsia" w:hint="eastAsia"/>
+        </w:rPr>
+        <w:t>（爱立信）开发，</w:t>
+      </w:r>
+      <w:r>
+        <w:rPr>
+          <w:rFonts w:eastAsiaTheme="minorEastAsia"/>
+        </w:rPr>
+        <w:t>并最早由</w:t>
+      </w:r>
+      <w:r>
+        <w:rPr>
+          <w:rFonts w:eastAsiaTheme="minorEastAsia"/>
+        </w:rPr>
+        <w:t>IETF</w:t>
+      </w:r>
+      <w:r>
+        <w:rPr>
+          <w:rFonts w:eastAsiaTheme="minorEastAsia"/>
+        </w:rPr>
+        <w:t>于</w:t>
+      </w:r>
+      <w:r>
+        <w:rPr>
+          <w:rFonts w:eastAsiaTheme="minorEastAsia"/>
+        </w:rPr>
+        <w:t>2004</w:t>
+      </w:r>
+      <w:r>
+        <w:rPr>
+          <w:rFonts w:eastAsiaTheme="minorEastAsia"/>
+        </w:rPr>
+        <w:t>年</w:t>
+      </w:r>
+      <w:r>
+        <w:rPr>
+          <w:rFonts w:eastAsiaTheme="minorEastAsia"/>
+        </w:rPr>
+        <w:t>3</w:t>
+      </w:r>
+      <w:r>
+        <w:rPr>
+          <w:rFonts w:eastAsiaTheme="minorEastAsia"/>
+        </w:rPr>
+        <w:t>月作为</w:t>
+      </w:r>
+      <w:r>
+        <w:rPr>
+          <w:rFonts w:eastAsiaTheme="minorEastAsia"/>
+        </w:rPr>
+        <w:t>RFC3711</w:t>
+      </w:r>
+      <w:r>
+        <w:rPr>
+          <w:rFonts w:eastAsiaTheme="minorEastAsia"/>
+        </w:rPr>
+        <w:t>发布。</w:t>
+      </w:r>
+    </w:p>
+    <w:p>
+      <w:pPr>
+        <w:rPr>
+          <w:rFonts w:eastAsiaTheme="minorEastAsia" w:hint="eastAsia"/>
+        </w:rPr>
+      </w:pPr>
+    </w:p>
+    <w:p>
+      <w:pPr>
+        <w:pStyle w:val="2"/>
+        <w:rPr>
+          <w:rFonts w:hint="eastAsia"/>
+          <w:shd w:val="clear" w:color="auto" w:fill="FFFFFF"/>
+        </w:rPr>
+      </w:pPr>
+      <w:r>
+        <w:rPr>
+          <w:shd w:val="clear" w:color="auto" w:fill="FFFFFF"/>
+        </w:rPr>
+        <w:t>RT</w:t>
+      </w:r>
+      <w:r>
+        <w:t>SP</w:t>
+      </w:r>
+      <w:r>
+        <w:rPr>
+          <w:rFonts w:hint="eastAsia"/>
+        </w:rPr>
+        <w:t>：</w:t>
+      </w:r>
+      <w:r>
+        <w:t>控制声音或影像</w:t>
+      </w:r>
+      <w:r>
+        <w:rPr>
+          <w:rFonts w:hint="eastAsia"/>
+        </w:rPr>
+        <w:t>串流协议</w:t>
+      </w:r>
+      <w:r>
+        <w:t>（Real Time Streaming Protocol）</w:t>
+      </w:r>
+    </w:p>
+    <w:p>
+      <w:pPr>
+        <w:rPr>
+          <w:rFonts w:eastAsiaTheme="minorEastAsia" w:hint="eastAsia"/>
+        </w:rPr>
+      </w:pPr>
+      <w:r>
+        <w:rPr>
+          <w:rFonts w:eastAsiaTheme="minorEastAsia" w:hint="eastAsia"/>
+        </w:rPr>
+        <w:t> </w:t>
+      </w:r>
+      <w:r>
+        <w:rPr>
+          <w:rFonts w:eastAsiaTheme="minorEastAsia" w:hint="eastAsia"/>
+        </w:rPr>
+        <w:t>是由</w:t>
+      </w:r>
+      <w:r>
+        <w:rPr>
+          <w:rFonts w:eastAsiaTheme="minorEastAsia"/>
+        </w:rPr>
+        <w:t>Real Networks</w:t>
+      </w:r>
+      <w:r>
+        <w:rPr>
+          <w:rFonts w:eastAsiaTheme="minorEastAsia" w:hint="eastAsia"/>
+        </w:rPr>
+        <w:t>和</w:t>
+      </w:r>
+      <w:r>
+        <w:rPr>
+          <w:rFonts w:eastAsiaTheme="minorEastAsia"/>
+        </w:rPr>
+        <w:t>Netscape</w:t>
+      </w:r>
+      <w:r>
+        <w:rPr>
+          <w:rFonts w:eastAsiaTheme="minorEastAsia" w:hint="eastAsia"/>
+        </w:rPr>
+        <w:t>共同提出的。该协议定义了一对多应用程序如何有效地通过</w:t>
+      </w:r>
+      <w:r>
+        <w:rPr>
+          <w:rFonts w:eastAsiaTheme="minorEastAsia"/>
+        </w:rPr>
+        <w:t>IP</w:t>
+      </w:r>
+      <w:r>
+        <w:rPr>
+          <w:rFonts w:eastAsiaTheme="minorEastAsia" w:hint="eastAsia"/>
+        </w:rPr>
+        <w:t>网络传送多媒体数据。</w:t>
+      </w:r>
+      <w:r>
+        <w:rPr>
+          <w:rFonts w:eastAsiaTheme="minorEastAsia"/>
         </w:rPr>
         <w:t>RTSP</w:t>
       </w:r>
       <w:r>
         <w:rPr>
+          <w:rFonts w:eastAsiaTheme="minorEastAsia" w:hint="eastAsia"/>
+        </w:rPr>
+        <w:t>提供了一个可扩展框架，使实时数据，如音频与视频的受控、点播成为可能。数据源包括现场数据与存储在剪辑中的数据。该协议目的在于控制多个数据发送连接，为选择发送通道，如</w:t>
+      </w:r>
+      <w:r>
+        <w:rPr>
+          <w:rFonts w:eastAsiaTheme="minorEastAsia"/>
+        </w:rPr>
+        <w:t>UDP</w:t>
+      </w:r>
+      <w:r>
+        <w:rPr>
+          <w:rFonts w:eastAsiaTheme="minorEastAsia" w:hint="eastAsia"/>
+        </w:rPr>
+        <w:t>、多播</w:t>
+      </w:r>
+      <w:r>
+        <w:rPr>
+          <w:rFonts w:eastAsiaTheme="minorEastAsia"/>
+        </w:rPr>
+        <w:t>UDP</w:t>
+      </w:r>
+      <w:r>
+        <w:rPr>
+          <w:rFonts w:eastAsiaTheme="minorEastAsia" w:hint="eastAsia"/>
+        </w:rPr>
+        <w:t>与</w:t>
+      </w:r>
+      <w:r>
+        <w:rPr>
+          <w:rFonts w:eastAsiaTheme="minorEastAsia"/>
+        </w:rPr>
+        <w:t>TCP</w:t>
+      </w:r>
+      <w:r>
+        <w:rPr>
+          <w:rFonts w:eastAsiaTheme="minorEastAsia" w:hint="eastAsia"/>
+        </w:rPr>
+        <w:t>提供途径，并为选择基于</w:t>
+      </w:r>
+      <w:r>
+        <w:rPr>
+          <w:rFonts w:eastAsiaTheme="minorEastAsia"/>
+        </w:rPr>
+        <w:t>RTP</w:t>
+      </w:r>
+      <w:r>
+        <w:rPr>
+          <w:rFonts w:eastAsiaTheme="minorEastAsia" w:hint="eastAsia"/>
+        </w:rPr>
+        <w:t>上发送机制提供方法。</w:t>
+      </w:r>
+    </w:p>
+    <w:p>
+      <w:pPr>
+        <w:rPr>
+          <w:rFonts w:eastAsiaTheme="minorEastAsia" w:hint="eastAsia"/>
+        </w:rPr>
+      </w:pPr>
+      <w:r>
+        <w:rPr>
+          <w:rFonts w:eastAsiaTheme="minorEastAsia" w:hint="eastAsia"/>
+        </w:rPr>
+        <w:t>R</w:t>
+      </w:r>
+      <w:r>
+        <w:rPr>
+          <w:rFonts w:eastAsiaTheme="minorEastAsia"/>
+        </w:rPr>
+        <w:t>TSP</w:t>
+      </w:r>
+      <w:r>
+        <w:rPr>
+          <w:rFonts w:eastAsiaTheme="minorEastAsia" w:hint="eastAsia"/>
+        </w:rPr>
+        <w:t>是一个串流协议，满足多个串流的需求，可降低服务端的网络用量并且支持多方视讯会议。未定传输使用的网络通讯所以服务端可</w:t>
+      </w:r>
+    </w:p>
+    <w:p>
+      <w:pPr>
+        <w:rPr>
+          <w:rFonts w:eastAsiaTheme="minorEastAsia"/>
+        </w:rPr>
+      </w:pPr>
+    </w:p>
+    <w:p>
+      <w:pPr>
+        <w:pStyle w:val="2"/>
+      </w:pPr>
+      <w:r>
+        <w:t xml:space="preserve">RTSP </w:t>
+      </w:r>
+      <w:r>
+        <w:rPr>
           <w:rFonts w:hint="eastAsia"/>
+        </w:rPr>
+        <w:t>和</w:t>
+      </w:r>
+      <w:r>
+        <w:t>RTP</w:t>
+      </w:r>
+      <w:r>
+        <w:rPr>
+          <w:rFonts w:hint="eastAsia"/>
+        </w:rPr>
+        <w:t>的关系</w:t>
+      </w:r>
+    </w:p>
+    <w:p>
+      <w:pPr>
+        <w:rPr>
+          <w:rFonts w:eastAsiaTheme="minorEastAsia"/>
+        </w:rPr>
+      </w:pPr>
+      <w:r>
+        <w:rPr>
+          <w:rFonts w:eastAsiaTheme="minorEastAsia" w:hint="eastAsia"/>
+        </w:rPr>
+        <w:t>R</w:t>
+      </w:r>
+      <w:r>
+        <w:rPr>
+          <w:rFonts w:eastAsiaTheme="minorEastAsia"/>
+        </w:rPr>
+        <w:t>TP</w:t>
+      </w:r>
+      <w:r>
+        <w:rPr>
+          <w:rFonts w:eastAsiaTheme="minorEastAsia" w:hint="eastAsia"/>
+        </w:rPr>
+        <w:t>是实时传输协议，不能像</w:t>
+      </w:r>
+      <w:r>
+        <w:rPr>
+          <w:rFonts w:eastAsiaTheme="minorEastAsia" w:hint="eastAsia"/>
+        </w:rPr>
+        <w:t>http</w:t>
+      </w:r>
+      <w:r>
+        <w:rPr>
+          <w:rFonts w:eastAsiaTheme="minorEastAsia" w:hint="eastAsia"/>
+        </w:rPr>
+        <w:t>和</w:t>
+      </w:r>
+      <w:r>
+        <w:rPr>
+          <w:rFonts w:eastAsiaTheme="minorEastAsia" w:hint="eastAsia"/>
+        </w:rPr>
+        <w:t>ftp</w:t>
+      </w:r>
+      <w:r>
+        <w:rPr>
+          <w:rFonts w:eastAsiaTheme="minorEastAsia" w:hint="eastAsia"/>
+        </w:rPr>
+        <w:t>一样可以下载完整的影响文件，只能按照固定的速率在网络上发送数据，客户端也是按照这个速率观看，不可重复播放。</w:t>
+      </w:r>
+    </w:p>
+    <w:p>
+      <w:pPr>
+        <w:rPr>
+          <w:rFonts w:eastAsiaTheme="minorEastAsia" w:hint="eastAsia"/>
+        </w:rPr>
+      </w:pPr>
+      <w:r>
+        <w:rPr>
+          <w:rFonts w:eastAsiaTheme="minorEastAsia" w:hint="eastAsia"/>
+        </w:rPr>
+        <w:lastRenderedPageBreak/>
+        <w:t>R</w:t>
+      </w:r>
+      <w:r>
+        <w:rPr>
+          <w:rFonts w:eastAsiaTheme="minorEastAsia"/>
+        </w:rPr>
+        <w:t>TSP</w:t>
+      </w:r>
+      <w:r>
+        <w:rPr>
+          <w:rFonts w:eastAsiaTheme="minorEastAsia" w:hint="eastAsia"/>
+        </w:rPr>
+        <w:t>与</w:t>
+      </w:r>
+      <w:r>
+        <w:rPr>
+          <w:rFonts w:eastAsiaTheme="minorEastAsia" w:hint="eastAsia"/>
+        </w:rPr>
+        <w:t>R</w:t>
+      </w:r>
+      <w:r>
+        <w:rPr>
+          <w:rFonts w:eastAsiaTheme="minorEastAsia"/>
+        </w:rPr>
+        <w:t>TP</w:t>
+      </w:r>
+      <w:r>
+        <w:rPr>
+          <w:rFonts w:eastAsiaTheme="minorEastAsia" w:hint="eastAsia"/>
+        </w:rPr>
+        <w:t>最大的区别：</w:t>
+      </w:r>
+      <w:r>
+        <w:rPr>
+          <w:rFonts w:eastAsiaTheme="minorEastAsia" w:hint="eastAsia"/>
+        </w:rPr>
+        <w:t>R</w:t>
+      </w:r>
+      <w:r>
+        <w:rPr>
+          <w:rFonts w:eastAsiaTheme="minorEastAsia"/>
+        </w:rPr>
+        <w:t>TSP</w:t>
+      </w:r>
+      <w:r>
+        <w:rPr>
+          <w:rFonts w:eastAsiaTheme="minorEastAsia" w:hint="eastAsia"/>
+        </w:rPr>
+        <w:t>是一种双向数据传输协议，允许客户端向服务端发送快退、快进、回放灯操作，类似于</w:t>
+      </w:r>
+      <w:r>
+        <w:rPr>
+          <w:rFonts w:eastAsiaTheme="minorEastAsia" w:hint="eastAsia"/>
+        </w:rPr>
+        <w:t>http</w:t>
+      </w:r>
+      <w:r>
+        <w:rPr>
+          <w:rFonts w:eastAsiaTheme="minorEastAsia" w:hint="eastAsia"/>
+        </w:rPr>
+        <w:t>协议的网络层协议，可基于</w:t>
+      </w:r>
+      <w:r>
+        <w:rPr>
+          <w:rFonts w:eastAsiaTheme="minorEastAsia"/>
+        </w:rPr>
+        <w:t>RTP</w:t>
+      </w:r>
+      <w:r>
+        <w:rPr>
+          <w:rFonts w:eastAsiaTheme="minorEastAsia" w:hint="eastAsia"/>
+        </w:rPr>
+        <w:t>来传输数据采用</w:t>
+      </w:r>
+      <w:r>
+        <w:rPr>
+          <w:rFonts w:eastAsiaTheme="minorEastAsia" w:hint="eastAsia"/>
+        </w:rPr>
+        <w:t>T</w:t>
+      </w:r>
+      <w:r>
+        <w:rPr>
+          <w:rFonts w:eastAsiaTheme="minorEastAsia"/>
+        </w:rPr>
+        <w:t>CP</w:t>
+      </w:r>
+      <w:r>
+        <w:rPr>
+          <w:rFonts w:eastAsiaTheme="minorEastAsia" w:hint="eastAsia"/>
+        </w:rPr>
+        <w:t>、</w:t>
+      </w:r>
+      <w:r>
+        <w:rPr>
+          <w:rFonts w:eastAsiaTheme="minorEastAsia"/>
+        </w:rPr>
+        <w:t>UDP</w:t>
+      </w:r>
+      <w:r>
+        <w:rPr>
+          <w:rFonts w:eastAsiaTheme="minorEastAsia" w:hint="eastAsia"/>
+        </w:rPr>
+        <w:t>、</w:t>
+      </w:r>
+      <w:r>
+        <w:rPr>
+          <w:rFonts w:eastAsiaTheme="minorEastAsia" w:hint="eastAsia"/>
+        </w:rPr>
+        <w:t>U</w:t>
+      </w:r>
+      <w:r>
+        <w:rPr>
+          <w:rFonts w:eastAsiaTheme="minorEastAsia"/>
+        </w:rPr>
+        <w:t>DP</w:t>
+      </w:r>
+      <w:r>
+        <w:rPr>
+          <w:rFonts w:eastAsiaTheme="minorEastAsia" w:hint="eastAsia"/>
+        </w:rPr>
+        <w:t>组播等通道发送数据。</w:t>
+      </w:r>
+    </w:p>
+    <w:p>
+      <w:pPr>
+        <w:pStyle w:val="2"/>
+      </w:pPr>
+      <w:r>
+        <w:t>RTSP</w:t>
+      </w:r>
+      <w:r>
+        <w:rPr>
+          <w:rFonts w:hint="eastAsia"/>
+        </w:rPr>
+        <w:t>和</w:t>
+      </w:r>
+      <w:r>
+        <w:t>HTTP</w:t>
+      </w:r>
+      <w:r>
+        <w:rPr>
+          <w:rFonts w:hint="eastAsia"/>
+        </w:rPr>
+        <w:t>的比较</w:t>
+      </w:r>
+    </w:p>
+    <w:p>
+      <w:pPr>
+        <w:rPr>
+          <w:rFonts w:eastAsiaTheme="minorEastAsia"/>
+        </w:rPr>
+      </w:pPr>
+      <w:r>
+        <w:rPr>
+          <w:rFonts w:eastAsiaTheme="minorEastAsia" w:hint="eastAsia"/>
+        </w:rPr>
+        <w:t>相同点：</w:t>
+      </w:r>
+      <w:r>
+        <w:rPr>
+          <w:rFonts w:eastAsiaTheme="minorEastAsia" w:hint="eastAsia"/>
+        </w:rPr>
+        <w:t>提供的服务相同</w:t>
+      </w:r>
+    </w:p>
+    <w:p>
+      <w:pPr>
+        <w:rPr>
+          <w:rFonts w:eastAsiaTheme="minorEastAsia"/>
+        </w:rPr>
+      </w:pPr>
+      <w:r>
+        <w:rPr>
+          <w:rFonts w:eastAsiaTheme="minorEastAsia" w:hint="eastAsia"/>
+        </w:rPr>
+        <w:t>不同点：</w:t>
+      </w:r>
+    </w:p>
+    <w:p>
+      <w:pPr>
+        <w:ind w:firstLineChars="100" w:firstLine="220"/>
+        <w:rPr>
+          <w:rFonts w:eastAsiaTheme="minorEastAsia"/>
+        </w:rPr>
+      </w:pPr>
+      <w:r>
+        <w:rPr>
+          <w:rFonts w:eastAsiaTheme="minorEastAsia" w:hint="eastAsia"/>
+        </w:rPr>
+        <w:t>1</w:t>
+      </w:r>
+      <w:r>
+        <w:rPr>
+          <w:rFonts w:eastAsiaTheme="minorEastAsia" w:hint="eastAsia"/>
+        </w:rPr>
+        <w:t>、</w:t>
+      </w:r>
+      <w:r>
+        <w:rPr>
+          <w:rFonts w:eastAsiaTheme="minorEastAsia" w:hint="eastAsia"/>
+        </w:rPr>
+        <w:t>R</w:t>
+      </w:r>
+      <w:r>
+        <w:rPr>
+          <w:rFonts w:eastAsiaTheme="minorEastAsia"/>
+        </w:rPr>
+        <w:t>TSP</w:t>
+      </w:r>
+      <w:r>
+        <w:rPr>
+          <w:rFonts w:eastAsiaTheme="minorEastAsia" w:hint="eastAsia"/>
+        </w:rPr>
+        <w:t>使用音视频流形式，</w:t>
+      </w:r>
+      <w:r>
+        <w:rPr>
+          <w:rFonts w:eastAsiaTheme="minorEastAsia" w:hint="eastAsia"/>
+        </w:rPr>
+        <w:t>H</w:t>
+      </w:r>
+      <w:r>
+        <w:rPr>
+          <w:rFonts w:eastAsiaTheme="minorEastAsia"/>
+        </w:rPr>
+        <w:t>TTP</w:t>
+      </w:r>
+      <w:r>
+        <w:rPr>
+          <w:rFonts w:eastAsiaTheme="minorEastAsia" w:hint="eastAsia"/>
+        </w:rPr>
+        <w:t>使用文本和图片形式</w:t>
+      </w:r>
+    </w:p>
+    <w:p>
+      <w:pPr>
+        <w:rPr>
+          <w:rFonts w:eastAsiaTheme="minorEastAsia"/>
+        </w:rPr>
+      </w:pPr>
+      <w:r>
+        <w:rPr>
+          <w:rFonts w:eastAsiaTheme="minorEastAsia"/>
+        </w:rPr>
+        <w:t xml:space="preserve">     </w:t>
+      </w:r>
+      <w:r>
+        <w:rPr>
+          <w:rFonts w:eastAsiaTheme="minorEastAsia" w:hint="eastAsia"/>
+        </w:rPr>
+        <w:t>2</w:t>
+      </w:r>
+      <w:r>
+        <w:rPr>
+          <w:rFonts w:eastAsiaTheme="minorEastAsia" w:hint="eastAsia"/>
+        </w:rPr>
+        <w:t>、</w:t>
+      </w:r>
+      <w:r>
+        <w:rPr>
+          <w:rFonts w:eastAsiaTheme="minorEastAsia" w:hint="eastAsia"/>
+        </w:rPr>
+        <w:t>R</w:t>
+      </w:r>
+      <w:r>
+        <w:rPr>
+          <w:rFonts w:eastAsiaTheme="minorEastAsia"/>
+        </w:rPr>
+        <w:t>TSP</w:t>
+      </w:r>
+      <w:r>
+        <w:rPr>
+          <w:rFonts w:eastAsiaTheme="minorEastAsia" w:hint="eastAsia"/>
+        </w:rPr>
+        <w:t>服务器需要维持会话状态，将请求和流关联起来</w:t>
+      </w:r>
+    </w:p>
+    <w:p>
+      <w:pPr>
+        <w:rPr>
+          <w:rFonts w:eastAsiaTheme="minorEastAsia" w:hint="eastAsia"/>
+        </w:rPr>
+      </w:pPr>
+      <w:r>
+        <w:rPr>
+          <w:rFonts w:eastAsiaTheme="minorEastAsia" w:hint="eastAsia"/>
+        </w:rPr>
+        <w:t xml:space="preserve"> </w:t>
+      </w:r>
+      <w:r>
+        <w:rPr>
+          <w:rFonts w:eastAsiaTheme="minorEastAsia"/>
+        </w:rPr>
+        <w:t xml:space="preserve">    </w:t>
+      </w:r>
+      <w:r>
+        <w:rPr>
+          <w:rFonts w:eastAsiaTheme="minorEastAsia" w:hint="eastAsia"/>
+        </w:rPr>
+        <w:t>3</w:t>
+      </w:r>
+      <w:r>
+        <w:rPr>
+          <w:rFonts w:eastAsiaTheme="minorEastAsia" w:hint="eastAsia"/>
+        </w:rPr>
+        <w:t>、</w:t>
+      </w:r>
+      <w:r>
+        <w:rPr>
+          <w:rFonts w:eastAsiaTheme="minorEastAsia" w:hint="eastAsia"/>
+        </w:rPr>
+        <w:t>H</w:t>
+      </w:r>
+      <w:r>
+        <w:rPr>
+          <w:rFonts w:eastAsiaTheme="minorEastAsia"/>
+        </w:rPr>
+        <w:t>TTP</w:t>
+      </w:r>
+      <w:r>
+        <w:rPr>
+          <w:rFonts w:eastAsiaTheme="minorEastAsia" w:hint="eastAsia"/>
+        </w:rPr>
+        <w:t>不是对称的（</w:t>
+      </w:r>
+      <w:r>
+        <w:rPr>
+          <w:rFonts w:eastAsiaTheme="minorEastAsia"/>
+        </w:rPr>
+        <w:t>客户端发出请求，服务器响应</w:t>
+      </w:r>
+      <w:r>
+        <w:rPr>
+          <w:rFonts w:eastAsiaTheme="minorEastAsia"/>
+        </w:rPr>
+        <w:t>)</w:t>
+      </w:r>
+      <w:r>
+        <w:rPr>
+          <w:rFonts w:eastAsiaTheme="minorEastAsia"/>
+        </w:rPr>
+        <w:t>，但在</w:t>
+      </w:r>
+      <w:r>
+        <w:rPr>
+          <w:rFonts w:eastAsiaTheme="minorEastAsia"/>
+        </w:rPr>
+        <w:t>RTSP</w:t>
+      </w:r>
+      <w:r>
+        <w:rPr>
+          <w:rFonts w:eastAsiaTheme="minorEastAsia"/>
+        </w:rPr>
+        <w:t>协议中客户端和服务器都可以发出请求</w:t>
+      </w:r>
+    </w:p>
+    <w:p>
+      <w:pPr>
+        <w:rPr>
+          <w:rFonts w:eastAsiaTheme="minorEastAsia"/>
+        </w:rPr>
+      </w:pPr>
+    </w:p>
+    <w:p>
+      <w:pPr>
+        <w:rPr>
+          <w:rFonts w:eastAsiaTheme="minorEastAsia"/>
+        </w:rPr>
+      </w:pPr>
+      <w:r>
+        <w:rPr>
+          <w:noProof/>
+        </w:rPr>
+        <w:drawing>
+          <wp:inline distT="0" distB="0" distL="0" distR="0" wp14:anchorId="54FF23F4" wp14:editId="3DE9982A">
+            <wp:extent cx="6569075" cy="2700655"/>
+            <wp:effectExtent l="0" t="0" r="3175" b="4445"/>
+            <wp:docPr id="7" name="图片 7"/>
+            <wp:cNvGraphicFramePr>
+              <a:graphicFrameLocks xmlns:a="http://schemas.openxmlformats.org/drawingml/2006/main" noChangeAspect="1"/>
+            </wp:cNvGraphicFramePr>
+            <a:graphic xmlns:a="http://schemas.openxmlformats.org/drawingml/2006/main">
+              <a:graphicData uri="http://schemas.openxmlformats.org/drawingml/2006/picture">
+                <pic:pic xmlns:pic="http://schemas.openxmlformats.org/drawingml/2006/picture">
+                  <pic:nvPicPr>
+                    <pic:cNvPr id="1" name=""/>
+                    <pic:cNvPicPr/>
+                  </pic:nvPicPr>
+                  <pic:blipFill>
+                    <a:blip r:embed="rId20"/>
+                    <a:stretch>
+                      <a:fillRect/>
+                    </a:stretch>
+                  </pic:blipFill>
+                  <pic:spPr>
+                    <a:xfrm>
+                      <a:off x="0" y="0"/>
+                      <a:ext cx="6569075" cy="2700655"/>
+                    </a:xfrm>
+                    <a:prstGeom prst="rect">
+                      <a:avLst/>
+                    </a:prstGeom>
+                  </pic:spPr>
+                </pic:pic>
+              </a:graphicData>
+            </a:graphic>
+          </wp:inline>
+        </w:drawing>
+      </w:r>
+    </w:p>
+    <w:p>
+      <w:pPr>
+        <w:rPr>
+          <w:rFonts w:eastAsiaTheme="minorEastAsia" w:hint="eastAsia"/>
+        </w:rPr>
+      </w:pPr>
+    </w:p>
+    <w:p>
+      <w:pPr>
+        <w:rPr>
+          <w:rFonts w:eastAsiaTheme="minorEastAsia" w:hint="eastAsia"/>
+        </w:rPr>
+      </w:pPr>
+    </w:p>
+    <w:p>
+      <w:pPr>
+        <w:pStyle w:val="2"/>
+        <w:rPr>
+          <w:shd w:val="clear" w:color="auto" w:fill="FFFFFF"/>
+        </w:rPr>
+      </w:pPr>
+      <w:r>
+        <w:rPr>
+          <w:b/>
+          <w:bCs/>
+        </w:rPr>
+        <w:t>SDP：</w:t>
+      </w:r>
+      <w:r>
+        <w:rPr>
+          <w:shd w:val="clear" w:color="auto" w:fill="FFFFFF"/>
+        </w:rPr>
+        <w:t>会话描述协议（SDP:Session Description Protocol）</w:t>
+      </w:r>
+    </w:p>
+    <w:p>
+      <w:pPr>
+        <w:rPr>
+          <w:rFonts w:ascii="微软雅黑" w:eastAsia="微软雅黑" w:hAnsi="微软雅黑" w:cs="微软雅黑"/>
+          <w:b/>
+          <w:bCs/>
+          <w:color w:val="4F81BD"/>
+          <w:sz w:val="29"/>
+        </w:rPr>
+      </w:pPr>
+    </w:p>
+    <w:p>
+      <w:pPr>
+        <w:rPr>
+          <w:rFonts w:ascii="微软雅黑" w:eastAsia="微软雅黑" w:hAnsi="微软雅黑" w:cs="微软雅黑"/>
+          <w:b/>
+          <w:bCs/>
+          <w:color w:val="4F81BD"/>
+          <w:sz w:val="29"/>
+        </w:rPr>
+      </w:pPr>
+    </w:p>
+    <w:p>
+      <w:pPr>
+        <w:rPr>
+          <w:rFonts w:ascii="微软雅黑" w:eastAsia="微软雅黑" w:hAnsi="微软雅黑" w:cs="微软雅黑"/>
+          <w:b/>
+          <w:bCs/>
+          <w:color w:val="4F81BD"/>
+          <w:sz w:val="29"/>
+        </w:rPr>
+      </w:pPr>
+    </w:p>
+    <w:p>
+      <w:pPr>
+        <w:rPr>
+          <w:rFonts w:ascii="微软雅黑" w:eastAsia="微软雅黑" w:hAnsi="微软雅黑" w:cs="微软雅黑"/>
+          <w:b/>
+          <w:bCs/>
+          <w:color w:val="4F81BD"/>
+          <w:sz w:val="29"/>
+        </w:rPr>
+      </w:pPr>
+    </w:p>
+    <w:p>
+      <w:pPr>
+        <w:rPr>
+          <w:rFonts w:eastAsiaTheme="minorEastAsia" w:hint="eastAsia"/>
+        </w:rPr>
+      </w:pPr>
+      <w:bookmarkStart w:id="0" w:name="_GoBack"/>
+      <w:bookmarkEnd w:id="0"/>
+    </w:p>
+    <w:p>
+      <w:pPr>
+        <w:pStyle w:val="2"/>
+        <w:rPr>
+          <w:shd w:val="clear" w:color="auto" w:fill="FFFFFF"/>
+        </w:rPr>
+      </w:pPr>
+      <w:r>
+        <w:rPr>
+          <w:b/>
+          <w:bCs/>
+        </w:rPr>
+        <w:t>RTMP/RTMPS：</w:t>
+      </w:r>
+      <w:r>
+        <w:rPr>
+          <w:shd w:val="clear" w:color="auto" w:fill="FFFFFF"/>
+        </w:rPr>
+        <w:t>RTMP实时消息传送协议(Real Time Messaging Protocol)</w:t>
+      </w:r>
+      <w:r>
+        <w:rPr>
+          <w:shd w:val="clear" w:color="auto" w:fill="FFFFFF"/>
+        </w:rPr>
+        <w:t xml:space="preserve"> </w:t>
+      </w:r>
+    </w:p>
+    <w:p>
+      <w:pPr>
+        <w:pStyle w:val="2"/>
+        <w:rPr>
+          <w:shd w:val="clear" w:color="auto" w:fill="FFFFFF"/>
+        </w:rPr>
+      </w:pPr>
+      <w:r>
+        <w:rPr>
+          <w:shd w:val="clear" w:color="auto" w:fill="FFFFFF"/>
+        </w:rPr>
+        <w:t>MMS</w:t>
+      </w:r>
+      <w:r>
+        <w:rPr>
+          <w:rFonts w:hint="eastAsia"/>
           <w:shd w:val="clear" w:color="auto" w:fill="FFFFFF"/>
         </w:rPr>
         <w:t>：</w:t>
       </w:r>
-    </w:p>
-    <w:p>
-      <w:pPr>
-        <w:rPr>
-          <w:rFonts w:eastAsiaTheme="minorEastAsia"/>
-        </w:rPr>
-      </w:pPr>
-    </w:p>
-    <w:p>
-      <w:pPr>
-        <w:rPr>
-          <w:rFonts w:eastAsiaTheme="minorEastAsia" w:hint="eastAsia"/>
+      <w:r>
+        <w:rPr>
+          <w:shd w:val="clear" w:color="auto" w:fill="FFFFFF"/>
+        </w:rPr>
+        <w:tab/>
+      </w:r>
+      <w:r>
+        <w:rPr>
+          <w:shd w:val="clear" w:color="auto" w:fill="FFFFFF"/>
+        </w:rPr>
+        <w:t>微软媒体服务器协议(Microsoft Media Server Protocol)</w:t>
+      </w:r>
+      <w:r>
+        <w:rPr>
+          <w:shd w:val="clear" w:color="auto" w:fill="FFFFFF"/>
+        </w:rPr>
+        <w:tab/>
+      </w:r>
+    </w:p>
+    <w:p>
+      <w:pPr>
+        <w:pStyle w:val="2"/>
+        <w:rPr>
+          <w:rFonts w:hint="eastAsia"/>
+          <w:shd w:val="clear" w:color="auto" w:fill="FFFFFF"/>
+        </w:rPr>
+      </w:pPr>
+      <w:r>
+        <w:rPr>
+          <w:b/>
+          <w:bCs/>
+        </w:rPr>
+        <w:t>HLS：</w:t>
+      </w:r>
+      <w:r>
+        <w:rPr>
+          <w:shd w:val="clear" w:color="auto" w:fill="FFFFFF"/>
+        </w:rPr>
+        <w:t>HTTP的流媒体传输协议</w:t>
+      </w:r>
+      <w:r>
+        <w:rPr>
+          <w:rFonts w:hint="eastAsia"/>
+          <w:shd w:val="clear" w:color="auto" w:fill="FFFFFF"/>
+        </w:rPr>
+        <w:t>（</w:t>
+      </w:r>
+      <w:r>
+        <w:rPr>
+          <w:shd w:val="clear" w:color="auto" w:fill="FFFFFF"/>
+        </w:rPr>
+        <w:t> Live Streaming</w:t>
+      </w:r>
+      <w:r>
+        <w:rPr>
+          <w:rFonts w:hint="eastAsia"/>
+          <w:shd w:val="clear" w:color="auto" w:fill="FFFFFF"/>
+        </w:rPr>
+        <w:t>）</w:t>
+      </w:r>
+    </w:p>
+    <w:p>
+      <w:pPr>
+        <w:pStyle w:val="2"/>
+        <w:rPr>
+          <w:shd w:val="clear" w:color="auto" w:fill="FFFFFF"/>
+        </w:rPr>
+      </w:pPr>
+      <w:r>
+        <w:rPr>
+          <w:rFonts w:hint="eastAsia"/>
+          <w:shd w:val="clear" w:color="auto" w:fill="FFFFFF"/>
+        </w:rPr>
+        <w:t>http-flv、rtmp和hls直播的优缺点:</w:t>
+      </w:r>
+    </w:p>
+    <w:p>
+      <w:pPr>
+        <w:rPr>
+          <w:rFonts w:eastAsiaTheme="minorEastAsia" w:hint="eastAsia"/>
+        </w:rPr>
+      </w:pPr>
+    </w:p>
+    <w:p>
+      <w:pPr>
+        <w:rPr>
+          <w:rFonts w:eastAsiaTheme="minorEastAsia" w:hint="eastAsia"/>
+        </w:rPr>
+      </w:pPr>
+      <w:r>
+        <w:rPr>
+          <w:noProof/>
+        </w:rPr>
+        <w:drawing>
+          <wp:inline distT="0" distB="0" distL="0" distR="0" wp14:anchorId="4E7DBE27" wp14:editId="48F4C0EC">
+            <wp:extent cx="6568440" cy="4686300"/>
+            <wp:effectExtent l="0" t="0" r="3810" b="0"/>
+            <wp:docPr id="3" name="图片 3" descr="https://img-blog.csdnimg.cn/20191101093627209.png?x-oss-process=image/watermark,type_ZmFuZ3poZW5naGVpdGk,shadow_10,text_aHR0cHM6Ly9ibG9nLmNzZG4ubmV0L3hpYW9tdWNnd2xteA==,size_16,color_FFFFFF,t_70"/>
+            <wp:cNvGraphicFramePr>
+              <a:graphicFrameLocks xmlns:a="http://schemas.openxmlformats.org/drawingml/2006/main" noChangeAspect="1"/>
+            </wp:cNvGraphicFramePr>
+            <a:graphic xmlns:a="http://schemas.openxmlformats.org/drawingml/2006/main">
+              <a:graphicData uri="http://schemas.openxmlformats.org/drawingml/2006/picture">
+                <pic:pic xmlns:pic="http://schemas.openxmlformats.org/drawingml/2006/picture">
+                  <pic:nvPicPr>
+                    <pic:cNvPr id="0" name="Picture 1" descr="https://img-blog.csdnimg.cn/20191101093627209.png?x-oss-process=image/watermark,type_ZmFuZ3poZW5naGVpdGk,shadow_10,text_aHR0cHM6Ly9ibG9nLmNzZG4ubmV0L3hpYW9tdWNnd2xteA==,size_16,color_FFFFFF,t_70"/>
+                    <pic:cNvPicPr>
+                      <a:picLocks noChangeAspect="1" noChangeArrowheads="1"/>
+                    </pic:cNvPicPr>
+                  </pic:nvPicPr>
+                  <pic:blipFill>
+                    <a:blip r:embed="rId21">
+                      <a:extLst>
+                        <a:ext uri="{28A0092B-C50C-407E-A947-70E740481C1C}">
+                          <a14:useLocalDpi xmlns:a14="http://schemas.microsoft.com/office/drawing/2010/main" val="0"/>
+                        </a:ext>
+                      </a:extLst>
+                    </a:blip>
+                    <a:srcRect/>
+                    <a:stretch>
+                      <a:fillRect/>
+                    </a:stretch>
+                  </pic:blipFill>
+                  <pic:spPr bwMode="auto">
+                    <a:xfrm>
+                      <a:off x="0" y="0"/>
+                      <a:ext cx="6571965" cy="4688815"/>
+                    </a:xfrm>
+                    <a:prstGeom prst="rect">
+                      <a:avLst/>
+                    </a:prstGeom>
+                    <a:noFill/>
+                    <a:ln>
+                      <a:noFill/>
+                    </a:ln>
+                  </pic:spPr>
+                </pic:pic>
+              </a:graphicData>
+            </a:graphic>
+          </wp:inline>
+        </w:drawing>
+      </w:r>
+    </w:p>
+    <w:p>
+      <w:pPr>
+        <w:rPr>
+          <w:rFonts w:eastAsiaTheme="minorEastAsia"/>
         </w:rPr>
       </w:pPr>
       <w:r>
@@ -2661,27 +3705,13 @@
           <w:rFonts w:cs="宋体"/>
         </w:rPr>
       </w:pPr>
-      <w:hyperlink r:id="rId20" w:history="1">
+      <w:hyperlink r:id="rId22" w:history="1">
         <w:r>
           <w:rPr>
             <w:rStyle w:val="a4"/>
             <w:rFonts w:hint="eastAsia"/>
           </w:rPr>
-          <w:t>从零开始写一个RTSP服务器（一）RTSP协</w:t>
-        </w:r>
-        <w:r>
-          <w:rPr>
-            <w:rStyle w:val="a4"/>
-            <w:rFonts w:hint="eastAsia"/>
-          </w:rPr>
-          <w:t>议</w:t>
-        </w:r>
-        <w:r>
-          <w:rPr>
-            <w:rStyle w:val="a4"/>
-            <w:rFonts w:hint="eastAsia"/>
-          </w:rPr>
-          <w:t>讲解</w:t>
+          <w:t>从零开始写一个RTSP服务器（一）RTSP协议讲解</w:t>
         </w:r>
       </w:hyperlink>
     </w:p>
@@ -2693,6 +3723,7 @@
         <w:rPr>
           <w:rFonts w:hint="eastAsia"/>
         </w:rPr>
+        <w:lastRenderedPageBreak/>
         <w:t>结构组成</w:t>
       </w:r>
     </w:p>
@@ -2709,23 +3740,7 @@
           <w:rFonts w:ascii="微软雅黑" w:eastAsia="微软雅黑" w:hAnsi="微软雅黑" w:cs="微软雅黑" w:hint="eastAsia"/>
           <w:sz w:val="23"/>
         </w:rPr>
-        <w:t>ZigBee协议</w:t>
-      </w:r>
-      <w:proofErr w:type="gramStart"/>
-      <w:r>
-        <w:rPr>
-          <w:rFonts w:ascii="微软雅黑" w:eastAsia="微软雅黑" w:hAnsi="微软雅黑" w:cs="微软雅黑" w:hint="eastAsia"/>
-          <w:sz w:val="23"/>
-        </w:rPr>
-        <w:t>栈</w:t>
-      </w:r>
-      <w:proofErr w:type="gramEnd"/>
-      <w:r>
-        <w:rPr>
-          <w:rFonts w:ascii="微软雅黑" w:eastAsia="微软雅黑" w:hAnsi="微软雅黑" w:cs="微软雅黑" w:hint="eastAsia"/>
-          <w:sz w:val="23"/>
-        </w:rPr>
-        <w:t>建立在IEEE 802．15 4的PHY层和MAC子层规范之上。它实现了</w:t>
+        <w:t>ZigBee协议栈建立在IEEE 802．15 4的PHY层和MAC子层规范之上。它实现了</w:t>
       </w:r>
       <w:r>
         <w:rPr>
@@ -2740,23 +3755,7 @@
           <w:rFonts w:ascii="微软雅黑" w:eastAsia="微软雅黑" w:hAnsi="微软雅黑" w:cs="微软雅黑" w:hint="eastAsia"/>
           <w:sz w:val="23"/>
         </w:rPr>
-        <w:t>(</w:t>
-      </w:r>
-      <w:proofErr w:type="spellStart"/>
-      <w:r>
-        <w:rPr>
-          <w:rFonts w:ascii="微软雅黑" w:eastAsia="微软雅黑" w:hAnsi="微软雅黑" w:cs="微软雅黑" w:hint="eastAsia"/>
-          <w:sz w:val="23"/>
-        </w:rPr>
-        <w:t>networklayer</w:t>
-      </w:r>
-      <w:proofErr w:type="spellEnd"/>
-      <w:r>
-        <w:rPr>
-          <w:rFonts w:ascii="微软雅黑" w:eastAsia="微软雅黑" w:hAnsi="微软雅黑" w:cs="微软雅黑" w:hint="eastAsia"/>
-          <w:sz w:val="23"/>
-        </w:rPr>
-        <w:t>，NWK)和</w:t>
+        <w:t>(networklayer，NWK)和</w:t>
       </w:r>
       <w:r>
         <w:rPr>
@@ -2771,23 +3770,7 @@
           <w:rFonts w:ascii="微软雅黑" w:eastAsia="微软雅黑" w:hAnsi="微软雅黑" w:cs="微软雅黑" w:hint="eastAsia"/>
           <w:sz w:val="23"/>
         </w:rPr>
-        <w:t>(</w:t>
-      </w:r>
-      <w:proofErr w:type="spellStart"/>
-      <w:r>
-        <w:rPr>
-          <w:rFonts w:ascii="微软雅黑" w:eastAsia="微软雅黑" w:hAnsi="微软雅黑" w:cs="微软雅黑" w:hint="eastAsia"/>
-          <w:sz w:val="23"/>
-        </w:rPr>
-        <w:t>applicationlayer</w:t>
-      </w:r>
-      <w:proofErr w:type="spellEnd"/>
-      <w:r>
-        <w:rPr>
-          <w:rFonts w:ascii="微软雅黑" w:eastAsia="微软雅黑" w:hAnsi="微软雅黑" w:cs="微软雅黑" w:hint="eastAsia"/>
-          <w:sz w:val="23"/>
-        </w:rPr>
-        <w:t>，APL)。在应用层内提供了应用支持子层(application support sub—layer，</w:t>
+        <w:t>(applicationlayer，APL)。在应用层内提供了应用支持子层(application support sub—layer，</w:t>
       </w:r>
       <w:r>
         <w:rPr>
@@ -2873,7 +3856,6 @@
         <w:rPr>
           <w:noProof/>
         </w:rPr>
-        <w:lastRenderedPageBreak/>
         <w:drawing>
           <wp:inline distT="0" distB="0" distL="0" distR="0">
             <wp:extent cx="6229350" cy="4648200"/>
@@ -2892,7 +3874,7 @@
                     </pic:cNvPicPr>
                   </pic:nvPicPr>
                   <pic:blipFill>
-                    <a:blip r:embed="rId21">
+                    <a:blip r:embed="rId23">
                       <a:extLst>
                         <a:ext uri="{28A0092B-C50C-407E-A947-70E740481C1C}">
                           <a14:useLocalDpi xmlns:a14="http://schemas.microsoft.com/office/drawing/2010/main" val="0"/>
@@ -2951,6 +3933,7 @@
         <w:rPr>
           <w:rFonts w:ascii="宋体" w:eastAsia="宋体" w:hAnsi="宋体" w:cs="宋体" w:hint="eastAsia"/>
         </w:rPr>
+        <w:lastRenderedPageBreak/>
         <w:t>物理层(</w:t>
       </w:r>
       <w:r>
@@ -3092,7 +4075,6 @@
         <w:rPr>
           <w:rFonts w:ascii="宋体" w:eastAsia="宋体" w:hAnsi="宋体" w:cs="宋体" w:hint="eastAsia"/>
         </w:rPr>
-        <w:lastRenderedPageBreak/>
         <w:t>介质接入控制子层（MAC）</w:t>
       </w:r>
     </w:p>
@@ -3321,6 +4303,13 @@
           <w:sz w:val="23"/>
         </w:rPr>
         <w:br/>
+      </w:r>
+      <w:r>
+        <w:rPr>
+          <w:rFonts w:ascii="微软雅黑" w:eastAsia="微软雅黑" w:hAnsi="微软雅黑" w:cs="微软雅黑" w:hint="eastAsia"/>
+          <w:sz w:val="23"/>
+        </w:rPr>
+        <w:lastRenderedPageBreak/>
         <w:t>4)路由器初始化；</w:t>
       </w:r>
       <w:r>
@@ -3431,7 +4420,6 @@
           <w:color w:val="00B0F0"/>
           <w:sz w:val="23"/>
         </w:rPr>
-        <w:lastRenderedPageBreak/>
         <w:t>应用支持层的功能</w:t>
       </w:r>
     </w:p>
@@ -3675,6 +4663,7 @@
           <w:color w:val="345A8A"/>
           <w:sz w:val="32"/>
         </w:rPr>
+        <w:lastRenderedPageBreak/>
         <w:t>三．</w:t>
       </w:r>
       <w:r>
@@ -3765,47 +4754,22 @@
           <w:rFonts w:ascii="微软雅黑" w:eastAsia="微软雅黑" w:hAnsi="微软雅黑" w:cs="微软雅黑"/>
           <w:sz w:val="23"/>
         </w:rPr>
-        <w:t>(</w:t>
-      </w:r>
-      <w:proofErr w:type="spellStart"/>
+        <w:t>(FullFunctionDevice,FFD)</w:t>
+      </w:r>
+      <w:r>
+        <w:rPr>
+          <w:rFonts w:ascii="微软雅黑" w:eastAsia="微软雅黑" w:hAnsi="微软雅黑" w:cs="微软雅黑" w:hint="eastAsia"/>
+          <w:sz w:val="23"/>
+        </w:rPr>
+        <w:t>和精简功能器件</w:t>
+      </w:r>
       <w:r>
         <w:rPr>
           <w:rFonts w:ascii="微软雅黑" w:eastAsia="微软雅黑" w:hAnsi="微软雅黑" w:cs="微软雅黑"/>
           <w:sz w:val="23"/>
         </w:rPr>
-        <w:t>FullFunctionDevice,FFD</w:t>
-      </w:r>
-      <w:proofErr w:type="spellEnd"/>
-      <w:r>
-        <w:rPr>
-          <w:rFonts w:ascii="微软雅黑" w:eastAsia="微软雅黑" w:hAnsi="微软雅黑" w:cs="微软雅黑"/>
-          <w:sz w:val="23"/>
-        </w:rPr>
-        <w:t>)</w:t>
-      </w:r>
-      <w:r>
-        <w:rPr>
-          <w:rFonts w:ascii="微软雅黑" w:eastAsia="微软雅黑" w:hAnsi="微软雅黑" w:cs="微软雅黑" w:hint="eastAsia"/>
-          <w:sz w:val="23"/>
-        </w:rPr>
-        <w:t>和精简功能器件</w:t>
-      </w:r>
-      <w:r>
-        <w:rPr>
-          <w:rFonts w:ascii="微软雅黑" w:eastAsia="微软雅黑" w:hAnsi="微软雅黑" w:cs="微软雅黑"/>
-          <w:sz w:val="23"/>
-        </w:rPr>
-        <w:t>(</w:t>
-      </w:r>
-      <w:proofErr w:type="spellStart"/>
-      <w:r>
-        <w:rPr>
-          <w:rFonts w:ascii="微软雅黑" w:eastAsia="微软雅黑" w:hAnsi="微软雅黑" w:cs="微软雅黑"/>
-          <w:sz w:val="23"/>
-        </w:rPr>
-        <w:t>ReduceFunctionDevice</w:t>
-      </w:r>
-      <w:proofErr w:type="spellEnd"/>
+        <w:t>(ReduceFunctionDevice</w:t>
+      </w:r>
       <w:r>
         <w:rPr>
           <w:rFonts w:ascii="微软雅黑" w:eastAsia="微软雅黑" w:hAnsi="微软雅黑" w:cs="微软雅黑" w:hint="eastAsia"/>
@@ -3953,25 +4917,7 @@
           <w:color w:val="FF0000"/>
           <w:sz w:val="23"/>
         </w:rPr>
-        <w:t>ZigBee网络由一个Coordinator以及多个Router和多个</w:t>
-      </w:r>
-      <w:proofErr w:type="spellStart"/>
-      <w:r>
-        <w:rPr>
-          <w:rFonts w:ascii="微软雅黑" w:eastAsia="微软雅黑" w:hAnsi="微软雅黑" w:cs="微软雅黑" w:hint="eastAsia"/>
-          <w:color w:val="FF0000"/>
-          <w:sz w:val="23"/>
-        </w:rPr>
-        <w:t>End_Device</w:t>
-      </w:r>
-      <w:proofErr w:type="spellEnd"/>
-      <w:r>
-        <w:rPr>
-          <w:rFonts w:ascii="微软雅黑" w:eastAsia="微软雅黑" w:hAnsi="微软雅黑" w:cs="微软雅黑" w:hint="eastAsia"/>
-          <w:color w:val="FF0000"/>
-          <w:sz w:val="23"/>
-        </w:rPr>
-        <w:t>组成。</w:t>
+        <w:t>ZigBee网络由一个Coordinator以及多个Router和多个End_Device组成。</w:t>
       </w:r>
     </w:p>
     <w:p>
@@ -3996,7 +4942,6 @@
           <w:color w:val="00B0F0"/>
           <w:sz w:val="23"/>
         </w:rPr>
-        <w:lastRenderedPageBreak/>
         <w:t>Coordinator(协调器)</w:t>
       </w:r>
     </w:p>
@@ -4338,6 +5283,7 @@
           <w:color w:val="345A8A"/>
           <w:sz w:val="32"/>
         </w:rPr>
+        <w:lastRenderedPageBreak/>
         <w:t>四．</w:t>
       </w:r>
       <w:r>
@@ -4454,7 +5400,6 @@
         </w:rPr>
         <w:t>“特定网络” 规范 ID 号为 0；ZigBee 协议栈规范的 ID 号为 1；ZigBee PRO 协议栈规范的ID 号为 2。协议栈规范的 ID（STACK_PROFILE_ID）在</w:t>
       </w:r>
-      <w:proofErr w:type="spellStart"/>
       <w:r>
         <w:rPr>
           <w:rFonts w:ascii="微软雅黑" w:eastAsia="微软雅黑" w:hAnsi="微软雅黑" w:cs="微软雅黑" w:hint="eastAsia"/>
@@ -4463,7 +5408,6 @@
         </w:rPr>
         <w:t>nwk_globals.h</w:t>
       </w:r>
-      <w:proofErr w:type="spellEnd"/>
       <w:r>
         <w:rPr>
           <w:rFonts w:ascii="微软雅黑" w:eastAsia="微软雅黑" w:hAnsi="微软雅黑" w:cs="微软雅黑" w:hint="eastAsia"/>
@@ -4523,14 +5467,6 @@
           <w:sz w:val="23"/>
         </w:rPr>
         <w:br/>
-      </w:r>
-      <w:r>
-        <w:rPr>
-          <w:rFonts w:ascii="微软雅黑" w:eastAsia="微软雅黑" w:hAnsi="微软雅黑" w:cs="微软雅黑" w:hint="eastAsia"/>
-          <w:color w:val="00B0F0"/>
-          <w:sz w:val="23"/>
-        </w:rPr>
-        <w:lastRenderedPageBreak/>
         <w:t>#define GENERIC_TREE 4</w:t>
       </w:r>
       <w:r>
@@ -4654,7 +5590,6 @@
         </w:rPr>
         <w:t> </w:t>
       </w:r>
-      <w:proofErr w:type="spellStart"/>
       <w:r>
         <w:rPr>
           <w:rFonts w:ascii="微软雅黑" w:eastAsia="微软雅黑" w:hAnsi="微软雅黑" w:cs="微软雅黑"/>
@@ -4662,7 +5597,6 @@
         </w:rPr>
         <w:t>zigbee</w:t>
       </w:r>
-      <w:proofErr w:type="spellEnd"/>
       <w:r>
         <w:rPr>
           <w:rFonts w:ascii="微软雅黑" w:eastAsia="微软雅黑" w:hAnsi="微软雅黑" w:cs="微软雅黑" w:hint="eastAsia"/>
@@ -4808,7 +5742,7 @@
                     </pic:cNvPicPr>
                   </pic:nvPicPr>
                   <pic:blipFill>
-                    <a:blip r:embed="rId22">
+                    <a:blip r:embed="rId24">
                       <a:extLst>
                         <a:ext uri="{28A0092B-C50C-407E-A947-70E740481C1C}">
                           <a14:useLocalDpi xmlns:a14="http://schemas.microsoft.com/office/drawing/2010/main" val="0"/>
@@ -4871,40 +5805,40 @@
         <w:rPr>
           <w:rFonts w:hint="eastAsia"/>
         </w:rPr>
+        <w:t>树形</w:t>
+      </w:r>
+      <w:r>
+        <w:t>(Tree Topology)</w:t>
+      </w:r>
+    </w:p>
+    <w:p>
+      <w:pPr>
+        <w:ind w:firstLineChars="200" w:firstLine="460"/>
+        <w:rPr>
+          <w:rFonts w:ascii="微软雅黑" w:eastAsia="微软雅黑" w:hAnsi="微软雅黑" w:cs="微软雅黑"/>
+          <w:sz w:val="23"/>
+        </w:rPr>
+      </w:pPr>
+      <w:r>
+        <w:rPr>
+          <w:rFonts w:ascii="微软雅黑" w:eastAsia="微软雅黑" w:hAnsi="微软雅黑" w:cs="微软雅黑" w:hint="eastAsia"/>
+          <w:sz w:val="23"/>
+        </w:rPr>
+        <w:t>树状网络由一个协调器和一个或多个星状结构连接而成，设备除了能与自己的父节点或子节点进行点对点直接通讯外，其他只能通过树状路由完成消息传输。如图 5-2</w:t>
+      </w:r>
+    </w:p>
+    <w:p>
+      <w:pPr>
+        <w:jc w:val="center"/>
+        <w:rPr>
+          <w:rFonts w:eastAsiaTheme="minorEastAsia"/>
+        </w:rPr>
+      </w:pPr>
+      <w:r>
+        <w:rPr>
+          <w:noProof/>
+        </w:rPr>
         <w:lastRenderedPageBreak/>
-        <w:t>树形</w:t>
-      </w:r>
-      <w:r>
-        <w:t>(Tree Topology)</w:t>
-      </w:r>
-    </w:p>
-    <w:p>
-      <w:pPr>
-        <w:ind w:firstLineChars="200" w:firstLine="460"/>
-        <w:rPr>
-          <w:rFonts w:ascii="微软雅黑" w:eastAsia="微软雅黑" w:hAnsi="微软雅黑" w:cs="微软雅黑"/>
-          <w:sz w:val="23"/>
-        </w:rPr>
-      </w:pPr>
-      <w:r>
-        <w:rPr>
-          <w:rFonts w:ascii="微软雅黑" w:eastAsia="微软雅黑" w:hAnsi="微软雅黑" w:cs="微软雅黑" w:hint="eastAsia"/>
-          <w:sz w:val="23"/>
-        </w:rPr>
-        <w:t>树状网络由一个协调器和一个或多个星状结构连接而成，设备除了能与自己的父节点或子节点进行点对点直接通讯外，其他只能通过树状路由完成消息传输。如图 5-2</w:t>
-      </w:r>
-    </w:p>
-    <w:p>
-      <w:pPr>
-        <w:jc w:val="center"/>
-        <w:rPr>
-          <w:rFonts w:eastAsiaTheme="minorEastAsia"/>
-        </w:rPr>
-      </w:pPr>
-      <w:r>
-        <w:rPr>
-          <w:noProof/>
-        </w:rPr>
         <w:drawing>
           <wp:inline distT="0" distB="0" distL="0" distR="0">
             <wp:extent cx="4762500" cy="3419475"/>
@@ -4923,7 +5857,7 @@
                     </pic:cNvPicPr>
                   </pic:nvPicPr>
                   <pic:blipFill>
-                    <a:blip r:embed="rId23">
+                    <a:blip r:embed="rId25">
                       <a:extLst>
                         <a:ext uri="{28A0092B-C50C-407E-A947-70E740481C1C}">
                           <a14:useLocalDpi xmlns:a14="http://schemas.microsoft.com/office/drawing/2010/main" val="0"/>
@@ -5097,7 +6031,7 @@
                     </pic:cNvPicPr>
                   </pic:nvPicPr>
                   <pic:blipFill>
-                    <a:blip r:embed="rId24">
+                    <a:blip r:embed="rId26">
                       <a:extLst>
                         <a:ext uri="{28A0092B-C50C-407E-A947-70E740481C1C}">
                           <a14:useLocalDpi xmlns:a14="http://schemas.microsoft.com/office/drawing/2010/main" val="0"/>
@@ -5466,7 +6400,6 @@
           <w:sz w:val="22"/>
         </w:rPr>
       </w:pPr>
-      <w:proofErr w:type="spellStart"/>
       <w:r>
         <w:rPr>
           <w:rFonts w:ascii="微软雅黑" w:eastAsia="微软雅黑" w:hAnsi="微软雅黑" w:hint="eastAsia"/>
@@ -5475,7 +6408,6 @@
         </w:rPr>
         <w:t>AF_DataRequest</w:t>
       </w:r>
-      <w:proofErr w:type="spellEnd"/>
       <w:r>
         <w:rPr>
           <w:rFonts w:ascii="微软雅黑" w:eastAsia="微软雅黑" w:hAnsi="微软雅黑" w:cs="微软雅黑" w:hint="eastAsia"/>
@@ -5498,23 +6430,7 @@
           <w:rFonts w:ascii="微软雅黑" w:eastAsia="微软雅黑" w:hAnsi="微软雅黑" w:cs="微软雅黑" w:hint="eastAsia"/>
           <w:sz w:val="23"/>
         </w:rPr>
-        <w:t>为了向一个在ZigBee网络中的设备发送数据，应用程序通常使用</w:t>
-      </w:r>
-      <w:proofErr w:type="spellStart"/>
-      <w:r>
-        <w:rPr>
-          <w:rFonts w:ascii="微软雅黑" w:eastAsia="微软雅黑" w:hAnsi="微软雅黑" w:cs="微软雅黑" w:hint="eastAsia"/>
-          <w:sz w:val="23"/>
-        </w:rPr>
-        <w:t>AF_DataRequest</w:t>
-      </w:r>
-      <w:proofErr w:type="spellEnd"/>
-      <w:r>
-        <w:rPr>
-          <w:rFonts w:ascii="微软雅黑" w:eastAsia="微软雅黑" w:hAnsi="微软雅黑" w:cs="微软雅黑" w:hint="eastAsia"/>
-          <w:sz w:val="23"/>
-        </w:rPr>
-        <w:t>()函数。</w:t>
+        <w:t>为了向一个在ZigBee网络中的设备发送数据，应用程序通常使用AF_DataRequest()函数。</w:t>
       </w:r>
       <w:r>
         <w:rPr>
@@ -5524,7 +6440,6 @@
         <w:br/>
         <w:t>数据包将要发送给一个</w:t>
       </w:r>
-      <w:proofErr w:type="spellStart"/>
       <w:r>
         <w:rPr>
           <w:rFonts w:ascii="微软雅黑" w:eastAsia="微软雅黑" w:hAnsi="微软雅黑" w:cs="微软雅黑" w:hint="eastAsia"/>
@@ -5533,29 +6448,12 @@
         </w:rPr>
         <w:t>afAddrType_t</w:t>
       </w:r>
-      <w:proofErr w:type="spellEnd"/>
-      <w:r>
-        <w:rPr>
-          <w:rFonts w:ascii="微软雅黑" w:eastAsia="微软雅黑" w:hAnsi="微软雅黑" w:cs="微软雅黑" w:hint="eastAsia"/>
-          <w:sz w:val="23"/>
-        </w:rPr>
-        <w:t>(在</w:t>
-      </w:r>
-      <w:proofErr w:type="spellStart"/>
-      <w:r>
-        <w:rPr>
-          <w:rFonts w:ascii="微软雅黑" w:eastAsia="微软雅黑" w:hAnsi="微软雅黑" w:cs="微软雅黑" w:hint="eastAsia"/>
-          <w:sz w:val="23"/>
-        </w:rPr>
-        <w:t>ZComDef.h</w:t>
-      </w:r>
-      <w:proofErr w:type="spellEnd"/>
-      <w:r>
-        <w:rPr>
-          <w:rFonts w:ascii="微软雅黑" w:eastAsia="微软雅黑" w:hAnsi="微软雅黑" w:cs="微软雅黑" w:hint="eastAsia"/>
-          <w:sz w:val="23"/>
-        </w:rPr>
-        <w:t>中定义)类型的目标设备。</w:t>
+      <w:r>
+        <w:rPr>
+          <w:rFonts w:ascii="微软雅黑" w:eastAsia="微软雅黑" w:hAnsi="微软雅黑" w:cs="微软雅黑" w:hint="eastAsia"/>
+          <w:sz w:val="23"/>
+        </w:rPr>
+        <w:t>(在ZComDef.h中定义)类型的目标设备。</w:t>
       </w:r>
     </w:p>
     <w:p>
@@ -5578,7 +6476,6 @@
         </w:rPr>
         <w:t> </w:t>
       </w:r>
-      <w:proofErr w:type="spellStart"/>
       <w:r>
         <w:rPr>
           <w:rFonts w:ascii="Consolas" w:eastAsia="Consolas" w:hAnsi="Consolas" w:cs="Consolas" w:hint="eastAsia"/>
@@ -5588,7 +6485,6 @@
         </w:rPr>
         <w:t>afStatus_t</w:t>
       </w:r>
-      <w:proofErr w:type="spellEnd"/>
       <w:r>
         <w:rPr>
           <w:rFonts w:ascii="Consolas" w:eastAsia="Consolas" w:hAnsi="Consolas" w:cs="Consolas" w:hint="eastAsia"/>
@@ -5598,7 +6494,6 @@
         </w:rPr>
         <w:t xml:space="preserve"> </w:t>
       </w:r>
-      <w:proofErr w:type="spellStart"/>
       <w:r>
         <w:rPr>
           <w:rFonts w:ascii="Consolas" w:eastAsia="Consolas" w:hAnsi="Consolas" w:cs="Consolas" w:hint="eastAsia"/>
@@ -5607,7 +6502,6 @@
         </w:rPr>
         <w:t>AF_DataRequest</w:t>
       </w:r>
-      <w:proofErr w:type="spellEnd"/>
       <w:r>
         <w:rPr>
           <w:rFonts w:ascii="Consolas" w:eastAsia="Consolas" w:hAnsi="Consolas" w:cs="Consolas" w:hint="eastAsia"/>
@@ -5617,23 +6511,13 @@
         </w:rPr>
         <w:t>( </w:t>
       </w:r>
-      <w:proofErr w:type="spellStart"/>
       <w:r>
         <w:rPr>
           <w:rFonts w:ascii="Consolas" w:eastAsia="Consolas" w:hAnsi="Consolas" w:cs="Consolas" w:hint="eastAsia"/>
           <w:color w:val="902000"/>
           <w:sz w:val="21"/>
         </w:rPr>
-        <w:t>afAddrType_t</w:t>
-      </w:r>
-      <w:proofErr w:type="spellEnd"/>
-      <w:r>
-        <w:rPr>
-          <w:rFonts w:ascii="Consolas" w:eastAsia="Consolas" w:hAnsi="Consolas" w:cs="Consolas" w:hint="eastAsia"/>
-          <w:color w:val="902000"/>
-          <w:sz w:val="21"/>
-        </w:rPr>
-        <w:t> </w:t>
+        <w:t>afAddrType_t </w:t>
       </w:r>
       <w:r>
         <w:rPr>
@@ -5644,7 +6528,6 @@
         </w:rPr>
         <w:t>*</w:t>
       </w:r>
-      <w:proofErr w:type="spellStart"/>
       <w:r>
         <w:rPr>
           <w:rFonts w:ascii="Consolas" w:eastAsia="Consolas" w:hAnsi="Consolas" w:cs="Consolas" w:hint="eastAsia"/>
@@ -5652,7 +6535,6 @@
         </w:rPr>
         <w:t>dstAddr</w:t>
       </w:r>
-      <w:proofErr w:type="spellEnd"/>
       <w:r>
         <w:rPr>
           <w:rFonts w:ascii="Consolas" w:eastAsia="Consolas" w:hAnsi="Consolas" w:cs="Consolas" w:hint="eastAsia"/>
@@ -5701,23 +6583,13 @@
         </w:rPr>
         <w:t>                              </w:t>
       </w:r>
-      <w:proofErr w:type="spellStart"/>
       <w:r>
         <w:rPr>
           <w:rFonts w:ascii="Consolas" w:eastAsia="Consolas" w:hAnsi="Consolas" w:cs="Consolas" w:hint="eastAsia"/>
           <w:color w:val="902000"/>
           <w:sz w:val="21"/>
         </w:rPr>
-        <w:t>endPointDesc_t</w:t>
-      </w:r>
-      <w:proofErr w:type="spellEnd"/>
-      <w:r>
-        <w:rPr>
-          <w:rFonts w:ascii="Consolas" w:eastAsia="Consolas" w:hAnsi="Consolas" w:cs="Consolas" w:hint="eastAsia"/>
-          <w:color w:val="902000"/>
-          <w:sz w:val="21"/>
-        </w:rPr>
-        <w:t xml:space="preserve"> </w:t>
+        <w:t xml:space="preserve">endPointDesc_t </w:t>
       </w:r>
       <w:r>
         <w:rPr>
@@ -5728,7 +6600,6 @@
         </w:rPr>
         <w:t>*</w:t>
       </w:r>
-      <w:proofErr w:type="spellStart"/>
       <w:r>
         <w:rPr>
           <w:rFonts w:ascii="Consolas" w:eastAsia="Consolas" w:hAnsi="Consolas" w:cs="Consolas" w:hint="eastAsia"/>
@@ -5736,7 +6607,6 @@
         </w:rPr>
         <w:t>srcEP</w:t>
       </w:r>
-      <w:proofErr w:type="spellEnd"/>
       <w:r>
         <w:rPr>
           <w:rFonts w:ascii="Consolas" w:eastAsia="Consolas" w:hAnsi="Consolas" w:cs="Consolas" w:hint="eastAsia"/>
@@ -5799,7 +6669,6 @@
         </w:rPr>
         <w:t xml:space="preserve"> </w:t>
       </w:r>
-      <w:proofErr w:type="spellStart"/>
       <w:r>
         <w:rPr>
           <w:rFonts w:ascii="Consolas" w:eastAsia="Consolas" w:hAnsi="Consolas" w:cs="Consolas" w:hint="eastAsia"/>
@@ -5807,7 +6676,6 @@
         </w:rPr>
         <w:t>cID</w:t>
       </w:r>
-      <w:proofErr w:type="spellEnd"/>
       <w:r>
         <w:rPr>
           <w:rFonts w:ascii="Consolas" w:eastAsia="Consolas" w:hAnsi="Consolas" w:cs="Consolas" w:hint="eastAsia"/>
@@ -5824,9 +6692,17 @@
           <w:color w:val="5B9BD5" w:themeColor="accent5"/>
           <w:sz w:val="21"/>
         </w:rPr>
-        <w:t>//</w:t>
-      </w:r>
-      <w:proofErr w:type="spellStart"/>
+        <w:t xml:space="preserve">//ClusID </w:t>
+      </w:r>
+      <w:r>
+        <w:rPr>
+          <w:rFonts w:ascii="微软雅黑" w:eastAsia="微软雅黑" w:hAnsi="微软雅黑" w:cs="微软雅黑" w:hint="eastAsia"/>
+          <w:b/>
+          <w:color w:val="5B9BD5" w:themeColor="accent5"/>
+          <w:sz w:val="21"/>
+        </w:rPr>
+        <w:t>簇</w:t>
+      </w:r>
       <w:r>
         <w:rPr>
           <w:rFonts w:ascii="Consolas" w:eastAsia="Consolas" w:hAnsi="Consolas" w:cs="Consolas" w:hint="eastAsia"/>
@@ -5834,9 +6710,71 @@
           <w:color w:val="5B9BD5" w:themeColor="accent5"/>
           <w:sz w:val="21"/>
         </w:rPr>
-        <w:t>ClusID</w:t>
-      </w:r>
-      <w:proofErr w:type="spellEnd"/>
+        <w:t>ID</w:t>
+      </w:r>
+      <w:r>
+        <w:rPr>
+          <w:rFonts w:ascii="微软雅黑" w:eastAsia="微软雅黑" w:hAnsi="微软雅黑" w:cs="微软雅黑" w:hint="eastAsia"/>
+          <w:b/>
+          <w:color w:val="5B9BD5" w:themeColor="accent5"/>
+          <w:sz w:val="21"/>
+        </w:rPr>
+        <w:t>号</w:t>
+      </w:r>
+    </w:p>
+    <w:p>
+      <w:pPr>
+        <w:spacing w:after="5" w:line="250" w:lineRule="auto"/>
+        <w:ind w:left="5" w:hanging="10"/>
+        <w:rPr>
+          <w:rFonts w:ascii="Consolas" w:eastAsia="Consolas" w:hAnsi="Consolas" w:cs="Consolas"/>
+          <w:b/>
+          <w:color w:val="5B9BD5" w:themeColor="accent5"/>
+          <w:sz w:val="21"/>
+        </w:rPr>
+      </w:pPr>
+      <w:r>
+        <w:rPr>
+          <w:rFonts w:ascii="Consolas" w:eastAsia="Consolas" w:hAnsi="Consolas" w:cs="Consolas" w:hint="eastAsia"/>
+          <w:b/>
+          <w:color w:val="007020"/>
+          <w:sz w:val="21"/>
+        </w:rPr>
+        <w:t>                              </w:t>
+      </w:r>
+      <w:r>
+        <w:rPr>
+          <w:rFonts w:ascii="Consolas" w:eastAsia="Consolas" w:hAnsi="Consolas" w:cs="Consolas" w:hint="eastAsia"/>
+          <w:color w:val="902000"/>
+          <w:sz w:val="21"/>
+        </w:rPr>
+        <w:t>uint16</w:t>
+      </w:r>
+      <w:r>
+        <w:rPr>
+          <w:rFonts w:ascii="Consolas" w:eastAsia="Consolas" w:hAnsi="Consolas" w:cs="Consolas" w:hint="eastAsia"/>
+          <w:b/>
+          <w:color w:val="007020"/>
+          <w:sz w:val="21"/>
+        </w:rPr>
+        <w:t xml:space="preserve"> </w:t>
+      </w:r>
+      <w:r>
+        <w:rPr>
+          <w:rFonts w:ascii="Consolas" w:eastAsia="Consolas" w:hAnsi="Consolas" w:cs="Consolas" w:hint="eastAsia"/>
+          <w:sz w:val="21"/>
+        </w:rPr>
+        <w:t>len</w:t>
+      </w:r>
+      <w:r>
+        <w:rPr>
+          <w:rFonts w:ascii="Consolas" w:eastAsia="Consolas" w:hAnsi="Consolas" w:cs="Consolas" w:hint="eastAsia"/>
+          <w:b/>
+          <w:color w:val="007020"/>
+          <w:sz w:val="21"/>
+        </w:rPr>
+        <w:t>,   </w:t>
+      </w:r>
       <w:r>
         <w:rPr>
           <w:rFonts w:ascii="Consolas" w:eastAsia="Consolas" w:hAnsi="Consolas" w:cs="Consolas" w:hint="eastAsia"/>
@@ -5844,7 +6782,7 @@
           <w:color w:val="5B9BD5" w:themeColor="accent5"/>
           <w:sz w:val="21"/>
         </w:rPr>
-        <w:t xml:space="preserve"> </w:t>
+        <w:t>//</w:t>
       </w:r>
       <w:r>
         <w:rPr>
@@ -5853,7 +6791,61 @@
           <w:color w:val="5B9BD5" w:themeColor="accent5"/>
           <w:sz w:val="21"/>
         </w:rPr>
-        <w:t>簇</w:t>
+        <w:t>发送数据的长度</w:t>
+      </w:r>
+    </w:p>
+    <w:p>
+      <w:pPr>
+        <w:spacing w:after="5" w:line="250" w:lineRule="auto"/>
+        <w:ind w:left="5" w:hanging="10"/>
+        <w:rPr>
+          <w:rFonts w:ascii="Consolas" w:eastAsia="Consolas" w:hAnsi="Consolas" w:cs="Consolas"/>
+          <w:b/>
+          <w:color w:val="5B9BD5" w:themeColor="accent5"/>
+          <w:sz w:val="21"/>
+        </w:rPr>
+      </w:pPr>
+      <w:r>
+        <w:rPr>
+          <w:rFonts w:ascii="Consolas" w:eastAsia="Consolas" w:hAnsi="Consolas" w:cs="Consolas" w:hint="eastAsia"/>
+          <w:b/>
+          <w:color w:val="007020"/>
+          <w:sz w:val="21"/>
+        </w:rPr>
+        <w:t>                              </w:t>
+      </w:r>
+      <w:r>
+        <w:rPr>
+          <w:rFonts w:ascii="Consolas" w:eastAsia="Consolas" w:hAnsi="Consolas" w:cs="Consolas" w:hint="eastAsia"/>
+          <w:color w:val="902000"/>
+          <w:sz w:val="21"/>
+        </w:rPr>
+        <w:t>uint8</w:t>
+      </w:r>
+      <w:r>
+        <w:rPr>
+          <w:rFonts w:ascii="Consolas" w:eastAsia="Consolas" w:hAnsi="Consolas" w:cs="Consolas" w:hint="eastAsia"/>
+          <w:b/>
+          <w:color w:val="007020"/>
+          <w:sz w:val="21"/>
+        </w:rPr>
+        <w:t xml:space="preserve"> *</w:t>
+      </w:r>
+      <w:r>
+        <w:rPr>
+          <w:rFonts w:ascii="Consolas" w:eastAsia="Consolas" w:hAnsi="Consolas" w:cs="Consolas" w:hint="eastAsia"/>
+          <w:sz w:val="21"/>
+        </w:rPr>
+        <w:t>buf</w:t>
+      </w:r>
+      <w:r>
+        <w:rPr>
+          <w:rFonts w:ascii="Consolas" w:eastAsia="Consolas" w:hAnsi="Consolas" w:cs="Consolas" w:hint="eastAsia"/>
+          <w:b/>
+          <w:color w:val="007020"/>
+          <w:sz w:val="21"/>
+        </w:rPr>
+        <w:t>,   </w:t>
       </w:r>
       <w:r>
         <w:rPr>
@@ -5862,7 +6854,7 @@
           <w:color w:val="5B9BD5" w:themeColor="accent5"/>
           <w:sz w:val="21"/>
         </w:rPr>
-        <w:t>ID</w:t>
+        <w:t>//</w:t>
       </w:r>
       <w:r>
         <w:rPr>
@@ -5871,13 +6863,76 @@
           <w:color w:val="5B9BD5" w:themeColor="accent5"/>
           <w:sz w:val="21"/>
         </w:rPr>
-        <w:t>号</w:t>
+        <w:t>指向存放发送数据的缓冲区指针</w:t>
       </w:r>
     </w:p>
     <w:p>
       <w:pPr>
         <w:spacing w:after="5" w:line="250" w:lineRule="auto"/>
         <w:ind w:left="5" w:hanging="10"/>
+        <w:rPr>
+          <w:rFonts w:ascii="Consolas" w:eastAsia="Consolas" w:hAnsi="Consolas" w:cs="Consolas"/>
+          <w:b/>
+          <w:color w:val="007020"/>
+          <w:sz w:val="21"/>
+        </w:rPr>
+      </w:pPr>
+      <w:r>
+        <w:rPr>
+          <w:rFonts w:ascii="Consolas" w:eastAsia="Consolas" w:hAnsi="Consolas" w:cs="Consolas" w:hint="eastAsia"/>
+          <w:b/>
+          <w:color w:val="007020"/>
+          <w:sz w:val="21"/>
+        </w:rPr>
+        <w:t>                              </w:t>
+      </w:r>
+      <w:r>
+        <w:rPr>
+          <w:rFonts w:ascii="Consolas" w:eastAsia="Consolas" w:hAnsi="Consolas" w:cs="Consolas" w:hint="eastAsia"/>
+          <w:color w:val="902000"/>
+          <w:sz w:val="21"/>
+        </w:rPr>
+        <w:t>uint8</w:t>
+      </w:r>
+      <w:r>
+        <w:rPr>
+          <w:rFonts w:ascii="Consolas" w:eastAsia="Consolas" w:hAnsi="Consolas" w:cs="Consolas" w:hint="eastAsia"/>
+          <w:b/>
+          <w:color w:val="007020"/>
+          <w:sz w:val="21"/>
+        </w:rPr>
+        <w:t xml:space="preserve"> *</w:t>
+      </w:r>
+      <w:r>
+        <w:rPr>
+          <w:rFonts w:ascii="Consolas" w:eastAsia="Consolas" w:hAnsi="Consolas" w:cs="Consolas" w:hint="eastAsia"/>
+          <w:sz w:val="21"/>
+        </w:rPr>
+        <w:t>transID</w:t>
+      </w:r>
+      <w:r>
+        <w:rPr>
+          <w:rFonts w:ascii="Consolas" w:eastAsia="Consolas" w:hAnsi="Consolas" w:cs="Consolas" w:hint="eastAsia"/>
+          <w:b/>
+          <w:color w:val="007020"/>
+          <w:sz w:val="21"/>
+        </w:rPr>
+        <w:t>,</w:t>
+      </w:r>
+      <w:r>
+        <w:rPr>
+          <w:rFonts w:ascii="Consolas" w:eastAsia="Consolas" w:hAnsi="Consolas" w:cs="Consolas"/>
+          <w:b/>
+          <w:color w:val="007020"/>
+          <w:sz w:val="21"/>
+        </w:rPr>
+        <w:t xml:space="preserve"> </w:t>
+      </w:r>
+    </w:p>
+    <w:p>
+      <w:pPr>
+        <w:spacing w:after="5" w:line="250" w:lineRule="auto"/>
+        <w:ind w:left="2945" w:firstLine="415"/>
         <w:rPr>
           <w:rFonts w:ascii="Consolas" w:eastAsia="Consolas" w:hAnsi="Consolas" w:cs="Consolas"/>
           <w:b/>
@@ -5892,7 +6947,7 @@
           <w:color w:val="007020"/>
           <w:sz w:val="21"/>
         </w:rPr>
-        <w:t>                              </w:t>
+        <w:t xml:space="preserve"> </w:t>
       </w:r>
       <w:r>
         <w:rPr>
@@ -5900,7 +6955,7 @@
           <w:color w:val="902000"/>
           <w:sz w:val="21"/>
         </w:rPr>
-        <w:t>uint16</w:t>
+        <w:t>uint8</w:t>
       </w:r>
       <w:r>
         <w:rPr>
@@ -5911,15 +6966,13 @@
         </w:rPr>
         <w:t xml:space="preserve"> </w:t>
       </w:r>
-      <w:proofErr w:type="spellStart"/>
       <w:r>
         <w:rPr>
           <w:rFonts w:ascii="Consolas" w:eastAsia="Consolas" w:hAnsi="Consolas" w:cs="Consolas" w:hint="eastAsia"/>
           <w:sz w:val="21"/>
         </w:rPr>
-        <w:t>len</w:t>
-      </w:r>
-      <w:proofErr w:type="spellEnd"/>
+        <w:t>options</w:t>
+      </w:r>
       <w:r>
         <w:rPr>
           <w:rFonts w:ascii="Consolas" w:eastAsia="Consolas" w:hAnsi="Consolas" w:cs="Consolas" w:hint="eastAsia"/>
@@ -5927,7 +6980,7 @@
           <w:color w:val="007020"/>
           <w:sz w:val="21"/>
         </w:rPr>
-        <w:t>,   </w:t>
+        <w:t xml:space="preserve">, </w:t>
       </w:r>
       <w:r>
         <w:rPr>
@@ -5945,7 +6998,7 @@
           <w:color w:val="5B9BD5" w:themeColor="accent5"/>
           <w:sz w:val="21"/>
         </w:rPr>
-        <w:t>发送数据的长度</w:t>
+        <w:t>发送选项</w:t>
       </w:r>
     </w:p>
     <w:p>
@@ -5983,17 +7036,15 @@
           <w:color w:val="007020"/>
           <w:sz w:val="21"/>
         </w:rPr>
-        <w:t xml:space="preserve"> *</w:t>
-      </w:r>
-      <w:proofErr w:type="spellStart"/>
+        <w:t xml:space="preserve"> </w:t>
+      </w:r>
       <w:r>
         <w:rPr>
           <w:rFonts w:ascii="Consolas" w:eastAsia="Consolas" w:hAnsi="Consolas" w:cs="Consolas" w:hint="eastAsia"/>
           <w:sz w:val="21"/>
         </w:rPr>
-        <w:t>buf</w:t>
-      </w:r>
-      <w:proofErr w:type="spellEnd"/>
+        <w:t>radius</w:t>
+      </w:r>
       <w:r>
         <w:rPr>
           <w:rFonts w:ascii="Consolas" w:eastAsia="Consolas" w:hAnsi="Consolas" w:cs="Consolas" w:hint="eastAsia"/>
@@ -6001,7 +7052,7 @@
           <w:color w:val="007020"/>
           <w:sz w:val="21"/>
         </w:rPr>
-        <w:t>,   </w:t>
+        <w:t>   </w:t>
       </w:r>
       <w:r>
         <w:rPr>
@@ -6019,7 +7070,7 @@
           <w:color w:val="5B9BD5" w:themeColor="accent5"/>
           <w:sz w:val="21"/>
         </w:rPr>
-        <w:t>指向存放发送数据的缓冲区指针</w:t>
+        <w:t>最大传输半径（发送的跳数）</w:t>
       </w:r>
     </w:p>
     <w:p>
@@ -6040,215 +7091,6 @@
           <w:color w:val="007020"/>
           <w:sz w:val="21"/>
         </w:rPr>
-        <w:t>                              </w:t>
-      </w:r>
-      <w:r>
-        <w:rPr>
-          <w:rFonts w:ascii="Consolas" w:eastAsia="Consolas" w:hAnsi="Consolas" w:cs="Consolas" w:hint="eastAsia"/>
-          <w:color w:val="902000"/>
-          <w:sz w:val="21"/>
-        </w:rPr>
-        <w:t>uint8</w:t>
-      </w:r>
-      <w:r>
-        <w:rPr>
-          <w:rFonts w:ascii="Consolas" w:eastAsia="Consolas" w:hAnsi="Consolas" w:cs="Consolas" w:hint="eastAsia"/>
-          <w:b/>
-          <w:color w:val="007020"/>
-          <w:sz w:val="21"/>
-        </w:rPr>
-        <w:t xml:space="preserve"> *</w:t>
-      </w:r>
-      <w:proofErr w:type="spellStart"/>
-      <w:r>
-        <w:rPr>
-          <w:rFonts w:ascii="Consolas" w:eastAsia="Consolas" w:hAnsi="Consolas" w:cs="Consolas" w:hint="eastAsia"/>
-          <w:sz w:val="21"/>
-        </w:rPr>
-        <w:t>transID</w:t>
-      </w:r>
-      <w:proofErr w:type="spellEnd"/>
-      <w:r>
-        <w:rPr>
-          <w:rFonts w:ascii="Consolas" w:eastAsia="Consolas" w:hAnsi="Consolas" w:cs="Consolas" w:hint="eastAsia"/>
-          <w:b/>
-          <w:color w:val="007020"/>
-          <w:sz w:val="21"/>
-        </w:rPr>
-        <w:t>,</w:t>
-      </w:r>
-      <w:r>
-        <w:rPr>
-          <w:rFonts w:ascii="Consolas" w:eastAsia="Consolas" w:hAnsi="Consolas" w:cs="Consolas"/>
-          <w:b/>
-          <w:color w:val="007020"/>
-          <w:sz w:val="21"/>
-        </w:rPr>
-        <w:t xml:space="preserve"> </w:t>
-      </w:r>
-    </w:p>
-    <w:p>
-      <w:pPr>
-        <w:spacing w:after="5" w:line="250" w:lineRule="auto"/>
-        <w:ind w:left="2945" w:firstLine="415"/>
-        <w:rPr>
-          <w:rFonts w:ascii="Consolas" w:eastAsia="Consolas" w:hAnsi="Consolas" w:cs="Consolas"/>
-          <w:b/>
-          <w:color w:val="5B9BD5" w:themeColor="accent5"/>
-          <w:sz w:val="21"/>
-        </w:rPr>
-      </w:pPr>
-      <w:r>
-        <w:rPr>
-          <w:rFonts w:ascii="Consolas" w:eastAsia="Consolas" w:hAnsi="Consolas" w:cs="Consolas" w:hint="eastAsia"/>
-          <w:b/>
-          <w:color w:val="007020"/>
-          <w:sz w:val="21"/>
-        </w:rPr>
-        <w:t xml:space="preserve"> </w:t>
-      </w:r>
-      <w:r>
-        <w:rPr>
-          <w:rFonts w:ascii="Consolas" w:eastAsia="Consolas" w:hAnsi="Consolas" w:cs="Consolas" w:hint="eastAsia"/>
-          <w:color w:val="902000"/>
-          <w:sz w:val="21"/>
-        </w:rPr>
-        <w:t>uint8</w:t>
-      </w:r>
-      <w:r>
-        <w:rPr>
-          <w:rFonts w:ascii="Consolas" w:eastAsia="Consolas" w:hAnsi="Consolas" w:cs="Consolas" w:hint="eastAsia"/>
-          <w:b/>
-          <w:color w:val="007020"/>
-          <w:sz w:val="21"/>
-        </w:rPr>
-        <w:t xml:space="preserve"> </w:t>
-      </w:r>
-      <w:r>
-        <w:rPr>
-          <w:rFonts w:ascii="Consolas" w:eastAsia="Consolas" w:hAnsi="Consolas" w:cs="Consolas" w:hint="eastAsia"/>
-          <w:sz w:val="21"/>
-        </w:rPr>
-        <w:t>options</w:t>
-      </w:r>
-      <w:r>
-        <w:rPr>
-          <w:rFonts w:ascii="Consolas" w:eastAsia="Consolas" w:hAnsi="Consolas" w:cs="Consolas" w:hint="eastAsia"/>
-          <w:b/>
-          <w:color w:val="007020"/>
-          <w:sz w:val="21"/>
-        </w:rPr>
-        <w:t xml:space="preserve">, </w:t>
-      </w:r>
-      <w:r>
-        <w:rPr>
-          <w:rFonts w:ascii="Consolas" w:eastAsia="Consolas" w:hAnsi="Consolas" w:cs="Consolas" w:hint="eastAsia"/>
-          <w:b/>
-          <w:color w:val="5B9BD5" w:themeColor="accent5"/>
-          <w:sz w:val="21"/>
-        </w:rPr>
-        <w:t>//</w:t>
-      </w:r>
-      <w:r>
-        <w:rPr>
-          <w:rFonts w:ascii="微软雅黑" w:eastAsia="微软雅黑" w:hAnsi="微软雅黑" w:cs="微软雅黑" w:hint="eastAsia"/>
-          <w:b/>
-          <w:color w:val="5B9BD5" w:themeColor="accent5"/>
-          <w:sz w:val="21"/>
-        </w:rPr>
-        <w:t>发送选项</w:t>
-      </w:r>
-    </w:p>
-    <w:p>
-      <w:pPr>
-        <w:spacing w:after="5" w:line="250" w:lineRule="auto"/>
-        <w:ind w:left="5" w:hanging="10"/>
-        <w:rPr>
-          <w:rFonts w:ascii="Consolas" w:eastAsia="Consolas" w:hAnsi="Consolas" w:cs="Consolas"/>
-          <w:b/>
-          <w:color w:val="5B9BD5" w:themeColor="accent5"/>
-          <w:sz w:val="21"/>
-        </w:rPr>
-      </w:pPr>
-      <w:r>
-        <w:rPr>
-          <w:rFonts w:ascii="Consolas" w:eastAsia="Consolas" w:hAnsi="Consolas" w:cs="Consolas" w:hint="eastAsia"/>
-          <w:b/>
-          <w:color w:val="007020"/>
-          <w:sz w:val="21"/>
-        </w:rPr>
-        <w:t>                              </w:t>
-      </w:r>
-      <w:r>
-        <w:rPr>
-          <w:rFonts w:ascii="Consolas" w:eastAsia="Consolas" w:hAnsi="Consolas" w:cs="Consolas" w:hint="eastAsia"/>
-          <w:color w:val="902000"/>
-          <w:sz w:val="21"/>
-        </w:rPr>
-        <w:t>uint8</w:t>
-      </w:r>
-      <w:r>
-        <w:rPr>
-          <w:rFonts w:ascii="Consolas" w:eastAsia="Consolas" w:hAnsi="Consolas" w:cs="Consolas" w:hint="eastAsia"/>
-          <w:b/>
-          <w:color w:val="007020"/>
-          <w:sz w:val="21"/>
-        </w:rPr>
-        <w:t xml:space="preserve"> </w:t>
-      </w:r>
-      <w:r>
-        <w:rPr>
-          <w:rFonts w:ascii="Consolas" w:eastAsia="Consolas" w:hAnsi="Consolas" w:cs="Consolas" w:hint="eastAsia"/>
-          <w:sz w:val="21"/>
-        </w:rPr>
-        <w:t>radius</w:t>
-      </w:r>
-      <w:r>
-        <w:rPr>
-          <w:rFonts w:ascii="Consolas" w:eastAsia="Consolas" w:hAnsi="Consolas" w:cs="Consolas" w:hint="eastAsia"/>
-          <w:b/>
-          <w:color w:val="007020"/>
-          <w:sz w:val="21"/>
-        </w:rPr>
-        <w:t>   </w:t>
-      </w:r>
-      <w:r>
-        <w:rPr>
-          <w:rFonts w:ascii="Consolas" w:eastAsia="Consolas" w:hAnsi="Consolas" w:cs="Consolas" w:hint="eastAsia"/>
-          <w:b/>
-          <w:color w:val="5B9BD5" w:themeColor="accent5"/>
-          <w:sz w:val="21"/>
-        </w:rPr>
-        <w:t>//</w:t>
-      </w:r>
-      <w:r>
-        <w:rPr>
-          <w:rFonts w:ascii="微软雅黑" w:eastAsia="微软雅黑" w:hAnsi="微软雅黑" w:cs="微软雅黑" w:hint="eastAsia"/>
-          <w:b/>
-          <w:color w:val="5B9BD5" w:themeColor="accent5"/>
-          <w:sz w:val="21"/>
-        </w:rPr>
-        <w:t>最大传输半径（发送的跳数）</w:t>
-      </w:r>
-    </w:p>
-    <w:p>
-      <w:pPr>
-        <w:spacing w:after="5" w:line="250" w:lineRule="auto"/>
-        <w:ind w:left="5" w:hanging="10"/>
-        <w:rPr>
-          <w:rFonts w:ascii="Consolas" w:eastAsia="Consolas" w:hAnsi="Consolas" w:cs="Consolas"/>
-          <w:b/>
-          <w:color w:val="007020"/>
-          <w:sz w:val="21"/>
-        </w:rPr>
-      </w:pPr>
-      <w:r>
-        <w:rPr>
-          <w:rFonts w:ascii="Consolas" w:eastAsia="Consolas" w:hAnsi="Consolas" w:cs="Consolas" w:hint="eastAsia"/>
-          <w:b/>
-          <w:color w:val="007020"/>
-          <w:sz w:val="21"/>
-        </w:rPr>
         <w:t>                             )</w:t>
       </w:r>
     </w:p>
@@ -6274,7 +7116,6 @@
         </w:rPr>
         <w:t>参数1：</w:t>
       </w:r>
-      <w:proofErr w:type="spellStart"/>
       <w:r>
         <w:rPr>
           <w:rFonts w:ascii="Consolas" w:eastAsia="Consolas" w:hAnsi="Consolas" w:cs="Consolas" w:hint="eastAsia"/>
@@ -6285,7 +7126,6 @@
         </w:rPr>
         <w:t>afAddrType_t</w:t>
       </w:r>
-      <w:proofErr w:type="spellEnd"/>
       <w:r>
         <w:rPr>
           <w:rFonts w:ascii="微软雅黑" w:eastAsia="微软雅黑" w:hAnsi="微软雅黑" w:hint="eastAsia"/>
@@ -6302,27 +7142,7 @@
           <w:sz w:val="21"/>
           <w:szCs w:val="21"/>
         </w:rPr>
-        <w:t>*</w:t>
-      </w:r>
-      <w:proofErr w:type="spellStart"/>
-      <w:r>
-        <w:rPr>
-          <w:rFonts w:ascii="微软雅黑" w:eastAsia="微软雅黑" w:hAnsi="微软雅黑" w:hint="eastAsia"/>
-          <w:color w:val="333333"/>
-          <w:sz w:val="21"/>
-          <w:szCs w:val="21"/>
-        </w:rPr>
-        <w:t>dstAddr</w:t>
-      </w:r>
-      <w:proofErr w:type="spellEnd"/>
-      <w:r>
-        <w:rPr>
-          <w:rFonts w:ascii="微软雅黑" w:eastAsia="微软雅黑" w:hAnsi="微软雅黑" w:hint="eastAsia"/>
-          <w:color w:val="333333"/>
-          <w:sz w:val="21"/>
-          <w:szCs w:val="21"/>
-        </w:rPr>
-        <w:t> 该参数包含了目的节点的网络地址、端点号及数据传送的模式，如单播、广播或多播等。</w:t>
+        <w:t>*dstAddr 该参数包含了目的节点的网络地址、端点号及数据传送的模式，如单播、广播或多播等。</w:t>
       </w:r>
     </w:p>
     <w:p>
@@ -6354,9 +7174,132 @@
           <w:sz w:val="21"/>
           <w:szCs w:val="22"/>
         </w:rPr>
-        <w:t> </w:t>
-      </w:r>
-      <w:proofErr w:type="spellStart"/>
+        <w:t xml:space="preserve"> afAddrType_t </w:t>
+      </w:r>
+      <w:r>
+        <w:rPr>
+          <w:rFonts w:ascii="微软雅黑" w:eastAsia="微软雅黑" w:hAnsi="微软雅黑" w:hint="eastAsia"/>
+          <w:color w:val="333333"/>
+          <w:sz w:val="21"/>
+          <w:szCs w:val="21"/>
+        </w:rPr>
+        <w:t>是个结构体如下：</w:t>
+      </w:r>
+    </w:p>
+    <w:p>
+      <w:pPr>
+        <w:pStyle w:val="ae"/>
+        <w:shd w:val="clear" w:color="auto" w:fill="FFFFFF"/>
+        <w:spacing w:before="0" w:beforeAutospacing="0" w:after="0" w:afterAutospacing="0" w:line="315" w:lineRule="atLeast"/>
+        <w:rPr>
+          <w:rFonts w:ascii="simsun" w:hAnsi="simsun" w:hint="eastAsia"/>
+          <w:color w:val="5B9BD5" w:themeColor="accent5"/>
+          <w:sz w:val="21"/>
+          <w:szCs w:val="21"/>
+        </w:rPr>
+      </w:pPr>
+      <w:r>
+        <w:rPr>
+          <w:rFonts w:ascii="微软雅黑" w:eastAsia="微软雅黑" w:hAnsi="微软雅黑" w:hint="eastAsia"/>
+          <w:color w:val="333333"/>
+          <w:sz w:val="21"/>
+          <w:szCs w:val="21"/>
+        </w:rPr>
+        <w:t xml:space="preserve">    typedef </w:t>
+      </w:r>
+      <w:r>
+        <w:rPr>
+          <w:rFonts w:ascii="微软雅黑" w:eastAsia="微软雅黑" w:hAnsi="微软雅黑" w:hint="eastAsia"/>
+          <w:color w:val="0070C0"/>
+          <w:sz w:val="21"/>
+          <w:szCs w:val="21"/>
+        </w:rPr>
+        <w:t>struct</w:t>
+      </w:r>
+      <w:r>
+        <w:rPr>
+          <w:rFonts w:ascii="微软雅黑" w:eastAsia="微软雅黑" w:hAnsi="微软雅黑" w:hint="eastAsia"/>
+          <w:color w:val="333333"/>
+          <w:sz w:val="21"/>
+          <w:szCs w:val="21"/>
+        </w:rPr>
+        <w:br/>
+        <w:t>   {</w:t>
+      </w:r>
+      <w:r>
+        <w:rPr>
+          <w:rFonts w:ascii="微软雅黑" w:eastAsia="微软雅黑" w:hAnsi="微软雅黑" w:hint="eastAsia"/>
+          <w:color w:val="333333"/>
+          <w:sz w:val="21"/>
+          <w:szCs w:val="21"/>
+        </w:rPr>
+        <w:br/>
+        <w:t>     </w:t>
+      </w:r>
+      <w:r>
+        <w:rPr>
+          <w:rFonts w:ascii="微软雅黑" w:eastAsia="微软雅黑" w:hAnsi="微软雅黑" w:hint="eastAsia"/>
+          <w:color w:val="0070C0"/>
+          <w:sz w:val="21"/>
+          <w:szCs w:val="21"/>
+        </w:rPr>
+        <w:t> union</w:t>
+      </w:r>
+      <w:r>
+        <w:rPr>
+          <w:rFonts w:ascii="微软雅黑" w:eastAsia="微软雅黑" w:hAnsi="微软雅黑" w:hint="eastAsia"/>
+          <w:color w:val="0070C0"/>
+          <w:sz w:val="21"/>
+          <w:szCs w:val="21"/>
+        </w:rPr>
+        <w:br/>
+      </w:r>
+      <w:r>
+        <w:rPr>
+          <w:rFonts w:ascii="微软雅黑" w:eastAsia="微软雅黑" w:hAnsi="微软雅黑" w:hint="eastAsia"/>
+          <w:color w:val="333333"/>
+          <w:sz w:val="21"/>
+          <w:szCs w:val="21"/>
+        </w:rPr>
+        <w:t>     {</w:t>
+      </w:r>
+      <w:r>
+        <w:rPr>
+          <w:rFonts w:ascii="微软雅黑" w:eastAsia="微软雅黑" w:hAnsi="微软雅黑" w:hint="eastAsia"/>
+          <w:color w:val="333333"/>
+          <w:sz w:val="21"/>
+          <w:szCs w:val="21"/>
+        </w:rPr>
+        <w:br/>
+        <w:t>       uint16 shortAddr;    </w:t>
+      </w:r>
+      <w:r>
+        <w:rPr>
+          <w:rFonts w:ascii="微软雅黑" w:eastAsia="微软雅黑" w:hAnsi="微软雅黑" w:hint="eastAsia"/>
+          <w:color w:val="5B9BD5" w:themeColor="accent5"/>
+          <w:sz w:val="21"/>
+          <w:szCs w:val="21"/>
+        </w:rPr>
+        <w:t>  //用于标识该节点网络地址的变量</w:t>
+      </w:r>
+      <w:r>
+        <w:rPr>
+          <w:rFonts w:ascii="微软雅黑" w:eastAsia="微软雅黑" w:hAnsi="微软雅黑" w:hint="eastAsia"/>
+          <w:color w:val="5B9BD5" w:themeColor="accent5"/>
+          <w:sz w:val="21"/>
+          <w:szCs w:val="21"/>
+        </w:rPr>
+        <w:br/>
+      </w:r>
+      <w:r>
+        <w:rPr>
+          <w:rFonts w:ascii="微软雅黑" w:eastAsia="微软雅黑" w:hAnsi="微软雅黑" w:hint="eastAsia"/>
+          <w:color w:val="333333"/>
+          <w:sz w:val="21"/>
+          <w:szCs w:val="21"/>
+        </w:rPr>
+        <w:t xml:space="preserve">     } </w:t>
+      </w:r>
       <w:r>
         <w:rPr>
           <w:rFonts w:ascii="Consolas" w:eastAsia="Consolas" w:hAnsi="Consolas" w:cs="Consolas" w:hint="eastAsia"/>
@@ -6365,9 +7308,72 @@
           <w:sz w:val="21"/>
           <w:szCs w:val="22"/>
         </w:rPr>
-        <w:t>afAddrType_t</w:t>
-      </w:r>
-      <w:proofErr w:type="spellEnd"/>
+        <w:t>addr;</w:t>
+      </w:r>
+      <w:r>
+        <w:rPr>
+          <w:rFonts w:ascii="微软雅黑" w:eastAsia="微软雅黑" w:hAnsi="微软雅黑" w:hint="eastAsia"/>
+          <w:color w:val="333333"/>
+          <w:sz w:val="21"/>
+          <w:szCs w:val="21"/>
+        </w:rPr>
+        <w:br/>
+        <w:t>    afAddrMode_t addrMode;   </w:t>
+      </w:r>
+      <w:r>
+        <w:rPr>
+          <w:rFonts w:ascii="微软雅黑" w:eastAsia="微软雅黑" w:hAnsi="微软雅黑" w:hint="eastAsia"/>
+          <w:color w:val="5B9BD5" w:themeColor="accent5"/>
+          <w:sz w:val="21"/>
+          <w:szCs w:val="21"/>
+        </w:rPr>
+        <w:t>//用于指定数据传送模式，单播、多播还是广播</w:t>
+      </w:r>
+      <w:r>
+        <w:rPr>
+          <w:rFonts w:ascii="微软雅黑" w:eastAsia="微软雅黑" w:hAnsi="微软雅黑" w:hint="eastAsia"/>
+          <w:color w:val="5B9BD5" w:themeColor="accent5"/>
+          <w:sz w:val="21"/>
+          <w:szCs w:val="21"/>
+        </w:rPr>
+        <w:br/>
+      </w:r>
+      <w:r>
+        <w:rPr>
+          <w:rFonts w:ascii="微软雅黑" w:eastAsia="微软雅黑" w:hAnsi="微软雅黑" w:hint="eastAsia"/>
+          <w:color w:val="333333"/>
+          <w:sz w:val="21"/>
+          <w:szCs w:val="21"/>
+        </w:rPr>
+        <w:t>    byte endPoint;      </w:t>
+      </w:r>
+      <w:r>
+        <w:rPr>
+          <w:rFonts w:ascii="微软雅黑" w:eastAsia="微软雅黑" w:hAnsi="微软雅黑" w:hint="eastAsia"/>
+          <w:color w:val="5B9BD5" w:themeColor="accent5"/>
+          <w:sz w:val="21"/>
+          <w:szCs w:val="21"/>
+        </w:rPr>
+        <w:t>     //端点号</w:t>
+      </w:r>
+      <w:r>
+        <w:rPr>
+          <w:rFonts w:ascii="微软雅黑" w:eastAsia="微软雅黑" w:hAnsi="微软雅黑" w:hint="eastAsia"/>
+          <w:color w:val="5B9BD5" w:themeColor="accent5"/>
+          <w:sz w:val="21"/>
+          <w:szCs w:val="21"/>
+        </w:rPr>
+        <w:br/>
+      </w:r>
+      <w:r>
+        <w:rPr>
+          <w:rFonts w:ascii="微软雅黑" w:eastAsia="微软雅黑" w:hAnsi="微软雅黑" w:hint="eastAsia"/>
+          <w:color w:val="333333"/>
+          <w:sz w:val="21"/>
+          <w:szCs w:val="21"/>
+        </w:rPr>
+        <w:t xml:space="preserve">   } </w:t>
+      </w:r>
       <w:r>
         <w:rPr>
           <w:rFonts w:ascii="Consolas" w:eastAsia="Consolas" w:hAnsi="Consolas" w:cs="Consolas" w:hint="eastAsia"/>
@@ -6376,332 +7382,8 @@
           <w:sz w:val="21"/>
           <w:szCs w:val="22"/>
         </w:rPr>
-        <w:t xml:space="preserve"> </w:t>
-      </w:r>
-      <w:r>
-        <w:rPr>
-          <w:rFonts w:ascii="微软雅黑" w:eastAsia="微软雅黑" w:hAnsi="微软雅黑" w:hint="eastAsia"/>
-          <w:color w:val="333333"/>
-          <w:sz w:val="21"/>
-          <w:szCs w:val="21"/>
-        </w:rPr>
-        <w:t>是个结构体如下：</w:t>
-      </w:r>
-    </w:p>
-    <w:p>
-      <w:pPr>
-        <w:pStyle w:val="ae"/>
-        <w:shd w:val="clear" w:color="auto" w:fill="FFFFFF"/>
-        <w:spacing w:before="0" w:beforeAutospacing="0" w:after="0" w:afterAutospacing="0" w:line="315" w:lineRule="atLeast"/>
-        <w:rPr>
-          <w:rFonts w:ascii="simsun" w:hAnsi="simsun" w:hint="eastAsia"/>
-          <w:color w:val="5B9BD5" w:themeColor="accent5"/>
-          <w:sz w:val="21"/>
-          <w:szCs w:val="21"/>
-        </w:rPr>
-      </w:pPr>
-      <w:r>
-        <w:rPr>
-          <w:rFonts w:ascii="微软雅黑" w:eastAsia="微软雅黑" w:hAnsi="微软雅黑" w:hint="eastAsia"/>
-          <w:color w:val="333333"/>
-          <w:sz w:val="21"/>
-          <w:szCs w:val="21"/>
-        </w:rPr>
-        <w:t>    </w:t>
-      </w:r>
-      <w:proofErr w:type="spellStart"/>
-      <w:r>
-        <w:rPr>
-          <w:rFonts w:ascii="微软雅黑" w:eastAsia="微软雅黑" w:hAnsi="微软雅黑" w:hint="eastAsia"/>
-          <w:color w:val="333333"/>
-          <w:sz w:val="21"/>
-          <w:szCs w:val="21"/>
-        </w:rPr>
-        <w:t>typedef</w:t>
-      </w:r>
-      <w:proofErr w:type="spellEnd"/>
-      <w:r>
-        <w:rPr>
-          <w:rFonts w:ascii="微软雅黑" w:eastAsia="微软雅黑" w:hAnsi="微软雅黑" w:hint="eastAsia"/>
-          <w:color w:val="333333"/>
-          <w:sz w:val="21"/>
-          <w:szCs w:val="21"/>
-        </w:rPr>
-        <w:t xml:space="preserve"> </w:t>
-      </w:r>
-      <w:proofErr w:type="spellStart"/>
-      <w:r>
-        <w:rPr>
-          <w:rFonts w:ascii="微软雅黑" w:eastAsia="微软雅黑" w:hAnsi="微软雅黑" w:hint="eastAsia"/>
-          <w:color w:val="0070C0"/>
-          <w:sz w:val="21"/>
-          <w:szCs w:val="21"/>
-        </w:rPr>
-        <w:t>struct</w:t>
-      </w:r>
-      <w:proofErr w:type="spellEnd"/>
-      <w:r>
-        <w:rPr>
-          <w:rFonts w:ascii="微软雅黑" w:eastAsia="微软雅黑" w:hAnsi="微软雅黑" w:hint="eastAsia"/>
-          <w:color w:val="333333"/>
-          <w:sz w:val="21"/>
-          <w:szCs w:val="21"/>
-        </w:rPr>
-        <w:br/>
-        <w:t>   {</w:t>
-      </w:r>
-      <w:r>
-        <w:rPr>
-          <w:rFonts w:ascii="微软雅黑" w:eastAsia="微软雅黑" w:hAnsi="微软雅黑" w:hint="eastAsia"/>
-          <w:color w:val="333333"/>
-          <w:sz w:val="21"/>
-          <w:szCs w:val="21"/>
-        </w:rPr>
-        <w:br/>
-        <w:t>     </w:t>
-      </w:r>
-      <w:r>
-        <w:rPr>
-          <w:rFonts w:ascii="微软雅黑" w:eastAsia="微软雅黑" w:hAnsi="微软雅黑" w:hint="eastAsia"/>
-          <w:color w:val="0070C0"/>
-          <w:sz w:val="21"/>
-          <w:szCs w:val="21"/>
-        </w:rPr>
-        <w:t> union</w:t>
-      </w:r>
-      <w:r>
-        <w:rPr>
-          <w:rFonts w:ascii="微软雅黑" w:eastAsia="微软雅黑" w:hAnsi="微软雅黑" w:hint="eastAsia"/>
-          <w:color w:val="0070C0"/>
-          <w:sz w:val="21"/>
-          <w:szCs w:val="21"/>
-        </w:rPr>
-        <w:br/>
-      </w:r>
-      <w:r>
-        <w:rPr>
-          <w:rFonts w:ascii="微软雅黑" w:eastAsia="微软雅黑" w:hAnsi="微软雅黑" w:hint="eastAsia"/>
-          <w:color w:val="333333"/>
-          <w:sz w:val="21"/>
-          <w:szCs w:val="21"/>
-        </w:rPr>
-        <w:t>     {</w:t>
-      </w:r>
-      <w:r>
-        <w:rPr>
-          <w:rFonts w:ascii="微软雅黑" w:eastAsia="微软雅黑" w:hAnsi="微软雅黑" w:hint="eastAsia"/>
-          <w:color w:val="333333"/>
-          <w:sz w:val="21"/>
-          <w:szCs w:val="21"/>
-        </w:rPr>
-        <w:br/>
-        <w:t xml:space="preserve">       uint16 </w:t>
-      </w:r>
-      <w:proofErr w:type="spellStart"/>
-      <w:r>
-        <w:rPr>
-          <w:rFonts w:ascii="微软雅黑" w:eastAsia="微软雅黑" w:hAnsi="微软雅黑" w:hint="eastAsia"/>
-          <w:color w:val="333333"/>
-          <w:sz w:val="21"/>
-          <w:szCs w:val="21"/>
-        </w:rPr>
-        <w:t>shortAddr</w:t>
-      </w:r>
-      <w:proofErr w:type="spellEnd"/>
-      <w:r>
-        <w:rPr>
-          <w:rFonts w:ascii="微软雅黑" w:eastAsia="微软雅黑" w:hAnsi="微软雅黑" w:hint="eastAsia"/>
-          <w:color w:val="333333"/>
-          <w:sz w:val="21"/>
-          <w:szCs w:val="21"/>
-        </w:rPr>
-        <w:t>;    </w:t>
-      </w:r>
-      <w:r>
-        <w:rPr>
-          <w:rFonts w:ascii="微软雅黑" w:eastAsia="微软雅黑" w:hAnsi="微软雅黑" w:hint="eastAsia"/>
-          <w:color w:val="5B9BD5" w:themeColor="accent5"/>
-          <w:sz w:val="21"/>
-          <w:szCs w:val="21"/>
-        </w:rPr>
-        <w:t>  //用于标识该节点网络地址的变量</w:t>
-      </w:r>
-      <w:r>
-        <w:rPr>
-          <w:rFonts w:ascii="微软雅黑" w:eastAsia="微软雅黑" w:hAnsi="微软雅黑" w:hint="eastAsia"/>
-          <w:color w:val="5B9BD5" w:themeColor="accent5"/>
-          <w:sz w:val="21"/>
-          <w:szCs w:val="21"/>
-        </w:rPr>
-        <w:br/>
-      </w:r>
-      <w:r>
-        <w:rPr>
-          <w:rFonts w:ascii="微软雅黑" w:eastAsia="微软雅黑" w:hAnsi="微软雅黑" w:hint="eastAsia"/>
-          <w:color w:val="333333"/>
-          <w:sz w:val="21"/>
-          <w:szCs w:val="21"/>
-        </w:rPr>
-        <w:t xml:space="preserve">     } </w:t>
-      </w:r>
-      <w:proofErr w:type="spellStart"/>
-      <w:r>
-        <w:rPr>
-          <w:rFonts w:ascii="Consolas" w:eastAsia="Consolas" w:hAnsi="Consolas" w:cs="Consolas" w:hint="eastAsia"/>
-          <w:color w:val="FF00FF"/>
-          <w:kern w:val="2"/>
-          <w:sz w:val="21"/>
-          <w:szCs w:val="22"/>
-        </w:rPr>
-        <w:t>addr</w:t>
-      </w:r>
-      <w:proofErr w:type="spellEnd"/>
-      <w:r>
-        <w:rPr>
-          <w:rFonts w:ascii="Consolas" w:eastAsia="Consolas" w:hAnsi="Consolas" w:cs="Consolas" w:hint="eastAsia"/>
-          <w:color w:val="FF00FF"/>
-          <w:kern w:val="2"/>
-          <w:sz w:val="21"/>
-          <w:szCs w:val="22"/>
-        </w:rPr>
-        <w:t>;</w:t>
-      </w:r>
-      <w:r>
-        <w:rPr>
-          <w:rFonts w:ascii="微软雅黑" w:eastAsia="微软雅黑" w:hAnsi="微软雅黑" w:hint="eastAsia"/>
-          <w:color w:val="333333"/>
-          <w:sz w:val="21"/>
-          <w:szCs w:val="21"/>
-        </w:rPr>
-        <w:br/>
-        <w:t>    </w:t>
-      </w:r>
-      <w:proofErr w:type="spellStart"/>
-      <w:r>
-        <w:rPr>
-          <w:rFonts w:ascii="微软雅黑" w:eastAsia="微软雅黑" w:hAnsi="微软雅黑" w:hint="eastAsia"/>
-          <w:color w:val="333333"/>
-          <w:sz w:val="21"/>
-          <w:szCs w:val="21"/>
-        </w:rPr>
-        <w:t>afAddrMode_t</w:t>
-      </w:r>
-      <w:proofErr w:type="spellEnd"/>
-      <w:r>
-        <w:rPr>
-          <w:rFonts w:ascii="微软雅黑" w:eastAsia="微软雅黑" w:hAnsi="微软雅黑" w:hint="eastAsia"/>
-          <w:color w:val="333333"/>
-          <w:sz w:val="21"/>
-          <w:szCs w:val="21"/>
-        </w:rPr>
-        <w:t xml:space="preserve"> </w:t>
-      </w:r>
-      <w:proofErr w:type="spellStart"/>
-      <w:r>
-        <w:rPr>
-          <w:rFonts w:ascii="微软雅黑" w:eastAsia="微软雅黑" w:hAnsi="微软雅黑" w:hint="eastAsia"/>
-          <w:color w:val="333333"/>
-          <w:sz w:val="21"/>
-          <w:szCs w:val="21"/>
-        </w:rPr>
-        <w:t>addrMode</w:t>
-      </w:r>
-      <w:proofErr w:type="spellEnd"/>
-      <w:r>
-        <w:rPr>
-          <w:rFonts w:ascii="微软雅黑" w:eastAsia="微软雅黑" w:hAnsi="微软雅黑" w:hint="eastAsia"/>
-          <w:color w:val="333333"/>
-          <w:sz w:val="21"/>
-          <w:szCs w:val="21"/>
-        </w:rPr>
-        <w:t>;   </w:t>
-      </w:r>
-      <w:r>
-        <w:rPr>
-          <w:rFonts w:ascii="微软雅黑" w:eastAsia="微软雅黑" w:hAnsi="微软雅黑" w:hint="eastAsia"/>
-          <w:color w:val="5B9BD5" w:themeColor="accent5"/>
-          <w:sz w:val="21"/>
-          <w:szCs w:val="21"/>
-        </w:rPr>
-        <w:t>//用于指定数据传送模式，单播、多播还是广播</w:t>
-      </w:r>
-      <w:r>
-        <w:rPr>
-          <w:rFonts w:ascii="微软雅黑" w:eastAsia="微软雅黑" w:hAnsi="微软雅黑" w:hint="eastAsia"/>
-          <w:color w:val="5B9BD5" w:themeColor="accent5"/>
-          <w:sz w:val="21"/>
-          <w:szCs w:val="21"/>
-        </w:rPr>
-        <w:br/>
-      </w:r>
-      <w:r>
-        <w:rPr>
-          <w:rFonts w:ascii="微软雅黑" w:eastAsia="微软雅黑" w:hAnsi="微软雅黑" w:hint="eastAsia"/>
-          <w:color w:val="333333"/>
-          <w:sz w:val="21"/>
-          <w:szCs w:val="21"/>
-        </w:rPr>
-        <w:t xml:space="preserve">    byte </w:t>
-      </w:r>
-      <w:proofErr w:type="spellStart"/>
-      <w:r>
-        <w:rPr>
-          <w:rFonts w:ascii="微软雅黑" w:eastAsia="微软雅黑" w:hAnsi="微软雅黑" w:hint="eastAsia"/>
-          <w:color w:val="333333"/>
-          <w:sz w:val="21"/>
-          <w:szCs w:val="21"/>
-        </w:rPr>
-        <w:t>endPoint</w:t>
-      </w:r>
-      <w:proofErr w:type="spellEnd"/>
-      <w:r>
-        <w:rPr>
-          <w:rFonts w:ascii="微软雅黑" w:eastAsia="微软雅黑" w:hAnsi="微软雅黑" w:hint="eastAsia"/>
-          <w:color w:val="333333"/>
-          <w:sz w:val="21"/>
-          <w:szCs w:val="21"/>
-        </w:rPr>
-        <w:t>;      </w:t>
-      </w:r>
-      <w:r>
-        <w:rPr>
-          <w:rFonts w:ascii="微软雅黑" w:eastAsia="微软雅黑" w:hAnsi="微软雅黑" w:hint="eastAsia"/>
-          <w:color w:val="5B9BD5" w:themeColor="accent5"/>
-          <w:sz w:val="21"/>
-          <w:szCs w:val="21"/>
-        </w:rPr>
-        <w:t>     //端点号</w:t>
-      </w:r>
-      <w:r>
-        <w:rPr>
-          <w:rFonts w:ascii="微软雅黑" w:eastAsia="微软雅黑" w:hAnsi="微软雅黑" w:hint="eastAsia"/>
-          <w:color w:val="5B9BD5" w:themeColor="accent5"/>
-          <w:sz w:val="21"/>
-          <w:szCs w:val="21"/>
-        </w:rPr>
-        <w:br/>
-      </w:r>
-      <w:r>
-        <w:rPr>
-          <w:rFonts w:ascii="微软雅黑" w:eastAsia="微软雅黑" w:hAnsi="微软雅黑" w:hint="eastAsia"/>
-          <w:color w:val="333333"/>
-          <w:sz w:val="21"/>
-          <w:szCs w:val="21"/>
-        </w:rPr>
-        <w:t xml:space="preserve">   } </w:t>
-      </w:r>
-      <w:proofErr w:type="spellStart"/>
-      <w:r>
-        <w:rPr>
-          <w:rFonts w:ascii="Consolas" w:eastAsia="Consolas" w:hAnsi="Consolas" w:cs="Consolas" w:hint="eastAsia"/>
-          <w:color w:val="FF00FF"/>
-          <w:kern w:val="2"/>
-          <w:sz w:val="21"/>
-          <w:szCs w:val="22"/>
-        </w:rPr>
         <w:t>afAddrType_t</w:t>
       </w:r>
-      <w:proofErr w:type="spellEnd"/>
       <w:r>
         <w:rPr>
           <w:rFonts w:ascii="微软雅黑" w:eastAsia="微软雅黑" w:hAnsi="微软雅黑" w:hint="eastAsia"/>
@@ -6738,29 +7420,7 @@
           <w:sz w:val="18"/>
           <w:szCs w:val="18"/>
         </w:rPr>
-        <w:t>其定义在</w:t>
-      </w:r>
-      <w:proofErr w:type="spellStart"/>
-      <w:r>
-        <w:rPr>
-          <w:rStyle w:val="af"/>
-          <w:rFonts w:hint="eastAsia"/>
-          <w:color w:val="5B9BD5" w:themeColor="accent5"/>
-          <w:sz w:val="18"/>
-          <w:szCs w:val="18"/>
-        </w:rPr>
-        <w:t>AF.h</w:t>
-      </w:r>
-      <w:proofErr w:type="spellEnd"/>
-      <w:r>
-        <w:rPr>
-          <w:rStyle w:val="af"/>
-          <w:rFonts w:hint="eastAsia"/>
-          <w:color w:val="5B9BD5" w:themeColor="accent5"/>
-          <w:sz w:val="18"/>
-          <w:szCs w:val="18"/>
-        </w:rPr>
-        <w:t>中</w:t>
+        <w:t>其定义在AF.h中</w:t>
       </w:r>
     </w:p>
     <w:p>
@@ -6800,47 +7460,7 @@
           <w:sz w:val="21"/>
           <w:szCs w:val="21"/>
         </w:rPr>
-        <w:t>。一个单点传送数据包只发送给一个设备，多点传送数据包则要传送给一组设备，而广播数据包则要发送给整个网络的所有节点。因此上述结构体中的</w:t>
-      </w:r>
-      <w:proofErr w:type="spellStart"/>
-      <w:r>
-        <w:rPr>
-          <w:rFonts w:ascii="微软雅黑" w:eastAsia="微软雅黑" w:hAnsi="微软雅黑" w:hint="eastAsia"/>
-          <w:color w:val="333333"/>
-          <w:sz w:val="21"/>
-          <w:szCs w:val="21"/>
-        </w:rPr>
-        <w:t>afAddrMode_t</w:t>
-      </w:r>
-      <w:proofErr w:type="spellEnd"/>
-      <w:r>
-        <w:rPr>
-          <w:rFonts w:ascii="微软雅黑" w:eastAsia="微软雅黑" w:hAnsi="微软雅黑" w:hint="eastAsia"/>
-          <w:color w:val="333333"/>
-          <w:sz w:val="21"/>
-          <w:szCs w:val="21"/>
-        </w:rPr>
-        <w:t xml:space="preserve"> </w:t>
-      </w:r>
-      <w:proofErr w:type="spellStart"/>
-      <w:r>
-        <w:rPr>
-          <w:rFonts w:ascii="微软雅黑" w:eastAsia="微软雅黑" w:hAnsi="微软雅黑" w:hint="eastAsia"/>
-          <w:color w:val="333333"/>
-          <w:sz w:val="21"/>
-          <w:szCs w:val="21"/>
-        </w:rPr>
-        <w:t>addrMode</w:t>
-      </w:r>
-      <w:proofErr w:type="spellEnd"/>
-      <w:r>
-        <w:rPr>
-          <w:rFonts w:ascii="微软雅黑" w:eastAsia="微软雅黑" w:hAnsi="微软雅黑" w:hint="eastAsia"/>
-          <w:color w:val="333333"/>
-          <w:sz w:val="21"/>
-          <w:szCs w:val="21"/>
-        </w:rPr>
-        <w:t> 就是用于指定数据传送模式，是个枚举类型，可以设置为以下几个值，</w:t>
+        <w:t>。一个单点传送数据包只发送给一个设备，多点传送数据包则要传送给一组设备，而广播数据包则要发送给整个网络的所有节点。因此上述结构体中的afAddrMode_t addrMode 就是用于指定数据传送模式，是个枚举类型，可以设置为以下几个值，</w:t>
       </w:r>
     </w:p>
     <w:p>
@@ -6855,7 +7475,6 @@
           <w:szCs w:val="21"/>
         </w:rPr>
       </w:pPr>
-      <w:proofErr w:type="spellStart"/>
       <w:r>
         <w:rPr>
           <w:rFonts w:ascii="微软雅黑" w:eastAsia="微软雅黑" w:hAnsi="微软雅黑" w:hint="eastAsia"/>
@@ -6864,19 +7483,8 @@
           <w:szCs w:val="21"/>
         </w:rPr>
         <w:lastRenderedPageBreak/>
-        <w:t>typedef</w:t>
-      </w:r>
-      <w:proofErr w:type="spellEnd"/>
-      <w:r>
-        <w:rPr>
-          <w:rFonts w:ascii="微软雅黑" w:eastAsia="微软雅黑" w:hAnsi="微软雅黑" w:hint="eastAsia"/>
-          <w:color w:val="333333"/>
-          <w:sz w:val="21"/>
-          <w:szCs w:val="21"/>
-        </w:rPr>
-        <w:t xml:space="preserve"> </w:t>
-      </w:r>
-      <w:proofErr w:type="spellStart"/>
+        <w:t xml:space="preserve">typedef </w:t>
+      </w:r>
       <w:r>
         <w:rPr>
           <w:rFonts w:ascii="微软雅黑" w:eastAsia="微软雅黑" w:hAnsi="微软雅黑" w:hint="eastAsia"/>
@@ -6886,7 +7494,6 @@
         </w:rPr>
         <w:t>enum</w:t>
       </w:r>
-      <w:proofErr w:type="spellEnd"/>
       <w:r>
         <w:rPr>
           <w:rFonts w:ascii="微软雅黑" w:eastAsia="微软雅黑" w:hAnsi="微软雅黑" w:hint="eastAsia"/>
@@ -6905,9 +7512,35 @@
           <w:szCs w:val="21"/>
         </w:rPr>
         <w:br/>
-        <w:t>  </w:t>
-      </w:r>
-      <w:proofErr w:type="spellStart"/>
+        <w:t>  afAddrNotPresent = AddrNotPresent,  </w:t>
+      </w:r>
+      <w:r>
+        <w:rPr>
+          <w:rFonts w:ascii="微软雅黑" w:eastAsia="微软雅黑" w:hAnsi="微软雅黑" w:hint="eastAsia"/>
+          <w:color w:val="0070C0"/>
+          <w:sz w:val="21"/>
+          <w:szCs w:val="21"/>
+        </w:rPr>
+        <w:t> /</w:t>
+      </w:r>
+      <w:r>
+        <w:rPr>
+          <w:rFonts w:ascii="微软雅黑" w:eastAsia="微软雅黑" w:hAnsi="微软雅黑" w:hint="eastAsia"/>
+          <w:color w:val="5B9BD5" w:themeColor="accent5"/>
+          <w:sz w:val="21"/>
+          <w:szCs w:val="21"/>
+        </w:rPr>
+        <w:t>/表示通过绑定关系指定目的地址</w:t>
+      </w:r>
+      <w:r>
+        <w:rPr>
+          <w:rFonts w:ascii="微软雅黑" w:eastAsia="微软雅黑" w:hAnsi="微软雅黑" w:hint="eastAsia"/>
+          <w:color w:val="5B9BD5" w:themeColor="accent5"/>
+          <w:sz w:val="21"/>
+          <w:szCs w:val="21"/>
+        </w:rPr>
+        <w:br/>
+      </w:r>
       <w:r>
         <w:rPr>
           <w:rFonts w:ascii="微软雅黑" w:eastAsia="微软雅黑" w:hAnsi="微软雅黑" w:hint="eastAsia"/>
@@ -6915,9 +7548,26 @@
           <w:sz w:val="21"/>
           <w:szCs w:val="21"/>
         </w:rPr>
-        <w:t>afAddrNotPresent</w:t>
-      </w:r>
-      <w:proofErr w:type="spellEnd"/>
+        <w:t>  afAddr16Bit = Addr16Bit, </w:t>
+      </w:r>
+      <w:r>
+        <w:rPr>
+          <w:rFonts w:ascii="微软雅黑" w:eastAsia="微软雅黑" w:hAnsi="微软雅黑" w:hint="eastAsia"/>
+          <w:color w:val="5B9BD5" w:themeColor="accent5"/>
+          <w:sz w:val="21"/>
+          <w:szCs w:val="21"/>
+        </w:rPr>
+        <w:t>  //单播发送</w:t>
+      </w:r>
+      <w:r>
+        <w:rPr>
+          <w:rFonts w:ascii="微软雅黑" w:eastAsia="微软雅黑" w:hAnsi="微软雅黑" w:hint="eastAsia"/>
+          <w:color w:val="0070C0"/>
+          <w:sz w:val="21"/>
+          <w:szCs w:val="21"/>
+        </w:rPr>
+        <w:br/>
+      </w:r>
       <w:r>
         <w:rPr>
           <w:rFonts w:ascii="微软雅黑" w:eastAsia="微软雅黑" w:hAnsi="微软雅黑" w:hint="eastAsia"/>
@@ -6925,9 +7575,26 @@
           <w:sz w:val="21"/>
           <w:szCs w:val="21"/>
         </w:rPr>
-        <w:t xml:space="preserve"> = </w:t>
-      </w:r>
-      <w:proofErr w:type="spellStart"/>
+        <w:t>  afAddrGroup = AddrGroup</w:t>
+      </w:r>
+      <w:r>
+        <w:rPr>
+          <w:rFonts w:ascii="微软雅黑" w:eastAsia="微软雅黑" w:hAnsi="微软雅黑" w:hint="eastAsia"/>
+          <w:color w:val="5B9BD5" w:themeColor="accent5"/>
+          <w:sz w:val="21"/>
+          <w:szCs w:val="21"/>
+        </w:rPr>
+        <w:t>,   //组播</w:t>
+      </w:r>
+      <w:r>
+        <w:rPr>
+          <w:rFonts w:ascii="微软雅黑" w:eastAsia="微软雅黑" w:hAnsi="微软雅黑" w:hint="eastAsia"/>
+          <w:color w:val="5B9BD5" w:themeColor="accent5"/>
+          <w:sz w:val="21"/>
+          <w:szCs w:val="21"/>
+        </w:rPr>
+        <w:br/>
+      </w:r>
       <w:r>
         <w:rPr>
           <w:rFonts w:ascii="微软雅黑" w:eastAsia="微软雅黑" w:hAnsi="微软雅黑" w:hint="eastAsia"/>
@@ -6935,9 +7602,17 @@
           <w:sz w:val="21"/>
           <w:szCs w:val="21"/>
         </w:rPr>
-        <w:t>AddrNotPresent</w:t>
-      </w:r>
-      <w:proofErr w:type="spellEnd"/>
+        <w:t>  afAddrBroadcast = AddrBroadcast </w:t>
+      </w:r>
+      <w:r>
+        <w:rPr>
+          <w:rFonts w:ascii="微软雅黑" w:eastAsia="微软雅黑" w:hAnsi="微软雅黑" w:hint="eastAsia"/>
+          <w:color w:val="5B9BD5" w:themeColor="accent5"/>
+          <w:sz w:val="21"/>
+          <w:szCs w:val="21"/>
+        </w:rPr>
+        <w:t>//广播</w:t>
+      </w:r>
       <w:r>
         <w:rPr>
           <w:rFonts w:ascii="微软雅黑" w:eastAsia="微软雅黑" w:hAnsi="微软雅黑" w:hint="eastAsia"/>
@@ -6945,33 +7620,6 @@
           <w:sz w:val="21"/>
           <w:szCs w:val="21"/>
         </w:rPr>
-        <w:t>,  </w:t>
-      </w:r>
-      <w:r>
-        <w:rPr>
-          <w:rFonts w:ascii="微软雅黑" w:eastAsia="微软雅黑" w:hAnsi="微软雅黑" w:hint="eastAsia"/>
-          <w:color w:val="0070C0"/>
-          <w:sz w:val="21"/>
-          <w:szCs w:val="21"/>
-        </w:rPr>
-        <w:t> /</w:t>
-      </w:r>
-      <w:r>
-        <w:rPr>
-          <w:rFonts w:ascii="微软雅黑" w:eastAsia="微软雅黑" w:hAnsi="微软雅黑" w:hint="eastAsia"/>
-          <w:color w:val="5B9BD5" w:themeColor="accent5"/>
-          <w:sz w:val="21"/>
-          <w:szCs w:val="21"/>
-        </w:rPr>
-        <w:t>/表示通过绑定关系指定目的地址</w:t>
-      </w:r>
-      <w:r>
-        <w:rPr>
-          <w:rFonts w:ascii="微软雅黑" w:eastAsia="微软雅黑" w:hAnsi="微软雅黑" w:hint="eastAsia"/>
-          <w:color w:val="5B9BD5" w:themeColor="accent5"/>
-          <w:sz w:val="21"/>
-          <w:szCs w:val="21"/>
-        </w:rPr>
         <w:br/>
       </w:r>
       <w:r>
@@ -6981,179 +7629,7 @@
           <w:sz w:val="21"/>
           <w:szCs w:val="21"/>
         </w:rPr>
-        <w:t>  afAddr16Bit = Addr16Bit, </w:t>
-      </w:r>
-      <w:r>
-        <w:rPr>
-          <w:rFonts w:ascii="微软雅黑" w:eastAsia="微软雅黑" w:hAnsi="微软雅黑" w:hint="eastAsia"/>
-          <w:color w:val="5B9BD5" w:themeColor="accent5"/>
-          <w:sz w:val="21"/>
-          <w:szCs w:val="21"/>
-        </w:rPr>
-        <w:t>  //单播发送</w:t>
-      </w:r>
-      <w:r>
-        <w:rPr>
-          <w:rFonts w:ascii="微软雅黑" w:eastAsia="微软雅黑" w:hAnsi="微软雅黑" w:hint="eastAsia"/>
-          <w:color w:val="0070C0"/>
-          <w:sz w:val="21"/>
-          <w:szCs w:val="21"/>
-        </w:rPr>
-        <w:br/>
-      </w:r>
-      <w:r>
-        <w:rPr>
-          <w:rFonts w:ascii="微软雅黑" w:eastAsia="微软雅黑" w:hAnsi="微软雅黑" w:hint="eastAsia"/>
-          <w:color w:val="333333"/>
-          <w:sz w:val="21"/>
-          <w:szCs w:val="21"/>
-        </w:rPr>
-        <w:t>  </w:t>
-      </w:r>
-      <w:proofErr w:type="spellStart"/>
-      <w:r>
-        <w:rPr>
-          <w:rFonts w:ascii="微软雅黑" w:eastAsia="微软雅黑" w:hAnsi="微软雅黑" w:hint="eastAsia"/>
-          <w:color w:val="333333"/>
-          <w:sz w:val="21"/>
-          <w:szCs w:val="21"/>
-        </w:rPr>
-        <w:t>afAddrGroup</w:t>
-      </w:r>
-      <w:proofErr w:type="spellEnd"/>
-      <w:r>
-        <w:rPr>
-          <w:rFonts w:ascii="微软雅黑" w:eastAsia="微软雅黑" w:hAnsi="微软雅黑" w:hint="eastAsia"/>
-          <w:color w:val="333333"/>
-          <w:sz w:val="21"/>
-          <w:szCs w:val="21"/>
-        </w:rPr>
-        <w:t xml:space="preserve"> = </w:t>
-      </w:r>
-      <w:proofErr w:type="spellStart"/>
-      <w:r>
-        <w:rPr>
-          <w:rFonts w:ascii="微软雅黑" w:eastAsia="微软雅黑" w:hAnsi="微软雅黑" w:hint="eastAsia"/>
-          <w:color w:val="333333"/>
-          <w:sz w:val="21"/>
-          <w:szCs w:val="21"/>
-        </w:rPr>
-        <w:t>AddrGroup</w:t>
-      </w:r>
-      <w:proofErr w:type="spellEnd"/>
-      <w:r>
-        <w:rPr>
-          <w:rFonts w:ascii="微软雅黑" w:eastAsia="微软雅黑" w:hAnsi="微软雅黑" w:hint="eastAsia"/>
-          <w:color w:val="5B9BD5" w:themeColor="accent5"/>
-          <w:sz w:val="21"/>
-          <w:szCs w:val="21"/>
-        </w:rPr>
-        <w:t>,   //组播</w:t>
-      </w:r>
-      <w:r>
-        <w:rPr>
-          <w:rFonts w:ascii="微软雅黑" w:eastAsia="微软雅黑" w:hAnsi="微软雅黑" w:hint="eastAsia"/>
-          <w:color w:val="5B9BD5" w:themeColor="accent5"/>
-          <w:sz w:val="21"/>
-          <w:szCs w:val="21"/>
-        </w:rPr>
-        <w:br/>
-      </w:r>
-      <w:r>
-        <w:rPr>
-          <w:rFonts w:ascii="微软雅黑" w:eastAsia="微软雅黑" w:hAnsi="微软雅黑" w:hint="eastAsia"/>
-          <w:color w:val="333333"/>
-          <w:sz w:val="21"/>
-          <w:szCs w:val="21"/>
-        </w:rPr>
-        <w:t>  </w:t>
-      </w:r>
-      <w:proofErr w:type="spellStart"/>
-      <w:r>
-        <w:rPr>
-          <w:rFonts w:ascii="微软雅黑" w:eastAsia="微软雅黑" w:hAnsi="微软雅黑" w:hint="eastAsia"/>
-          <w:color w:val="333333"/>
-          <w:sz w:val="21"/>
-          <w:szCs w:val="21"/>
-        </w:rPr>
-        <w:t>afAddrBroadcast</w:t>
-      </w:r>
-      <w:proofErr w:type="spellEnd"/>
-      <w:r>
-        <w:rPr>
-          <w:rFonts w:ascii="微软雅黑" w:eastAsia="微软雅黑" w:hAnsi="微软雅黑" w:hint="eastAsia"/>
-          <w:color w:val="333333"/>
-          <w:sz w:val="21"/>
-          <w:szCs w:val="21"/>
-        </w:rPr>
-        <w:t xml:space="preserve"> = </w:t>
-      </w:r>
-      <w:proofErr w:type="spellStart"/>
-      <w:r>
-        <w:rPr>
-          <w:rFonts w:ascii="微软雅黑" w:eastAsia="微软雅黑" w:hAnsi="微软雅黑" w:hint="eastAsia"/>
-          <w:color w:val="333333"/>
-          <w:sz w:val="21"/>
-          <w:szCs w:val="21"/>
-        </w:rPr>
-        <w:t>AddrBroadcast</w:t>
-      </w:r>
-      <w:proofErr w:type="spellEnd"/>
-      <w:r>
-        <w:rPr>
-          <w:rFonts w:ascii="微软雅黑" w:eastAsia="微软雅黑" w:hAnsi="微软雅黑" w:hint="eastAsia"/>
-          <w:color w:val="333333"/>
-          <w:sz w:val="21"/>
-          <w:szCs w:val="21"/>
-        </w:rPr>
-        <w:t> </w:t>
-      </w:r>
-      <w:r>
-        <w:rPr>
-          <w:rFonts w:ascii="微软雅黑" w:eastAsia="微软雅黑" w:hAnsi="微软雅黑" w:hint="eastAsia"/>
-          <w:color w:val="5B9BD5" w:themeColor="accent5"/>
-          <w:sz w:val="21"/>
-          <w:szCs w:val="21"/>
-        </w:rPr>
-        <w:t>//广播</w:t>
-      </w:r>
-      <w:r>
-        <w:rPr>
-          <w:rFonts w:ascii="微软雅黑" w:eastAsia="微软雅黑" w:hAnsi="微软雅黑" w:hint="eastAsia"/>
-          <w:color w:val="333333"/>
-          <w:sz w:val="21"/>
-          <w:szCs w:val="21"/>
-        </w:rPr>
-        <w:br/>
-      </w:r>
-      <w:r>
-        <w:rPr>
-          <w:rFonts w:ascii="微软雅黑" w:eastAsia="微软雅黑" w:hAnsi="微软雅黑" w:hint="eastAsia"/>
-          <w:color w:val="333333"/>
-          <w:sz w:val="21"/>
-          <w:szCs w:val="21"/>
-        </w:rPr>
-        <w:t xml:space="preserve">} </w:t>
-      </w:r>
-      <w:proofErr w:type="spellStart"/>
-      <w:r>
-        <w:rPr>
-          <w:rFonts w:ascii="微软雅黑" w:eastAsia="微软雅黑" w:hAnsi="微软雅黑" w:hint="eastAsia"/>
-          <w:color w:val="333333"/>
-          <w:sz w:val="21"/>
-          <w:szCs w:val="21"/>
-        </w:rPr>
-        <w:t>afAddrMode_t</w:t>
-      </w:r>
-      <w:proofErr w:type="spellEnd"/>
-      <w:r>
-        <w:rPr>
-          <w:rFonts w:ascii="微软雅黑" w:eastAsia="微软雅黑" w:hAnsi="微软雅黑" w:hint="eastAsia"/>
-          <w:color w:val="333333"/>
-          <w:sz w:val="21"/>
-          <w:szCs w:val="21"/>
-        </w:rPr>
-        <w:t>;</w:t>
+        <w:t>} afAddrMode_t;</w:t>
       </w:r>
     </w:p>
     <w:p>
@@ -7168,7 +7644,6 @@
           <w:szCs w:val="21"/>
         </w:rPr>
       </w:pPr>
-      <w:proofErr w:type="spellStart"/>
       <w:r>
         <w:rPr>
           <w:rFonts w:ascii="微软雅黑" w:eastAsia="微软雅黑" w:hAnsi="微软雅黑" w:hint="eastAsia"/>
@@ -7178,7 +7653,6 @@
         </w:rPr>
         <w:t>enum</w:t>
       </w:r>
-      <w:proofErr w:type="spellEnd"/>
       <w:r>
         <w:rPr>
           <w:rFonts w:ascii="微软雅黑" w:eastAsia="微软雅黑" w:hAnsi="微软雅黑" w:hint="eastAsia"/>
@@ -7197,9 +7671,8 @@
           <w:szCs w:val="21"/>
         </w:rPr>
         <w:br/>
-        <w:t>  </w:t>
-      </w:r>
-      <w:proofErr w:type="spellStart"/>
+        <w:t>  AddrNotPresent = 0,</w:t>
+      </w:r>
       <w:r>
         <w:rPr>
           <w:rFonts w:ascii="微软雅黑" w:eastAsia="微软雅黑" w:hAnsi="微软雅黑" w:hint="eastAsia"/>
@@ -7207,47 +7680,8 @@
           <w:sz w:val="21"/>
           <w:szCs w:val="21"/>
         </w:rPr>
-        <w:t>AddrNotPresent</w:t>
-      </w:r>
-      <w:proofErr w:type="spellEnd"/>
-      <w:r>
-        <w:rPr>
-          <w:rFonts w:ascii="微软雅黑" w:eastAsia="微软雅黑" w:hAnsi="微软雅黑" w:hint="eastAsia"/>
-          <w:color w:val="333333"/>
-          <w:sz w:val="21"/>
-          <w:szCs w:val="21"/>
-        </w:rPr>
-        <w:t xml:space="preserve"> = 0,</w:t>
-      </w:r>
-      <w:r>
-        <w:rPr>
-          <w:rFonts w:ascii="微软雅黑" w:eastAsia="微软雅黑" w:hAnsi="微软雅黑" w:hint="eastAsia"/>
-          <w:color w:val="333333"/>
-          <w:sz w:val="21"/>
-          <w:szCs w:val="21"/>
-        </w:rPr>
         <w:br/>
-        <w:t>  </w:t>
-      </w:r>
-      <w:proofErr w:type="spellStart"/>
-      <w:r>
-        <w:rPr>
-          <w:rFonts w:ascii="微软雅黑" w:eastAsia="微软雅黑" w:hAnsi="微软雅黑" w:hint="eastAsia"/>
-          <w:color w:val="333333"/>
-          <w:sz w:val="21"/>
-          <w:szCs w:val="21"/>
-        </w:rPr>
-        <w:t>AddrGroup</w:t>
-      </w:r>
-      <w:proofErr w:type="spellEnd"/>
-      <w:r>
-        <w:rPr>
-          <w:rFonts w:ascii="微软雅黑" w:eastAsia="微软雅黑" w:hAnsi="微软雅黑" w:hint="eastAsia"/>
-          <w:color w:val="333333"/>
-          <w:sz w:val="21"/>
-          <w:szCs w:val="21"/>
-        </w:rPr>
-        <w:t xml:space="preserve"> = 1,</w:t>
+        <w:t>  AddrGroup = 1,</w:t>
       </w:r>
       <w:r>
         <w:rPr>
@@ -7277,27 +7711,7 @@
           <w:szCs w:val="21"/>
         </w:rPr>
         <w:br/>
-        <w:t>  </w:t>
-      </w:r>
-      <w:proofErr w:type="spellStart"/>
-      <w:r>
-        <w:rPr>
-          <w:rFonts w:ascii="微软雅黑" w:eastAsia="微软雅黑" w:hAnsi="微软雅黑" w:hint="eastAsia"/>
-          <w:color w:val="333333"/>
-          <w:sz w:val="21"/>
-          <w:szCs w:val="21"/>
-        </w:rPr>
-        <w:t>AddrBroadcast</w:t>
-      </w:r>
-      <w:proofErr w:type="spellEnd"/>
-      <w:r>
-        <w:rPr>
-          <w:rFonts w:ascii="微软雅黑" w:eastAsia="微软雅黑" w:hAnsi="微软雅黑" w:hint="eastAsia"/>
-          <w:color w:val="333333"/>
-          <w:sz w:val="21"/>
-          <w:szCs w:val="21"/>
-        </w:rPr>
-        <w:t xml:space="preserve"> = 15</w:t>
+        <w:t>  AddrBroadcast = 15</w:t>
       </w:r>
       <w:r>
         <w:rPr>
@@ -7345,49 +7759,7 @@
         <w:rPr>
           <w:rFonts w:ascii="微软雅黑" w:eastAsia="微软雅黑" w:hAnsi="微软雅黑" w:cs="微软雅黑" w:hint="eastAsia"/>
         </w:rPr>
-        <w:t>其实单播有两种方式一种是绑定传输</w:t>
-      </w:r>
-      <w:proofErr w:type="spellStart"/>
-      <w:r>
-        <w:rPr>
-          <w:rFonts w:ascii="微软雅黑" w:eastAsia="微软雅黑" w:hAnsi="微软雅黑" w:cs="微软雅黑" w:hint="eastAsia"/>
-        </w:rPr>
-        <w:t>my_DstAddr.addrMode</w:t>
-      </w:r>
-      <w:proofErr w:type="spellEnd"/>
-      <w:r>
-        <w:rPr>
-          <w:rFonts w:ascii="微软雅黑" w:eastAsia="微软雅黑" w:hAnsi="微软雅黑" w:cs="微软雅黑" w:hint="eastAsia"/>
-        </w:rPr>
-        <w:t>=(</w:t>
-      </w:r>
-      <w:proofErr w:type="spellStart"/>
-      <w:r>
-        <w:rPr>
-          <w:rFonts w:ascii="微软雅黑" w:eastAsia="微软雅黑" w:hAnsi="微软雅黑" w:cs="微软雅黑" w:hint="eastAsia"/>
-        </w:rPr>
-        <w:t>afAddrMode_t</w:t>
-      </w:r>
-      <w:proofErr w:type="spellEnd"/>
-      <w:r>
-        <w:rPr>
-          <w:rFonts w:ascii="微软雅黑" w:eastAsia="微软雅黑" w:hAnsi="微软雅黑" w:cs="微软雅黑" w:hint="eastAsia"/>
-        </w:rPr>
-        <w:t xml:space="preserve">) </w:t>
-      </w:r>
-      <w:proofErr w:type="spellStart"/>
-      <w:r>
-        <w:rPr>
-          <w:rFonts w:ascii="微软雅黑" w:eastAsia="微软雅黑" w:hAnsi="微软雅黑" w:cs="微软雅黑" w:hint="eastAsia"/>
-        </w:rPr>
-        <w:t>AddrNotPresent</w:t>
-      </w:r>
-      <w:proofErr w:type="spellEnd"/>
-      <w:r>
-        <w:rPr>
-          <w:rFonts w:ascii="微软雅黑" w:eastAsia="微软雅黑" w:hAnsi="微软雅黑" w:cs="微软雅黑" w:hint="eastAsia"/>
-        </w:rPr>
-        <w:t>，一种是直接指定目标地址的单播传输，比如协调器就是0x0000。</w:t>
+        <w:t>其实单播有两种方式一种是绑定传输my_DstAddr.addrMode=(afAddrMode_t) AddrNotPresent，一种是直接指定目标地址的单播传输，比如协调器就是0x0000。</w:t>
       </w:r>
     </w:p>
     <w:p>
@@ -7428,7 +7800,6 @@
           <w:szCs w:val="21"/>
         </w:rPr>
       </w:pPr>
-      <w:proofErr w:type="spellStart"/>
       <w:r>
         <w:rPr>
           <w:rFonts w:ascii="微软雅黑" w:eastAsia="微软雅黑" w:hAnsi="微软雅黑" w:hint="eastAsia"/>
@@ -7436,37 +7807,7 @@
           <w:sz w:val="21"/>
           <w:szCs w:val="21"/>
         </w:rPr>
-        <w:t>my_DstAddr.addrMode</w:t>
-      </w:r>
-      <w:proofErr w:type="spellEnd"/>
-      <w:r>
-        <w:rPr>
-          <w:rFonts w:ascii="微软雅黑" w:eastAsia="微软雅黑" w:hAnsi="微软雅黑" w:hint="eastAsia"/>
-          <w:color w:val="333333"/>
-          <w:sz w:val="21"/>
-          <w:szCs w:val="21"/>
-        </w:rPr>
-        <w:t>=(</w:t>
-      </w:r>
-      <w:proofErr w:type="spellStart"/>
-      <w:r>
-        <w:rPr>
-          <w:rFonts w:ascii="微软雅黑" w:eastAsia="微软雅黑" w:hAnsi="微软雅黑" w:hint="eastAsia"/>
-          <w:color w:val="333333"/>
-          <w:sz w:val="21"/>
-          <w:szCs w:val="21"/>
-        </w:rPr>
-        <w:t>afAddrMode_t</w:t>
-      </w:r>
-      <w:proofErr w:type="spellEnd"/>
-      <w:r>
-        <w:rPr>
-          <w:rFonts w:ascii="微软雅黑" w:eastAsia="微软雅黑" w:hAnsi="微软雅黑" w:hint="eastAsia"/>
-          <w:color w:val="333333"/>
-          <w:sz w:val="21"/>
-          <w:szCs w:val="21"/>
-        </w:rPr>
-        <w:t>)Addr16Bit;   </w:t>
+        <w:t>my_DstAddr.addrMode=(afAddrMode_t)Addr16Bit;   </w:t>
       </w:r>
       <w:r>
         <w:rPr>
@@ -7504,7 +7845,6 @@
         </w:rPr>
         <w:tab/>
       </w:r>
-      <w:proofErr w:type="spellStart"/>
       <w:r>
         <w:rPr>
           <w:rFonts w:ascii="微软雅黑" w:eastAsia="微软雅黑" w:hAnsi="微软雅黑" w:hint="eastAsia"/>
@@ -7512,17 +7852,7 @@
           <w:sz w:val="21"/>
           <w:szCs w:val="21"/>
         </w:rPr>
-        <w:t>my_DstAddr.endPoint</w:t>
-      </w:r>
-      <w:proofErr w:type="spellEnd"/>
-      <w:r>
-        <w:rPr>
-          <w:rFonts w:ascii="微软雅黑" w:eastAsia="微软雅黑" w:hAnsi="微软雅黑" w:hint="eastAsia"/>
-          <w:color w:val="333333"/>
-          <w:sz w:val="21"/>
-          <w:szCs w:val="21"/>
-        </w:rPr>
-        <w:t>=GENERICAPP_ENDPOINT;      </w:t>
+        <w:t>my_DstAddr.endPoint=GENERICAPP_ENDPOINT;      </w:t>
       </w:r>
       <w:r>
         <w:rPr>
@@ -7558,27 +7888,7 @@
           <w:sz w:val="21"/>
           <w:szCs w:val="21"/>
         </w:rPr>
-        <w:t>  </w:t>
-      </w:r>
-      <w:proofErr w:type="spellStart"/>
-      <w:r>
-        <w:rPr>
-          <w:rFonts w:ascii="微软雅黑" w:eastAsia="微软雅黑" w:hAnsi="微软雅黑" w:hint="eastAsia"/>
-          <w:color w:val="333333"/>
-          <w:sz w:val="21"/>
-          <w:szCs w:val="21"/>
-        </w:rPr>
-        <w:t>my_DstAddr.addr.shortAddr</w:t>
-      </w:r>
-      <w:proofErr w:type="spellEnd"/>
-      <w:r>
-        <w:rPr>
-          <w:rFonts w:ascii="微软雅黑" w:eastAsia="微软雅黑" w:hAnsi="微软雅黑" w:hint="eastAsia"/>
-          <w:color w:val="333333"/>
-          <w:sz w:val="21"/>
-          <w:szCs w:val="21"/>
-        </w:rPr>
-        <w:t>=0; </w:t>
+        <w:t>  my_DstAddr.addr.shortAddr=0; </w:t>
       </w:r>
       <w:r>
         <w:rPr>
@@ -7662,9 +7972,8 @@
           <w:sz w:val="21"/>
           <w:szCs w:val="21"/>
         </w:rPr>
-        <w:t>是标准寻址模式，它将数据包发送给一个已经知道网络地址的网络设备，将</w:t>
-      </w:r>
-      <w:proofErr w:type="spellStart"/>
+        <w:t>是标准寻址模式，它将数据包发送给一个已经知道网络地址的网络设备，将afAddrMode 设置为Addr16Bit 并且在数据包中携带目标设备地址。</w:t>
+      </w:r>
       <w:r>
         <w:rPr>
           <w:rFonts w:ascii="微软雅黑" w:eastAsia="微软雅黑" w:hAnsi="微软雅黑" w:hint="eastAsia"/>
@@ -7672,9 +7981,27 @@
           <w:sz w:val="21"/>
           <w:szCs w:val="21"/>
         </w:rPr>
-        <w:t>afAddrMode</w:t>
-      </w:r>
-      <w:proofErr w:type="spellEnd"/>
+        <w:br/>
+        <w:t>  my_DstAddr.addrMode=(afAddrMode_t)Addr16Bit;  </w:t>
+      </w:r>
+      <w:r>
+        <w:rPr>
+          <w:rFonts w:ascii="微软雅黑" w:eastAsia="微软雅黑" w:hAnsi="微软雅黑" w:hint="eastAsia"/>
+          <w:color w:val="5B9BD5" w:themeColor="accent5"/>
+          <w:sz w:val="21"/>
+          <w:szCs w:val="21"/>
+        </w:rPr>
+        <w:t> //单播发送</w:t>
+      </w:r>
+      <w:r>
+        <w:rPr>
+          <w:rFonts w:ascii="微软雅黑" w:eastAsia="微软雅黑" w:hAnsi="微软雅黑" w:hint="eastAsia"/>
+          <w:color w:val="5B9BD5" w:themeColor="accent5"/>
+          <w:sz w:val="21"/>
+          <w:szCs w:val="21"/>
+        </w:rPr>
+        <w:br/>
+      </w:r>
       <w:r>
         <w:rPr>
           <w:rFonts w:ascii="微软雅黑" w:eastAsia="微软雅黑" w:hAnsi="微软雅黑" w:hint="eastAsia"/>
@@ -7682,7 +8009,25 @@
           <w:sz w:val="21"/>
           <w:szCs w:val="21"/>
         </w:rPr>
-        <w:t xml:space="preserve"> 设置为Addr16Bit 并且在数据包中携带目标设备地址。</w:t>
+        <w:t>  my_DstAddr.endPoint=GENERICAPP_ENDPOINT;    </w:t>
+      </w:r>
+      <w:r>
+        <w:rPr>
+          <w:rFonts w:ascii="微软雅黑" w:eastAsia="微软雅黑" w:hAnsi="微软雅黑" w:hint="eastAsia"/>
+          <w:color w:val="5B9BD5" w:themeColor="accent5"/>
+          <w:sz w:val="21"/>
+          <w:szCs w:val="21"/>
+        </w:rPr>
+        <w:t>   //目的端口号</w:t>
+      </w:r>
+      <w:r>
+        <w:rPr>
+          <w:rFonts w:ascii="微软雅黑" w:eastAsia="微软雅黑" w:hAnsi="微软雅黑" w:hint="eastAsia"/>
+          <w:color w:val="5B9BD5" w:themeColor="accent5"/>
+          <w:sz w:val="21"/>
+          <w:szCs w:val="21"/>
+        </w:rPr>
+        <w:br/>
       </w:r>
       <w:r>
         <w:rPr>
@@ -7691,142 +8036,7 @@
           <w:sz w:val="21"/>
           <w:szCs w:val="21"/>
         </w:rPr>
-        <w:br/>
-        <w:t>  </w:t>
-      </w:r>
-      <w:proofErr w:type="spellStart"/>
-      <w:r>
-        <w:rPr>
-          <w:rFonts w:ascii="微软雅黑" w:eastAsia="微软雅黑" w:hAnsi="微软雅黑" w:hint="eastAsia"/>
-          <w:color w:val="333333"/>
-          <w:sz w:val="21"/>
-          <w:szCs w:val="21"/>
-        </w:rPr>
-        <w:t>my_DstAddr.addrMode</w:t>
-      </w:r>
-      <w:proofErr w:type="spellEnd"/>
-      <w:r>
-        <w:rPr>
-          <w:rFonts w:ascii="微软雅黑" w:eastAsia="微软雅黑" w:hAnsi="微软雅黑" w:hint="eastAsia"/>
-          <w:color w:val="333333"/>
-          <w:sz w:val="21"/>
-          <w:szCs w:val="21"/>
-        </w:rPr>
-        <w:t>=(</w:t>
-      </w:r>
-      <w:proofErr w:type="spellStart"/>
-      <w:r>
-        <w:rPr>
-          <w:rFonts w:ascii="微软雅黑" w:eastAsia="微软雅黑" w:hAnsi="微软雅黑" w:hint="eastAsia"/>
-          <w:color w:val="333333"/>
-          <w:sz w:val="21"/>
-          <w:szCs w:val="21"/>
-        </w:rPr>
-        <w:t>afAddrMode_t</w:t>
-      </w:r>
-      <w:proofErr w:type="spellEnd"/>
-      <w:r>
-        <w:rPr>
-          <w:rFonts w:ascii="微软雅黑" w:eastAsia="微软雅黑" w:hAnsi="微软雅黑" w:hint="eastAsia"/>
-          <w:color w:val="333333"/>
-          <w:sz w:val="21"/>
-          <w:szCs w:val="21"/>
-        </w:rPr>
-        <w:t>)Addr16Bit;  </w:t>
-      </w:r>
-      <w:r>
-        <w:rPr>
-          <w:rFonts w:ascii="微软雅黑" w:eastAsia="微软雅黑" w:hAnsi="微软雅黑" w:hint="eastAsia"/>
-          <w:color w:val="5B9BD5" w:themeColor="accent5"/>
-          <w:sz w:val="21"/>
-          <w:szCs w:val="21"/>
-        </w:rPr>
-        <w:t> //单播发送</w:t>
-      </w:r>
-      <w:r>
-        <w:rPr>
-          <w:rFonts w:ascii="微软雅黑" w:eastAsia="微软雅黑" w:hAnsi="微软雅黑" w:hint="eastAsia"/>
-          <w:color w:val="5B9BD5" w:themeColor="accent5"/>
-          <w:sz w:val="21"/>
-          <w:szCs w:val="21"/>
-        </w:rPr>
-        <w:br/>
-      </w:r>
-      <w:r>
-        <w:rPr>
-          <w:rFonts w:ascii="微软雅黑" w:eastAsia="微软雅黑" w:hAnsi="微软雅黑" w:hint="eastAsia"/>
-          <w:color w:val="333333"/>
-          <w:sz w:val="21"/>
-          <w:szCs w:val="21"/>
-        </w:rPr>
-        <w:t>  </w:t>
-      </w:r>
-      <w:proofErr w:type="spellStart"/>
-      <w:r>
-        <w:rPr>
-          <w:rFonts w:ascii="微软雅黑" w:eastAsia="微软雅黑" w:hAnsi="微软雅黑" w:hint="eastAsia"/>
-          <w:color w:val="333333"/>
-          <w:sz w:val="21"/>
-          <w:szCs w:val="21"/>
-        </w:rPr>
-        <w:t>my_DstAddr.endPoint</w:t>
-      </w:r>
-      <w:proofErr w:type="spellEnd"/>
-      <w:r>
-        <w:rPr>
-          <w:rFonts w:ascii="微软雅黑" w:eastAsia="微软雅黑" w:hAnsi="微软雅黑" w:hint="eastAsia"/>
-          <w:color w:val="333333"/>
-          <w:sz w:val="21"/>
-          <w:szCs w:val="21"/>
-        </w:rPr>
-        <w:t>=GENERICAPP_ENDPOINT;    </w:t>
-      </w:r>
-      <w:r>
-        <w:rPr>
-          <w:rFonts w:ascii="微软雅黑" w:eastAsia="微软雅黑" w:hAnsi="微软雅黑" w:hint="eastAsia"/>
-          <w:color w:val="5B9BD5" w:themeColor="accent5"/>
-          <w:sz w:val="21"/>
-          <w:szCs w:val="21"/>
-        </w:rPr>
-        <w:t>   //目的端口号</w:t>
-      </w:r>
-      <w:r>
-        <w:rPr>
-          <w:rFonts w:ascii="微软雅黑" w:eastAsia="微软雅黑" w:hAnsi="微软雅黑" w:hint="eastAsia"/>
-          <w:color w:val="5B9BD5" w:themeColor="accent5"/>
-          <w:sz w:val="21"/>
-          <w:szCs w:val="21"/>
-        </w:rPr>
-        <w:br/>
-      </w:r>
-      <w:r>
-        <w:rPr>
-          <w:rFonts w:ascii="微软雅黑" w:eastAsia="微软雅黑" w:hAnsi="微软雅黑" w:hint="eastAsia"/>
-          <w:color w:val="333333"/>
-          <w:sz w:val="21"/>
-          <w:szCs w:val="21"/>
-        </w:rPr>
-        <w:t>  </w:t>
-      </w:r>
-      <w:proofErr w:type="spellStart"/>
-      <w:r>
-        <w:rPr>
-          <w:rFonts w:ascii="微软雅黑" w:eastAsia="微软雅黑" w:hAnsi="微软雅黑" w:hint="eastAsia"/>
-          <w:color w:val="333333"/>
-          <w:sz w:val="21"/>
-          <w:szCs w:val="21"/>
-        </w:rPr>
-        <w:t>my_DstAddr.addr.shortAddr</w:t>
-      </w:r>
-      <w:proofErr w:type="spellEnd"/>
-      <w:r>
-        <w:rPr>
-          <w:rFonts w:ascii="微软雅黑" w:eastAsia="微软雅黑" w:hAnsi="微软雅黑" w:hint="eastAsia"/>
-          <w:color w:val="333333"/>
-          <w:sz w:val="21"/>
-          <w:szCs w:val="21"/>
-        </w:rPr>
-        <w:t>=0x0000;            </w:t>
+        <w:t>  my_DstAddr.addr.shortAddr=0x0000;            </w:t>
       </w:r>
       <w:r>
         <w:rPr>
@@ -7894,23 +8104,13 @@
         </w:rPr>
         <w:br/>
       </w:r>
-      <w:proofErr w:type="spellStart"/>
       <w:r>
         <w:rPr>
           <w:rFonts w:ascii="微软雅黑" w:eastAsia="微软雅黑" w:hAnsi="微软雅黑" w:hint="eastAsia"/>
           <w:bCs/>
           <w:sz w:val="22"/>
         </w:rPr>
-        <w:t>AddrBroadcast</w:t>
-      </w:r>
-      <w:proofErr w:type="spellEnd"/>
-      <w:r>
-        <w:rPr>
-          <w:rFonts w:ascii="微软雅黑" w:eastAsia="微软雅黑" w:hAnsi="微软雅黑" w:hint="eastAsia"/>
-          <w:bCs/>
-          <w:sz w:val="22"/>
-        </w:rPr>
-        <w:t>。</w:t>
+        <w:t>AddrBroadcast。</w:t>
       </w:r>
       <w:r>
         <w:rPr>
@@ -7928,19 +8128,8 @@
           <w:sz w:val="22"/>
           <w:szCs w:val="21"/>
         </w:rPr>
-        <w:t> </w:t>
-      </w:r>
-      <w:proofErr w:type="spellStart"/>
-      <w:r>
-        <w:rPr>
-          <w:rFonts w:ascii="微软雅黑" w:eastAsia="微软雅黑" w:hAnsi="微软雅黑" w:hint="eastAsia"/>
-          <w:color w:val="FF00FF"/>
-          <w:sz w:val="22"/>
-          <w:szCs w:val="21"/>
-        </w:rPr>
-        <w:t>my_DstAddr.addr.shortAddr</w:t>
-      </w:r>
-      <w:proofErr w:type="spellEnd"/>
+        <w:t> my_DstAddr.addr.shortAddr</w:t>
+      </w:r>
       <w:r>
         <w:rPr>
           <w:rFonts w:ascii="微软雅黑" w:eastAsia="微软雅黑" w:hAnsi="微软雅黑" w:hint="eastAsia"/>
@@ -8271,9 +8460,17 @@
           <w:sz w:val="21"/>
           <w:szCs w:val="21"/>
         </w:rPr>
-        <w:t> </w:t>
-      </w:r>
-      <w:proofErr w:type="spellStart"/>
+        <w:t> my_DstAddr.addrMode=(afAddrMode_t)AddrBroadcast;</w:t>
+      </w:r>
+      <w:r>
+        <w:rPr>
+          <w:rFonts w:ascii="微软雅黑" w:eastAsia="微软雅黑" w:hAnsi="微软雅黑" w:hint="eastAsia"/>
+          <w:color w:val="5B9BD5" w:themeColor="accent5"/>
+          <w:sz w:val="21"/>
+          <w:szCs w:val="21"/>
+        </w:rPr>
+        <w:t>//广播发送</w:t>
+      </w:r>
       <w:r>
         <w:rPr>
           <w:rFonts w:ascii="微软雅黑" w:eastAsia="微软雅黑" w:hAnsi="微软雅黑" w:hint="eastAsia"/>
@@ -8281,9 +8478,18 @@
           <w:sz w:val="21"/>
           <w:szCs w:val="21"/>
         </w:rPr>
-        <w:t>my_DstAddr.addrMode</w:t>
-      </w:r>
-      <w:proofErr w:type="spellEnd"/>
+        <w:br/>
+        <w:t>  my_DstAddr.endPoint=</w:t>
+      </w:r>
+      <w:r>
+        <w:rPr>
+          <w:rFonts w:ascii="微软雅黑" w:eastAsia="微软雅黑" w:hAnsi="微软雅黑" w:hint="eastAsia"/>
+          <w:color w:val="FF00FF"/>
+          <w:sz w:val="21"/>
+          <w:szCs w:val="21"/>
+        </w:rPr>
+        <w:t>GENERICAPP_ENDPOINT</w:t>
+      </w:r>
       <w:r>
         <w:rPr>
           <w:rFonts w:ascii="微软雅黑" w:eastAsia="微软雅黑" w:hAnsi="微软雅黑" w:hint="eastAsia"/>
@@ -8291,9 +8497,26 @@
           <w:sz w:val="21"/>
           <w:szCs w:val="21"/>
         </w:rPr>
-        <w:t>=(</w:t>
-      </w:r>
-      <w:proofErr w:type="spellStart"/>
+        <w:t>;      </w:t>
+      </w:r>
+      <w:r>
+        <w:rPr>
+          <w:rFonts w:ascii="微软雅黑" w:eastAsia="微软雅黑" w:hAnsi="微软雅黑" w:hint="eastAsia"/>
+          <w:color w:val="5B9BD5" w:themeColor="accent5"/>
+          <w:sz w:val="21"/>
+          <w:szCs w:val="21"/>
+        </w:rPr>
+        <w:t> //目的端口号</w:t>
+      </w:r>
+      <w:r>
+        <w:rPr>
+          <w:rFonts w:ascii="微软雅黑" w:eastAsia="微软雅黑" w:hAnsi="微软雅黑" w:hint="eastAsia"/>
+          <w:color w:val="5B9BD5" w:themeColor="accent5"/>
+          <w:sz w:val="21"/>
+          <w:szCs w:val="21"/>
+        </w:rPr>
+        <w:br/>
+      </w:r>
       <w:r>
         <w:rPr>
           <w:rFonts w:ascii="微软雅黑" w:eastAsia="微软雅黑" w:hAnsi="微软雅黑" w:hint="eastAsia"/>
@@ -8301,141 +8524,7 @@
           <w:sz w:val="21"/>
           <w:szCs w:val="21"/>
         </w:rPr>
-        <w:t>afAddrMode_t</w:t>
-      </w:r>
-      <w:proofErr w:type="spellEnd"/>
-      <w:r>
-        <w:rPr>
-          <w:rFonts w:ascii="微软雅黑" w:eastAsia="微软雅黑" w:hAnsi="微软雅黑" w:hint="eastAsia"/>
-          <w:color w:val="333333"/>
-          <w:sz w:val="21"/>
-          <w:szCs w:val="21"/>
-        </w:rPr>
-        <w:t>)</w:t>
-      </w:r>
-      <w:proofErr w:type="spellStart"/>
-      <w:r>
-        <w:rPr>
-          <w:rFonts w:ascii="微软雅黑" w:eastAsia="微软雅黑" w:hAnsi="微软雅黑" w:hint="eastAsia"/>
-          <w:color w:val="333333"/>
-          <w:sz w:val="21"/>
-          <w:szCs w:val="21"/>
-        </w:rPr>
-        <w:t>AddrBroadcast</w:t>
-      </w:r>
-      <w:proofErr w:type="spellEnd"/>
-      <w:r>
-        <w:rPr>
-          <w:rFonts w:ascii="微软雅黑" w:eastAsia="微软雅黑" w:hAnsi="微软雅黑" w:hint="eastAsia"/>
-          <w:color w:val="333333"/>
-          <w:sz w:val="21"/>
-          <w:szCs w:val="21"/>
-        </w:rPr>
-        <w:t>;</w:t>
-      </w:r>
-      <w:r>
-        <w:rPr>
-          <w:rFonts w:ascii="微软雅黑" w:eastAsia="微软雅黑" w:hAnsi="微软雅黑" w:hint="eastAsia"/>
-          <w:color w:val="5B9BD5" w:themeColor="accent5"/>
-          <w:sz w:val="21"/>
-          <w:szCs w:val="21"/>
-        </w:rPr>
-        <w:t>//广播发送</w:t>
-      </w:r>
-      <w:r>
-        <w:rPr>
-          <w:rFonts w:ascii="微软雅黑" w:eastAsia="微软雅黑" w:hAnsi="微软雅黑" w:hint="eastAsia"/>
-          <w:color w:val="333333"/>
-          <w:sz w:val="21"/>
-          <w:szCs w:val="21"/>
-        </w:rPr>
-        <w:br/>
-        <w:t>  </w:t>
-      </w:r>
-      <w:proofErr w:type="spellStart"/>
-      <w:r>
-        <w:rPr>
-          <w:rFonts w:ascii="微软雅黑" w:eastAsia="微软雅黑" w:hAnsi="微软雅黑" w:hint="eastAsia"/>
-          <w:color w:val="333333"/>
-          <w:sz w:val="21"/>
-          <w:szCs w:val="21"/>
-        </w:rPr>
-        <w:t>my_DstAddr.endPoint</w:t>
-      </w:r>
-      <w:proofErr w:type="spellEnd"/>
-      <w:r>
-        <w:rPr>
-          <w:rFonts w:ascii="微软雅黑" w:eastAsia="微软雅黑" w:hAnsi="微软雅黑" w:hint="eastAsia"/>
-          <w:color w:val="333333"/>
-          <w:sz w:val="21"/>
-          <w:szCs w:val="21"/>
-        </w:rPr>
-        <w:t>=</w:t>
-      </w:r>
-      <w:r>
-        <w:rPr>
-          <w:rFonts w:ascii="微软雅黑" w:eastAsia="微软雅黑" w:hAnsi="微软雅黑" w:hint="eastAsia"/>
-          <w:color w:val="FF00FF"/>
-          <w:sz w:val="21"/>
-          <w:szCs w:val="21"/>
-        </w:rPr>
-        <w:t>GENERICAPP_ENDPOINT</w:t>
-      </w:r>
-      <w:r>
-        <w:rPr>
-          <w:rFonts w:ascii="微软雅黑" w:eastAsia="微软雅黑" w:hAnsi="微软雅黑" w:hint="eastAsia"/>
-          <w:color w:val="333333"/>
-          <w:sz w:val="21"/>
-          <w:szCs w:val="21"/>
-        </w:rPr>
-        <w:t>;      </w:t>
-      </w:r>
-      <w:r>
-        <w:rPr>
-          <w:rFonts w:ascii="微软雅黑" w:eastAsia="微软雅黑" w:hAnsi="微软雅黑" w:hint="eastAsia"/>
-          <w:color w:val="5B9BD5" w:themeColor="accent5"/>
-          <w:sz w:val="21"/>
-          <w:szCs w:val="21"/>
-        </w:rPr>
-        <w:t> //目的端口号</w:t>
-      </w:r>
-      <w:r>
-        <w:rPr>
-          <w:rFonts w:ascii="微软雅黑" w:eastAsia="微软雅黑" w:hAnsi="微软雅黑" w:hint="eastAsia"/>
-          <w:color w:val="5B9BD5" w:themeColor="accent5"/>
-          <w:sz w:val="21"/>
-          <w:szCs w:val="21"/>
-        </w:rPr>
-        <w:br/>
-      </w:r>
-      <w:r>
-        <w:rPr>
-          <w:rFonts w:ascii="微软雅黑" w:eastAsia="微软雅黑" w:hAnsi="微软雅黑" w:hint="eastAsia"/>
-          <w:color w:val="333333"/>
-          <w:sz w:val="21"/>
-          <w:szCs w:val="21"/>
-        </w:rPr>
-        <w:t>  </w:t>
-      </w:r>
-      <w:proofErr w:type="spellStart"/>
-      <w:r>
-        <w:rPr>
-          <w:rFonts w:ascii="微软雅黑" w:eastAsia="微软雅黑" w:hAnsi="微软雅黑" w:hint="eastAsia"/>
-          <w:color w:val="333333"/>
-          <w:sz w:val="21"/>
-          <w:szCs w:val="21"/>
-        </w:rPr>
-        <w:t>my_DstAddr.addr.shortAddr</w:t>
-      </w:r>
-      <w:proofErr w:type="spellEnd"/>
-      <w:r>
-        <w:rPr>
-          <w:rFonts w:ascii="微软雅黑" w:eastAsia="微软雅黑" w:hAnsi="微软雅黑" w:hint="eastAsia"/>
-          <w:color w:val="333333"/>
-          <w:sz w:val="21"/>
-          <w:szCs w:val="21"/>
-        </w:rPr>
-        <w:t>=</w:t>
+        <w:t>  my_DstAddr.addr.shortAddr=</w:t>
       </w:r>
       <w:r>
         <w:rPr>
@@ -8519,37 +8608,12 @@
         </w:rPr>
         <w:br/>
       </w:r>
-      <w:proofErr w:type="spellStart"/>
       <w:r>
         <w:rPr>
           <w:rFonts w:ascii="微软雅黑" w:eastAsia="微软雅黑" w:hAnsi="微软雅黑" w:hint="eastAsia"/>
           <w:sz w:val="22"/>
         </w:rPr>
-        <w:t>afAddrGroup</w:t>
-      </w:r>
-      <w:proofErr w:type="spellEnd"/>
-      <w:r>
-        <w:rPr>
-          <w:rFonts w:ascii="微软雅黑" w:eastAsia="微软雅黑" w:hAnsi="微软雅黑" w:hint="eastAsia"/>
-          <w:sz w:val="22"/>
-        </w:rPr>
-        <w:t xml:space="preserve"> 并且</w:t>
-      </w:r>
-      <w:proofErr w:type="spellStart"/>
-      <w:r>
-        <w:rPr>
-          <w:rFonts w:ascii="微软雅黑" w:eastAsia="微软雅黑" w:hAnsi="微软雅黑" w:hint="eastAsia"/>
-          <w:sz w:val="22"/>
-        </w:rPr>
-        <w:t>addr.shortAddr</w:t>
-      </w:r>
-      <w:proofErr w:type="spellEnd"/>
-      <w:r>
-        <w:rPr>
-          <w:rFonts w:ascii="微软雅黑" w:eastAsia="微软雅黑" w:hAnsi="微软雅黑" w:hint="eastAsia"/>
-          <w:sz w:val="22"/>
-        </w:rPr>
-        <w:t xml:space="preserve"> 设置为组ID。使用组播的方式需要加入特定的组</w:t>
+        <w:t>afAddrGroup 并且addr.shortAddr 设置为组ID。使用组播的方式需要加入特定的组</w:t>
       </w:r>
       <w:r>
         <w:rPr>
@@ -8585,55 +8649,7 @@
           <w:szCs w:val="21"/>
           <w:shd w:val="clear" w:color="auto" w:fill="FFFFFF"/>
         </w:rPr>
-        <w:t>1.首先声明一个组对象</w:t>
-      </w:r>
-      <w:proofErr w:type="spellStart"/>
-      <w:r>
-        <w:rPr>
-          <w:rStyle w:val="af"/>
-          <w:rFonts w:hint="eastAsia"/>
-          <w:color w:val="00B0F0"/>
-          <w:sz w:val="21"/>
-          <w:szCs w:val="21"/>
-          <w:shd w:val="clear" w:color="auto" w:fill="FFFFFF"/>
-        </w:rPr>
-        <w:t>aps_Group_t</w:t>
-      </w:r>
-      <w:proofErr w:type="spellEnd"/>
-      <w:r>
-        <w:rPr>
-          <w:rStyle w:val="af"/>
-          <w:rFonts w:hint="eastAsia"/>
-          <w:color w:val="00B0F0"/>
-          <w:sz w:val="21"/>
-          <w:szCs w:val="21"/>
-          <w:shd w:val="clear" w:color="auto" w:fill="FFFFFF"/>
-        </w:rPr>
-        <w:t xml:space="preserve"> </w:t>
-      </w:r>
-      <w:proofErr w:type="spellStart"/>
-      <w:r>
-        <w:rPr>
-          <w:rStyle w:val="af"/>
-          <w:rFonts w:hint="eastAsia"/>
-          <w:color w:val="00B0F0"/>
-          <w:sz w:val="21"/>
-          <w:szCs w:val="21"/>
-          <w:shd w:val="clear" w:color="auto" w:fill="FFFFFF"/>
-        </w:rPr>
-        <w:t>SampleApp_Group</w:t>
-      </w:r>
-      <w:proofErr w:type="spellEnd"/>
-      <w:r>
-        <w:rPr>
-          <w:rStyle w:val="af"/>
-          <w:rFonts w:hint="eastAsia"/>
-          <w:color w:val="00B0F0"/>
-          <w:sz w:val="21"/>
-          <w:szCs w:val="21"/>
-          <w:shd w:val="clear" w:color="auto" w:fill="FFFFFF"/>
-        </w:rPr>
-        <w:t>;</w:t>
+        <w:t>1.首先声明一个组对象aps_Group_t SampleApp_Group;</w:t>
       </w:r>
     </w:p>
     <w:p>
@@ -8663,31 +8679,7 @@
           <w:szCs w:val="21"/>
           <w:shd w:val="clear" w:color="auto" w:fill="FFFFFF"/>
         </w:rPr>
-        <w:t>2.对</w:t>
-      </w:r>
-      <w:proofErr w:type="spellStart"/>
-      <w:r>
-        <w:rPr>
-          <w:rStyle w:val="af"/>
-          <w:rFonts w:hint="eastAsia"/>
-          <w:color w:val="00B0F0"/>
-          <w:sz w:val="21"/>
-          <w:szCs w:val="21"/>
-          <w:shd w:val="clear" w:color="auto" w:fill="FFFFFF"/>
-        </w:rPr>
-        <w:t>SampleApp_Group</w:t>
-      </w:r>
-      <w:proofErr w:type="spellEnd"/>
-      <w:r>
-        <w:rPr>
-          <w:rStyle w:val="af"/>
-          <w:rFonts w:hint="eastAsia"/>
-          <w:color w:val="00B0F0"/>
-          <w:sz w:val="21"/>
-          <w:szCs w:val="21"/>
-          <w:shd w:val="clear" w:color="auto" w:fill="FFFFFF"/>
-        </w:rPr>
-        <w:t>赋值：</w:t>
+        <w:t>2.对SampleApp_Group赋值：</w:t>
       </w:r>
     </w:p>
     <w:p>
@@ -8775,31 +8767,7 @@
           <w:szCs w:val="21"/>
           <w:shd w:val="clear" w:color="auto" w:fill="FFFFFF"/>
         </w:rPr>
-        <w:t>5.若要把一个设备加入到组中的端点从组中移除，调用</w:t>
-      </w:r>
-      <w:proofErr w:type="spellStart"/>
-      <w:r>
-        <w:rPr>
-          <w:rStyle w:val="af"/>
-          <w:rFonts w:hint="eastAsia"/>
-          <w:color w:val="00B0F0"/>
-          <w:sz w:val="21"/>
-          <w:szCs w:val="21"/>
-          <w:shd w:val="clear" w:color="auto" w:fill="FFFFFF"/>
-        </w:rPr>
-        <w:t>aps_RemoveGroup</w:t>
-      </w:r>
-      <w:proofErr w:type="spellEnd"/>
-      <w:r>
-        <w:rPr>
-          <w:rStyle w:val="af"/>
-          <w:rFonts w:hint="eastAsia"/>
-          <w:color w:val="00B0F0"/>
-          <w:sz w:val="21"/>
-          <w:szCs w:val="21"/>
-          <w:shd w:val="clear" w:color="auto" w:fill="FFFFFF"/>
-        </w:rPr>
-        <w:t>：</w:t>
+        <w:t>5.若要把一个设备加入到组中的端点从组中移除，调用aps_RemoveGroup：</w:t>
       </w:r>
     </w:p>
     <w:p>
@@ -8907,7 +8875,7 @@
         </w:rPr>
         <w:t>（</w:t>
       </w:r>
-      <w:hyperlink r:id="rId25" w:history="1">
+      <w:hyperlink r:id="rId27" w:history="1">
         <w:r>
           <w:rPr>
             <w:rStyle w:val="a4"/>
@@ -8938,7 +8906,7 @@
         </w:rPr>
         <w:t>（</w:t>
       </w:r>
-      <w:hyperlink r:id="rId26" w:history="1">
+      <w:hyperlink r:id="rId28" w:history="1">
         <w:r>
           <w:rPr>
             <w:rStyle w:val="a4"/>
@@ -8961,7 +8929,7 @@
         </w:rPr>
         <w:t>（</w:t>
       </w:r>
-      <w:hyperlink r:id="rId27" w:history="1">
+      <w:hyperlink r:id="rId29" w:history="1">
         <w:r>
           <w:rPr>
             <w:rStyle w:val="a4"/>
@@ -9065,72 +9033,30 @@
           <w:color w:val="00B0F0"/>
           <w:sz w:val="22"/>
         </w:rPr>
-        <w:t>使用下面的函数获取设备地址(在</w:t>
-      </w:r>
-      <w:proofErr w:type="spellStart"/>
+        <w:t>使用下面的函数获取设备地址(在ZStackAPI中定义)：</w:t>
+      </w:r>
       <w:r>
         <w:rPr>
           <w:rFonts w:ascii="微软雅黑" w:eastAsia="微软雅黑" w:hAnsi="微软雅黑" w:hint="eastAsia"/>
           <w:color w:val="00B0F0"/>
           <w:sz w:val="22"/>
         </w:rPr>
-        <w:t>ZStackAPI</w:t>
-      </w:r>
-      <w:proofErr w:type="spellEnd"/>
-      <w:r>
-        <w:rPr>
-          <w:rFonts w:ascii="微软雅黑" w:eastAsia="微软雅黑" w:hAnsi="微软雅黑" w:hint="eastAsia"/>
-          <w:color w:val="00B0F0"/>
+        <w:br/>
+      </w:r>
+      <w:r>
+        <w:rPr>
+          <w:rFonts w:ascii="微软雅黑" w:eastAsia="微软雅黑" w:hAnsi="微软雅黑" w:hint="eastAsia"/>
           <w:sz w:val="22"/>
         </w:rPr>
-        <w:t>中定义)：</w:t>
-      </w:r>
-      <w:r>
-        <w:rPr>
-          <w:rFonts w:ascii="微软雅黑" w:eastAsia="微软雅黑" w:hAnsi="微软雅黑" w:hint="eastAsia"/>
-          <w:color w:val="00B0F0"/>
+        <w:t>NLME_GetShortAddr()——返回本设备的16位网络地址</w:t>
+      </w:r>
+      <w:r>
+        <w:rPr>
+          <w:rFonts w:ascii="微软雅黑" w:eastAsia="微软雅黑" w:hAnsi="微软雅黑" w:hint="eastAsia"/>
           <w:sz w:val="22"/>
         </w:rPr>
         <w:br/>
-      </w:r>
-      <w:proofErr w:type="spellStart"/>
-      <w:r>
-        <w:rPr>
-          <w:rFonts w:ascii="微软雅黑" w:eastAsia="微软雅黑" w:hAnsi="微软雅黑" w:hint="eastAsia"/>
-          <w:sz w:val="22"/>
-        </w:rPr>
-        <w:t>NLME_GetShortAddr</w:t>
-      </w:r>
-      <w:proofErr w:type="spellEnd"/>
-      <w:r>
-        <w:rPr>
-          <w:rFonts w:ascii="微软雅黑" w:eastAsia="微软雅黑" w:hAnsi="微软雅黑" w:hint="eastAsia"/>
-          <w:sz w:val="22"/>
-        </w:rPr>
-        <w:t>()——返回本设备的16位网络地址</w:t>
-      </w:r>
-      <w:r>
-        <w:rPr>
-          <w:rFonts w:ascii="微软雅黑" w:eastAsia="微软雅黑" w:hAnsi="微软雅黑" w:hint="eastAsia"/>
-          <w:sz w:val="22"/>
-        </w:rPr>
-        <w:br/>
-      </w:r>
-      <w:proofErr w:type="spellStart"/>
-      <w:r>
-        <w:rPr>
-          <w:rFonts w:ascii="微软雅黑" w:eastAsia="微软雅黑" w:hAnsi="微软雅黑" w:hint="eastAsia"/>
-          <w:sz w:val="22"/>
-        </w:rPr>
-        <w:t>NLME_GetExtAddr</w:t>
-      </w:r>
-      <w:proofErr w:type="spellEnd"/>
-      <w:r>
-        <w:rPr>
-          <w:rFonts w:ascii="微软雅黑" w:eastAsia="微软雅黑" w:hAnsi="微软雅黑" w:hint="eastAsia"/>
-          <w:sz w:val="22"/>
-        </w:rPr>
-        <w:t>()—— 返回本设备的64位扩展地址</w:t>
+        <w:t>NLME_GetExtAddr()—— 返回本设备的64位扩展地址</w:t>
       </w:r>
     </w:p>
     <w:p>
@@ -9164,44 +9090,20 @@
         </w:rPr>
         <w:br/>
       </w:r>
-      <w:proofErr w:type="spellStart"/>
       <w:r>
         <w:rPr>
           <w:rFonts w:ascii="微软雅黑" w:eastAsia="微软雅黑" w:hAnsi="微软雅黑" w:hint="eastAsia"/>
           <w:sz w:val="22"/>
         </w:rPr>
-        <w:t>NLME_GetCoordShortAddr</w:t>
-      </w:r>
-      <w:proofErr w:type="spellEnd"/>
+        <w:t>NLME_GetCoordShortAddr()——返回本设备的父亲设备的16位网络地址</w:t>
+      </w:r>
       <w:r>
         <w:rPr>
           <w:rFonts w:ascii="微软雅黑" w:eastAsia="微软雅黑" w:hAnsi="微软雅黑" w:hint="eastAsia"/>
           <w:sz w:val="22"/>
         </w:rPr>
-        <w:t>()——返回本设备的父亲设备的16位网络地址</w:t>
-      </w:r>
-      <w:r>
-        <w:rPr>
-          <w:rFonts w:ascii="微软雅黑" w:eastAsia="微软雅黑" w:hAnsi="微软雅黑" w:hint="eastAsia"/>
-          <w:sz w:val="22"/>
-        </w:rPr>
         <w:br/>
-      </w:r>
-      <w:proofErr w:type="spellStart"/>
-      <w:r>
-        <w:rPr>
-          <w:rFonts w:ascii="微软雅黑" w:eastAsia="微软雅黑" w:hAnsi="微软雅黑" w:hint="eastAsia"/>
-          <w:sz w:val="22"/>
-        </w:rPr>
-        <w:t>NLME_GetCoordExtAddr</w:t>
-      </w:r>
-      <w:proofErr w:type="spellEnd"/>
-      <w:r>
-        <w:rPr>
-          <w:rFonts w:ascii="微软雅黑" w:eastAsia="微软雅黑" w:hAnsi="微软雅黑" w:hint="eastAsia"/>
-          <w:sz w:val="22"/>
-        </w:rPr>
-        <w:t>()—— 返回本设备的父亲设备的64位扩展地址</w:t>
+        <w:t>NLME_GetCoordExtAddr()—— 返回本设备的父亲设备的64位扩展地址</w:t>
       </w:r>
     </w:p>
     <w:p>
@@ -9221,47 +9123,7 @@
           <w:color w:val="345A8A"/>
           <w:sz w:val="32"/>
         </w:rPr>
-        <w:t>七．ZigBee-Z-Stack协议</w:t>
-      </w:r>
-      <w:proofErr w:type="gramStart"/>
-      <w:r>
-        <w:rPr>
-          <w:rFonts w:ascii="宋体" w:eastAsia="宋体" w:hAnsi="宋体" w:cs="宋体" w:hint="eastAsia"/>
-          <w:b/>
-          <w:color w:val="345A8A"/>
-          <w:sz w:val="32"/>
-        </w:rPr>
-        <w:t>栈</w:t>
-      </w:r>
-      <w:proofErr w:type="gramEnd"/>
-      <w:r>
-        <w:rPr>
-          <w:rFonts w:ascii="宋体" w:eastAsia="宋体" w:hAnsi="宋体" w:cs="宋体" w:hint="eastAsia"/>
-          <w:b/>
-          <w:color w:val="345A8A"/>
-          <w:sz w:val="32"/>
-        </w:rPr>
-        <w:t>（</w:t>
-      </w:r>
-      <w:proofErr w:type="gramStart"/>
-      <w:r>
-        <w:rPr>
-          <w:rFonts w:ascii="宋体" w:eastAsia="宋体" w:hAnsi="宋体" w:cs="宋体" w:hint="eastAsia"/>
-          <w:b/>
-          <w:color w:val="345A8A"/>
-          <w:sz w:val="32"/>
-        </w:rPr>
-        <w:t>入网组</w:t>
-      </w:r>
-      <w:proofErr w:type="gramEnd"/>
-      <w:r>
-        <w:rPr>
-          <w:rFonts w:ascii="宋体" w:eastAsia="宋体" w:hAnsi="宋体" w:cs="宋体" w:hint="eastAsia"/>
-          <w:b/>
-          <w:color w:val="345A8A"/>
-          <w:sz w:val="32"/>
-        </w:rPr>
-        <w:t>网的理解）</w:t>
+        <w:t>七．ZigBee-Z-Stack协议栈（入网组网的理解）</w:t>
       </w:r>
     </w:p>
     <w:p>
@@ -9377,7 +9239,6 @@
         </w:rPr>
         <w:t>终端设备（</w:t>
       </w:r>
-      <w:proofErr w:type="spellStart"/>
       <w:r>
         <w:rPr>
           <w:rFonts w:eastAsiaTheme="minorEastAsia" w:hint="eastAsia"/>
@@ -9390,7 +9251,6 @@
         </w:rPr>
         <w:t>_Device</w:t>
       </w:r>
-      <w:proofErr w:type="spellEnd"/>
       <w:r>
         <w:rPr>
           <w:rFonts w:eastAsiaTheme="minorEastAsia" w:hint="eastAsia"/>
@@ -9722,47 +9582,15 @@
           <w:color w:val="000000"/>
         </w:rPr>
         <w:lastRenderedPageBreak/>
-        <w:t xml:space="preserve">  byte </w:t>
-      </w:r>
-      <w:proofErr w:type="spellStart"/>
+        <w:t>  byte endPoint;</w:t>
+      </w:r>
       <w:r>
         <w:rPr>
           <w:rFonts w:ascii="微软雅黑" w:eastAsia="微软雅黑" w:hAnsi="微软雅黑" w:hint="eastAsia"/>
           <w:color w:val="000000"/>
         </w:rPr>
-        <w:t>endPoint</w:t>
-      </w:r>
-      <w:proofErr w:type="spellEnd"/>
-      <w:r>
-        <w:rPr>
-          <w:rFonts w:ascii="微软雅黑" w:eastAsia="微软雅黑" w:hAnsi="微软雅黑" w:hint="eastAsia"/>
-          <w:color w:val="000000"/>
-        </w:rPr>
-        <w:t>;</w:t>
-      </w:r>
-      <w:r>
-        <w:rPr>
-          <w:rFonts w:ascii="微软雅黑" w:eastAsia="微软雅黑" w:hAnsi="微软雅黑" w:hint="eastAsia"/>
-          <w:color w:val="000000"/>
-        </w:rPr>
         <w:br/>
-        <w:t>  byte *</w:t>
-      </w:r>
-      <w:proofErr w:type="spellStart"/>
-      <w:r>
-        <w:rPr>
-          <w:rFonts w:ascii="微软雅黑" w:eastAsia="微软雅黑" w:hAnsi="微软雅黑" w:hint="eastAsia"/>
-          <w:color w:val="000000"/>
-        </w:rPr>
-        <w:t>task_id</w:t>
-      </w:r>
-      <w:proofErr w:type="spellEnd"/>
-      <w:r>
-        <w:rPr>
-          <w:rFonts w:ascii="微软雅黑" w:eastAsia="微软雅黑" w:hAnsi="微软雅黑" w:hint="eastAsia"/>
-          <w:color w:val="000000"/>
-        </w:rPr>
-        <w:t>; // Pointer to location of the</w:t>
+        <w:t>  byte *task_id; // Pointer to location of the</w:t>
       </w:r>
       <w:r>
         <w:rPr>
@@ -9778,17 +9606,8 @@
           <w:color w:val="000000"/>
         </w:rPr>
         <w:br/>
-        <w:t xml:space="preserve">  </w:t>
-      </w:r>
-      <w:proofErr w:type="spellStart"/>
-      <w:r>
-        <w:rPr>
-          <w:rFonts w:ascii="微软雅黑" w:eastAsia="微软雅黑" w:hAnsi="微软雅黑" w:hint="eastAsia"/>
-          <w:color w:val="000000"/>
-        </w:rPr>
-        <w:t>SimpleDescriptionFormat_t</w:t>
-      </w:r>
-      <w:proofErr w:type="spellEnd"/>
+        <w:t>  SimpleDescriptionFormat_t</w:t>
+      </w:r>
     </w:p>
     <w:p>
       <w:pPr>
@@ -9806,87 +9625,23 @@
           <w:rFonts w:ascii="微软雅黑" w:eastAsia="微软雅黑" w:hAnsi="微软雅黑" w:hint="eastAsia"/>
           <w:color w:val="000000"/>
         </w:rPr>
-        <w:t>  *</w:t>
-      </w:r>
-      <w:proofErr w:type="spellStart"/>
+        <w:t>  *simpleDesc;</w:t>
+      </w:r>
       <w:r>
         <w:rPr>
           <w:rFonts w:ascii="微软雅黑" w:eastAsia="微软雅黑" w:hAnsi="微软雅黑" w:hint="eastAsia"/>
           <w:color w:val="000000"/>
         </w:rPr>
-        <w:t>simpleDesc</w:t>
-      </w:r>
-      <w:proofErr w:type="spellEnd"/>
+        <w:br/>
+        <w:t>  afNetworkLatencyReq_t latencyReq;</w:t>
+      </w:r>
       <w:r>
         <w:rPr>
           <w:rFonts w:ascii="微软雅黑" w:eastAsia="微软雅黑" w:hAnsi="微软雅黑" w:hint="eastAsia"/>
           <w:color w:val="000000"/>
         </w:rPr>
-        <w:t>;</w:t>
-      </w:r>
-      <w:r>
-        <w:rPr>
-          <w:rFonts w:ascii="微软雅黑" w:eastAsia="微软雅黑" w:hAnsi="微软雅黑" w:hint="eastAsia"/>
-          <w:color w:val="000000"/>
-        </w:rPr>
         <w:br/>
-        <w:t xml:space="preserve">  </w:t>
-      </w:r>
-      <w:proofErr w:type="spellStart"/>
-      <w:r>
-        <w:rPr>
-          <w:rFonts w:ascii="微软雅黑" w:eastAsia="微软雅黑" w:hAnsi="微软雅黑" w:hint="eastAsia"/>
-          <w:color w:val="000000"/>
-        </w:rPr>
-        <w:t>afNetworkLatencyReq_t</w:t>
-      </w:r>
-      <w:proofErr w:type="spellEnd"/>
-      <w:r>
-        <w:rPr>
-          <w:rFonts w:ascii="微软雅黑" w:eastAsia="微软雅黑" w:hAnsi="微软雅黑" w:hint="eastAsia"/>
-          <w:color w:val="000000"/>
-        </w:rPr>
-        <w:t xml:space="preserve"> </w:t>
-      </w:r>
-      <w:proofErr w:type="spellStart"/>
-      <w:r>
-        <w:rPr>
-          <w:rFonts w:ascii="微软雅黑" w:eastAsia="微软雅黑" w:hAnsi="微软雅黑" w:hint="eastAsia"/>
-          <w:color w:val="000000"/>
-        </w:rPr>
-        <w:t>latencyReq</w:t>
-      </w:r>
-      <w:proofErr w:type="spellEnd"/>
-      <w:r>
-        <w:rPr>
-          <w:rFonts w:ascii="微软雅黑" w:eastAsia="微软雅黑" w:hAnsi="微软雅黑" w:hint="eastAsia"/>
-          <w:color w:val="000000"/>
-        </w:rPr>
-        <w:t>;</w:t>
-      </w:r>
-      <w:r>
-        <w:rPr>
-          <w:rFonts w:ascii="微软雅黑" w:eastAsia="微软雅黑" w:hAnsi="微软雅黑" w:hint="eastAsia"/>
-          <w:color w:val="000000"/>
-        </w:rPr>
-        <w:br/>
-        <w:t xml:space="preserve">} </w:t>
-      </w:r>
-      <w:proofErr w:type="spellStart"/>
-      <w:r>
-        <w:rPr>
-          <w:rFonts w:ascii="微软雅黑" w:eastAsia="微软雅黑" w:hAnsi="微软雅黑" w:hint="eastAsia"/>
-          <w:color w:val="000000"/>
-        </w:rPr>
-        <w:t>endPointDesc_t</w:t>
-      </w:r>
-      <w:proofErr w:type="spellEnd"/>
-      <w:r>
-        <w:rPr>
-          <w:rFonts w:ascii="微软雅黑" w:eastAsia="微软雅黑" w:hAnsi="微软雅黑" w:hint="eastAsia"/>
-          <w:color w:val="000000"/>
-        </w:rPr>
-        <w:t>;</w:t>
+        <w:t>} endPointDesc_t;</w:t>
       </w:r>
     </w:p>
     <w:p>
@@ -9942,71 +9697,23 @@
           <w:color w:val="000000"/>
         </w:rPr>
         <w:br/>
-        <w:t xml:space="preserve">  byte </w:t>
-      </w:r>
-      <w:proofErr w:type="spellStart"/>
+        <w:t>  byte EndPoint;</w:t>
+      </w:r>
       <w:r>
         <w:rPr>
           <w:rFonts w:ascii="微软雅黑" w:eastAsia="微软雅黑" w:hAnsi="微软雅黑" w:hint="eastAsia"/>
           <w:color w:val="000000"/>
         </w:rPr>
-        <w:t>EndPoint</w:t>
-      </w:r>
-      <w:proofErr w:type="spellEnd"/>
+        <w:br/>
+        <w:t>  uint16 AppProfId;</w:t>
+      </w:r>
       <w:r>
         <w:rPr>
           <w:rFonts w:ascii="微软雅黑" w:eastAsia="微软雅黑" w:hAnsi="微软雅黑" w:hint="eastAsia"/>
           <w:color w:val="000000"/>
         </w:rPr>
-        <w:t>;</w:t>
-      </w:r>
-      <w:r>
-        <w:rPr>
-          <w:rFonts w:ascii="微软雅黑" w:eastAsia="微软雅黑" w:hAnsi="微软雅黑" w:hint="eastAsia"/>
-          <w:color w:val="000000"/>
-        </w:rPr>
         <w:br/>
-        <w:t xml:space="preserve">  uint16 </w:t>
-      </w:r>
-      <w:proofErr w:type="spellStart"/>
-      <w:r>
-        <w:rPr>
-          <w:rFonts w:ascii="微软雅黑" w:eastAsia="微软雅黑" w:hAnsi="微软雅黑" w:hint="eastAsia"/>
-          <w:color w:val="000000"/>
-        </w:rPr>
-        <w:t>AppProfId</w:t>
-      </w:r>
-      <w:proofErr w:type="spellEnd"/>
-      <w:r>
-        <w:rPr>
-          <w:rFonts w:ascii="微软雅黑" w:eastAsia="微软雅黑" w:hAnsi="微软雅黑" w:hint="eastAsia"/>
-          <w:color w:val="000000"/>
-        </w:rPr>
-        <w:t>;</w:t>
-      </w:r>
-      <w:r>
-        <w:rPr>
-          <w:rFonts w:ascii="微软雅黑" w:eastAsia="微软雅黑" w:hAnsi="微软雅黑" w:hint="eastAsia"/>
-          <w:color w:val="000000"/>
-        </w:rPr>
-        <w:br/>
-        <w:t xml:space="preserve">  uint16 </w:t>
-      </w:r>
-      <w:proofErr w:type="spellStart"/>
-      <w:r>
-        <w:rPr>
-          <w:rFonts w:ascii="微软雅黑" w:eastAsia="微软雅黑" w:hAnsi="微软雅黑" w:hint="eastAsia"/>
-          <w:color w:val="000000"/>
-        </w:rPr>
-        <w:t>AppDeviceId</w:t>
-      </w:r>
-      <w:proofErr w:type="spellEnd"/>
-      <w:r>
-        <w:rPr>
-          <w:rFonts w:ascii="微软雅黑" w:eastAsia="微软雅黑" w:hAnsi="微软雅黑" w:hint="eastAsia"/>
-          <w:color w:val="000000"/>
-        </w:rPr>
-        <w:t>;</w:t>
+        <w:t>  uint16 AppDeviceId;</w:t>
       </w:r>
     </w:p>
     <w:p>
@@ -10053,23 +9760,35 @@
           <w:rFonts w:ascii="微软雅黑" w:eastAsia="微软雅黑" w:hAnsi="微软雅黑" w:hint="eastAsia"/>
           <w:color w:val="000000"/>
         </w:rPr>
-        <w:t xml:space="preserve">  byte </w:t>
-      </w:r>
-      <w:proofErr w:type="spellStart"/>
+        <w:t>  byte AppNumInClusters;</w:t>
+      </w:r>
+      <w:r>
+        <w:rPr>
+          <w:rFonts w:ascii="微软雅黑" w:eastAsia="微软雅黑" w:hAnsi="微软雅黑" w:hint="eastAsia"/>
+          <w:color w:val="4D4D4D"/>
+        </w:rPr>
+        <w:br/>
+      </w:r>
       <w:r>
         <w:rPr>
           <w:rFonts w:ascii="微软雅黑" w:eastAsia="微软雅黑" w:hAnsi="微软雅黑" w:hint="eastAsia"/>
           <w:color w:val="000000"/>
         </w:rPr>
-        <w:t>AppNumInClusters</w:t>
-      </w:r>
-      <w:proofErr w:type="spellEnd"/>
+        <w:t>  cId_t *pAppInClusterList;</w:t>
+      </w:r>
+      <w:r>
+        <w:rPr>
+          <w:rFonts w:ascii="微软雅黑" w:eastAsia="微软雅黑" w:hAnsi="微软雅黑" w:hint="eastAsia"/>
+          <w:color w:val="4D4D4D"/>
+        </w:rPr>
+        <w:br/>
+      </w:r>
       <w:r>
         <w:rPr>
           <w:rFonts w:ascii="微软雅黑" w:eastAsia="微软雅黑" w:hAnsi="微软雅黑" w:hint="eastAsia"/>
           <w:color w:val="000000"/>
         </w:rPr>
-        <w:t>;</w:t>
+        <w:t>  byte AppNumOutClusters;</w:t>
       </w:r>
       <w:r>
         <w:rPr>
@@ -10083,138 +9802,21 @@
           <w:rFonts w:ascii="微软雅黑" w:eastAsia="微软雅黑" w:hAnsi="微软雅黑" w:hint="eastAsia"/>
           <w:color w:val="000000"/>
         </w:rPr>
-        <w:t xml:space="preserve">  </w:t>
-      </w:r>
-      <w:proofErr w:type="spellStart"/>
+        <w:t>  cId_t *pAppOutClust</w:t>
+      </w:r>
+      <w:r>
+        <w:rPr>
+          <w:rFonts w:ascii="微软雅黑" w:eastAsia="微软雅黑" w:hAnsi="微软雅黑" w:hint="eastAsia"/>
+          <w:color w:val="4D4D4D"/>
+        </w:rPr>
+        <w:br/>
+      </w:r>
       <w:r>
         <w:rPr>
           <w:rFonts w:ascii="微软雅黑" w:eastAsia="微软雅黑" w:hAnsi="微软雅黑" w:hint="eastAsia"/>
           <w:color w:val="000000"/>
         </w:rPr>
-        <w:t>cId_t</w:t>
-      </w:r>
-      <w:proofErr w:type="spellEnd"/>
-      <w:r>
-        <w:rPr>
-          <w:rFonts w:ascii="微软雅黑" w:eastAsia="微软雅黑" w:hAnsi="微软雅黑" w:hint="eastAsia"/>
-          <w:color w:val="000000"/>
-        </w:rPr>
-        <w:t xml:space="preserve"> *</w:t>
-      </w:r>
-      <w:proofErr w:type="spellStart"/>
-      <w:r>
-        <w:rPr>
-          <w:rFonts w:ascii="微软雅黑" w:eastAsia="微软雅黑" w:hAnsi="微软雅黑" w:hint="eastAsia"/>
-          <w:color w:val="000000"/>
-        </w:rPr>
-        <w:t>pAppInClusterList</w:t>
-      </w:r>
-      <w:proofErr w:type="spellEnd"/>
-      <w:r>
-        <w:rPr>
-          <w:rFonts w:ascii="微软雅黑" w:eastAsia="微软雅黑" w:hAnsi="微软雅黑" w:hint="eastAsia"/>
-          <w:color w:val="000000"/>
-        </w:rPr>
-        <w:t>;</w:t>
-      </w:r>
-      <w:r>
-        <w:rPr>
-          <w:rFonts w:ascii="微软雅黑" w:eastAsia="微软雅黑" w:hAnsi="微软雅黑" w:hint="eastAsia"/>
-          <w:color w:val="4D4D4D"/>
-        </w:rPr>
-        <w:br/>
-      </w:r>
-      <w:r>
-        <w:rPr>
-          <w:rFonts w:ascii="微软雅黑" w:eastAsia="微软雅黑" w:hAnsi="微软雅黑" w:hint="eastAsia"/>
-          <w:color w:val="000000"/>
-        </w:rPr>
-        <w:t xml:space="preserve">  byte </w:t>
-      </w:r>
-      <w:proofErr w:type="spellStart"/>
-      <w:r>
-        <w:rPr>
-          <w:rFonts w:ascii="微软雅黑" w:eastAsia="微软雅黑" w:hAnsi="微软雅黑" w:hint="eastAsia"/>
-          <w:color w:val="000000"/>
-        </w:rPr>
-        <w:t>AppNumOutClusters</w:t>
-      </w:r>
-      <w:proofErr w:type="spellEnd"/>
-      <w:r>
-        <w:rPr>
-          <w:rFonts w:ascii="微软雅黑" w:eastAsia="微软雅黑" w:hAnsi="微软雅黑" w:hint="eastAsia"/>
-          <w:color w:val="000000"/>
-        </w:rPr>
-        <w:t>;</w:t>
-      </w:r>
-      <w:r>
-        <w:rPr>
-          <w:rFonts w:ascii="微软雅黑" w:eastAsia="微软雅黑" w:hAnsi="微软雅黑" w:hint="eastAsia"/>
-          <w:color w:val="4D4D4D"/>
-        </w:rPr>
-        <w:br/>
-      </w:r>
-      <w:r>
-        <w:rPr>
-          <w:rFonts w:ascii="微软雅黑" w:eastAsia="微软雅黑" w:hAnsi="微软雅黑" w:hint="eastAsia"/>
-          <w:color w:val="000000"/>
-        </w:rPr>
-        <w:t xml:space="preserve">  </w:t>
-      </w:r>
-      <w:proofErr w:type="spellStart"/>
-      <w:r>
-        <w:rPr>
-          <w:rFonts w:ascii="微软雅黑" w:eastAsia="微软雅黑" w:hAnsi="微软雅黑" w:hint="eastAsia"/>
-          <w:color w:val="000000"/>
-        </w:rPr>
-        <w:t>cId_t</w:t>
-      </w:r>
-      <w:proofErr w:type="spellEnd"/>
-      <w:r>
-        <w:rPr>
-          <w:rFonts w:ascii="微软雅黑" w:eastAsia="微软雅黑" w:hAnsi="微软雅黑" w:hint="eastAsia"/>
-          <w:color w:val="000000"/>
-        </w:rPr>
-        <w:t xml:space="preserve"> *</w:t>
-      </w:r>
-      <w:proofErr w:type="spellStart"/>
-      <w:r>
-        <w:rPr>
-          <w:rFonts w:ascii="微软雅黑" w:eastAsia="微软雅黑" w:hAnsi="微软雅黑" w:hint="eastAsia"/>
-          <w:color w:val="000000"/>
-        </w:rPr>
-        <w:t>pAppOutClust</w:t>
-      </w:r>
-      <w:proofErr w:type="spellEnd"/>
-      <w:r>
-        <w:rPr>
-          <w:rFonts w:ascii="微软雅黑" w:eastAsia="微软雅黑" w:hAnsi="微软雅黑" w:hint="eastAsia"/>
-          <w:color w:val="4D4D4D"/>
-        </w:rPr>
-        <w:br/>
-      </w:r>
-      <w:r>
-        <w:rPr>
-          <w:rFonts w:ascii="微软雅黑" w:eastAsia="微软雅黑" w:hAnsi="微软雅黑" w:hint="eastAsia"/>
-          <w:color w:val="000000"/>
-        </w:rPr>
-        <w:t xml:space="preserve">} </w:t>
-      </w:r>
-      <w:proofErr w:type="spellStart"/>
-      <w:r>
-        <w:rPr>
-          <w:rFonts w:ascii="微软雅黑" w:eastAsia="微软雅黑" w:hAnsi="微软雅黑" w:hint="eastAsia"/>
-          <w:color w:val="000000"/>
-        </w:rPr>
-        <w:t>SimpleDescriptionFormat_t</w:t>
-      </w:r>
-      <w:proofErr w:type="spellEnd"/>
-      <w:r>
-        <w:rPr>
-          <w:rFonts w:ascii="微软雅黑" w:eastAsia="微软雅黑" w:hAnsi="微软雅黑" w:hint="eastAsia"/>
-          <w:color w:val="000000"/>
-        </w:rPr>
-        <w:t>;</w:t>
+        <w:t>} SimpleDescriptionFormat_t;</w:t>
       </w:r>
     </w:p>
     <w:p>
@@ -10275,25 +9877,7 @@
           <w:color w:val="4D4D4D"/>
           <w:shd w:val="clear" w:color="auto" w:fill="FFFFFF"/>
         </w:rPr>
-        <w:t>端点</w:t>
-      </w:r>
-      <w:proofErr w:type="spellStart"/>
-      <w:r>
-        <w:rPr>
-          <w:rFonts w:ascii="微软雅黑" w:eastAsia="微软雅黑" w:hAnsi="微软雅黑" w:hint="eastAsia"/>
-          <w:color w:val="4D4D4D"/>
-          <w:shd w:val="clear" w:color="auto" w:fill="FFFFFF"/>
-        </w:rPr>
-        <w:t>EndPoint</w:t>
-      </w:r>
-      <w:proofErr w:type="spellEnd"/>
-      <w:r>
-        <w:rPr>
-          <w:rFonts w:ascii="微软雅黑" w:eastAsia="微软雅黑" w:hAnsi="微软雅黑" w:hint="eastAsia"/>
-          <w:color w:val="4D4D4D"/>
-          <w:shd w:val="clear" w:color="auto" w:fill="FFFFFF"/>
-        </w:rPr>
-        <w:t>是协议栈应用层的入口，即入口地址，也可以理解应用对象(Application Object)存在的地方，它是为实现一个设备描述而定义的一组群集。每个Zigbee设备可以最多支持240这样的端点，端口0用于整个Zigbee设备的配置和管理，应用程序可以通过端点0与Zigbee堆栈的其他层通信，从而实现对这些层的初始化和配置。附属在端点0的对象被称为Zigbee设备对象(ZDO)。端点255用于向所有端点的广播，端点241~254是保留端点。</w:t>
+        <w:t>端点EndPoint是协议栈应用层的入口，即入口地址，也可以理解应用对象(Application Object)存在的地方，它是为实现一个设备描述而定义的一组群集。每个Zigbee设备可以最多支持240这样的端点，端口0用于整个Zigbee设备的配置和管理，应用程序可以通过端点0与Zigbee堆栈的其他层通信，从而实现对这些层的初始化和配置。附属在端点0的对象被称为Zigbee设备对象(ZDO)。端点255用于向所有端点的广播，端点241~254是保留端点。</w:t>
       </w:r>
     </w:p>
     <w:p>
@@ -10340,7 +9924,6 @@
         </w:rPr>
         <w:t>、</w:t>
       </w:r>
-      <w:proofErr w:type="spellStart"/>
       <w:r>
         <w:rPr>
           <w:rFonts w:hint="eastAsia"/>
@@ -10348,7 +9931,6 @@
         </w:rPr>
         <w:t>EndDevice</w:t>
       </w:r>
-      <w:proofErr w:type="spellEnd"/>
       <w:r>
         <w:rPr>
           <w:shd w:val="clear" w:color="auto" w:fill="FFFFFF"/>
@@ -10778,7 +10360,7 @@
                     </pic:cNvPicPr>
                   </pic:nvPicPr>
                   <pic:blipFill>
-                    <a:blip r:embed="rId28">
+                    <a:blip r:embed="rId30">
                       <a:extLst>
                         <a:ext uri="{28A0092B-C50C-407E-A947-70E740481C1C}">
                           <a14:useLocalDpi xmlns:a14="http://schemas.microsoft.com/office/drawing/2010/main" val="0"/>
@@ -10989,31 +10571,7 @@
           <w:szCs w:val="22"/>
           <w:shd w:val="clear" w:color="auto" w:fill="FFFFFF"/>
         </w:rPr>
-        <w:t>_</w:t>
-      </w:r>
-      <w:proofErr w:type="spellStart"/>
-      <w:r>
-        <w:rPr>
-          <w:rFonts w:ascii="微软雅黑" w:eastAsia="微软雅黑" w:hAnsi="微软雅黑" w:cs="Calibri" w:hint="eastAsia"/>
-          <w:color w:val="FF00FF"/>
-          <w:kern w:val="2"/>
-          <w:sz w:val="22"/>
-          <w:szCs w:val="22"/>
-          <w:shd w:val="clear" w:color="auto" w:fill="FFFFFF"/>
-        </w:rPr>
-        <w:t>NIB.nwkLogicalChannel</w:t>
-      </w:r>
-      <w:proofErr w:type="spellEnd"/>
-      <w:r>
-        <w:rPr>
-          <w:rFonts w:ascii="微软雅黑" w:eastAsia="微软雅黑" w:hAnsi="微软雅黑" w:cs="Calibri" w:hint="eastAsia"/>
-          <w:color w:val="FF00FF"/>
-          <w:kern w:val="2"/>
-          <w:sz w:val="22"/>
-          <w:szCs w:val="22"/>
-          <w:shd w:val="clear" w:color="auto" w:fill="FFFFFF"/>
-        </w:rPr>
-        <w:t>，</w:t>
+        <w:t>_NIB.nwkLogicalChannel，</w:t>
       </w:r>
       <w:r>
         <w:rPr>
@@ -11056,7 +10614,6 @@
         </w:rPr>
         <w:t>10．</w:t>
       </w:r>
-      <w:proofErr w:type="spellStart"/>
       <w:r>
         <w:rPr>
           <w:rFonts w:hint="eastAsia"/>
@@ -11064,7 +10621,6 @@
         </w:rPr>
         <w:t>PanId</w:t>
       </w:r>
-      <w:proofErr w:type="spellEnd"/>
       <w:r>
         <w:rPr>
           <w:shd w:val="clear" w:color="auto" w:fill="FFFFFF"/>
@@ -11149,17 +10705,8 @@
           <w:rFonts w:ascii="微软雅黑" w:eastAsia="微软雅黑" w:hAnsi="微软雅黑" w:hint="eastAsia"/>
           <w:color w:val="FF00FF"/>
         </w:rPr>
-        <w:t>_</w:t>
-      </w:r>
-      <w:proofErr w:type="spellStart"/>
-      <w:r>
-        <w:rPr>
-          <w:rFonts w:ascii="微软雅黑" w:eastAsia="微软雅黑" w:hAnsi="微软雅黑" w:hint="eastAsia"/>
-          <w:color w:val="FF00FF"/>
-        </w:rPr>
-        <w:t>NIB.nwkPanId</w:t>
-      </w:r>
-      <w:proofErr w:type="spellEnd"/>
+        <w:t>_NIB.nwkPanId</w:t>
+      </w:r>
       <w:r>
         <w:rPr>
           <w:rFonts w:ascii="微软雅黑" w:eastAsia="微软雅黑" w:hAnsi="微软雅黑" w:hint="eastAsia"/>
@@ -11300,43 +10847,7 @@
           <w:color w:val="4D4D4D"/>
           <w:sz w:val="22"/>
         </w:rPr>
-        <w:t>物联网无线接入技术种类众多，包括</w:t>
-      </w:r>
-      <w:proofErr w:type="spellStart"/>
-      <w:r>
-        <w:rPr>
-          <w:rFonts w:ascii="微软雅黑" w:eastAsia="微软雅黑" w:hAnsi="微软雅黑" w:hint="eastAsia"/>
-          <w:color w:val="4D4D4D"/>
-          <w:sz w:val="22"/>
-        </w:rPr>
-        <w:t>Zigbee</w:t>
-      </w:r>
-      <w:proofErr w:type="spellEnd"/>
-      <w:r>
-        <w:rPr>
-          <w:rFonts w:ascii="微软雅黑" w:eastAsia="微软雅黑" w:hAnsi="微软雅黑" w:hint="eastAsia"/>
-          <w:color w:val="4D4D4D"/>
-          <w:sz w:val="22"/>
-        </w:rPr>
-        <w:t>、</w:t>
-      </w:r>
-      <w:proofErr w:type="spellStart"/>
-      <w:r>
-        <w:rPr>
-          <w:rFonts w:ascii="微软雅黑" w:eastAsia="微软雅黑" w:hAnsi="微软雅黑" w:hint="eastAsia"/>
-          <w:color w:val="4D4D4D"/>
-          <w:sz w:val="22"/>
-        </w:rPr>
-        <w:t>WiFi</w:t>
-      </w:r>
-      <w:proofErr w:type="spellEnd"/>
-      <w:r>
-        <w:rPr>
-          <w:rFonts w:ascii="微软雅黑" w:eastAsia="微软雅黑" w:hAnsi="微软雅黑" w:hint="eastAsia"/>
-          <w:color w:val="4D4D4D"/>
-          <w:sz w:val="22"/>
-        </w:rPr>
-        <w:t>、蓝牙等</w:t>
+        <w:t>物联网无线接入技术种类众多，包括Zigbee、WiFi、蓝牙等</w:t>
       </w:r>
       <w:r>
         <w:rPr>
@@ -11352,61 +10863,7 @@
           <w:color w:val="4D4D4D"/>
           <w:sz w:val="22"/>
         </w:rPr>
-        <w:t>和</w:t>
-      </w:r>
-      <w:proofErr w:type="spellStart"/>
-      <w:r>
-        <w:rPr>
-          <w:rFonts w:ascii="微软雅黑" w:eastAsia="微软雅黑" w:hAnsi="微软雅黑" w:hint="eastAsia"/>
-          <w:color w:val="4D4D4D"/>
-          <w:sz w:val="22"/>
-        </w:rPr>
-        <w:t>LoRa</w:t>
-      </w:r>
-      <w:proofErr w:type="spellEnd"/>
-      <w:r>
-        <w:rPr>
-          <w:rFonts w:ascii="微软雅黑" w:eastAsia="微软雅黑" w:hAnsi="微软雅黑" w:hint="eastAsia"/>
-          <w:color w:val="4D4D4D"/>
-          <w:sz w:val="22"/>
-        </w:rPr>
-        <w:t>、</w:t>
-      </w:r>
-      <w:proofErr w:type="spellStart"/>
-      <w:r>
-        <w:rPr>
-          <w:rFonts w:ascii="微软雅黑" w:eastAsia="微软雅黑" w:hAnsi="微软雅黑" w:hint="eastAsia"/>
-          <w:color w:val="4D4D4D"/>
-          <w:sz w:val="22"/>
-        </w:rPr>
-        <w:t>SigFox</w:t>
-      </w:r>
-      <w:proofErr w:type="spellEnd"/>
-      <w:r>
-        <w:rPr>
-          <w:rFonts w:ascii="微软雅黑" w:eastAsia="微软雅黑" w:hAnsi="微软雅黑" w:hint="eastAsia"/>
-          <w:color w:val="4D4D4D"/>
-          <w:sz w:val="22"/>
-        </w:rPr>
-        <w:t>、</w:t>
-      </w:r>
-      <w:proofErr w:type="spellStart"/>
-      <w:r>
-        <w:rPr>
-          <w:rFonts w:ascii="微软雅黑" w:eastAsia="微软雅黑" w:hAnsi="微软雅黑" w:hint="eastAsia"/>
-          <w:color w:val="4D4D4D"/>
-          <w:sz w:val="22"/>
-        </w:rPr>
-        <w:t>eMTC</w:t>
-      </w:r>
-      <w:proofErr w:type="spellEnd"/>
-      <w:r>
-        <w:rPr>
-          <w:rFonts w:ascii="微软雅黑" w:eastAsia="微软雅黑" w:hAnsi="微软雅黑" w:hint="eastAsia"/>
-          <w:color w:val="4D4D4D"/>
-          <w:sz w:val="22"/>
-        </w:rPr>
-        <w:t>、NB－IoT等</w:t>
+        <w:t>和LoRa、SigFox、eMTC、NB－IoT等</w:t>
       </w:r>
       <w:r>
         <w:rPr>
@@ -11422,124 +10879,68 @@
           <w:color w:val="4D4D4D"/>
           <w:sz w:val="22"/>
         </w:rPr>
-        <w:t>。其中，受业界青睐的低功耗广域技术LPWA既包括广域非授权频谱技术</w:t>
-      </w:r>
-      <w:proofErr w:type="spellStart"/>
-      <w:r>
-        <w:rPr>
-          <w:rFonts w:ascii="微软雅黑" w:eastAsia="微软雅黑" w:hAnsi="微软雅黑" w:hint="eastAsia"/>
-          <w:color w:val="4D4D4D"/>
-          <w:sz w:val="22"/>
+        <w:t>。其中，受业界青睐的低功耗广域技术LPWA既包括广域非授权频谱技术LoRa和SigFox，也包括授权频谱的eMTC和NB－IoT等。</w:t>
+      </w:r>
+    </w:p>
+    <w:p>
+      <w:pPr>
+        <w:pStyle w:val="2"/>
+      </w:pPr>
+      <w:r>
+        <w:rPr>
+          <w:rFonts w:hint="eastAsia"/>
+        </w:rPr>
+        <w:t>远距离无线通信</w:t>
+      </w:r>
+    </w:p>
+    <w:p>
+      <w:pPr>
+        <w:rPr>
+          <w:rFonts w:eastAsiaTheme="minorEastAsia"/>
+        </w:rPr>
+      </w:pPr>
+      <w:r>
+        <w:rPr>
+          <w:rFonts w:eastAsiaTheme="minorEastAsia" w:hint="eastAsia"/>
+        </w:rPr>
+        <w:t xml:space="preserve"> </w:t>
+      </w:r>
+      <w:r>
+        <w:rPr>
+          <w:rFonts w:eastAsiaTheme="minorEastAsia"/>
+        </w:rPr>
+        <w:t xml:space="preserve">   </w:t>
+      </w:r>
+      <w:r>
+        <w:rPr>
+          <w:rFonts w:eastAsiaTheme="minorEastAsia" w:hint="eastAsia"/>
+        </w:rPr>
+        <w:t>这里罗列了两种远距离通信技术</w:t>
+      </w:r>
+      <w:r>
+        <w:rPr>
+          <w:rFonts w:eastAsiaTheme="minorEastAsia" w:hint="eastAsia"/>
+        </w:rPr>
+        <w:t>N</w:t>
+      </w:r>
+      <w:r>
+        <w:rPr>
+          <w:rFonts w:eastAsiaTheme="minorEastAsia"/>
+        </w:rPr>
+        <w:t>B-IOT</w:t>
+      </w:r>
+      <w:r>
+        <w:rPr>
+          <w:rFonts w:eastAsiaTheme="minorEastAsia" w:hint="eastAsia"/>
+        </w:rPr>
+        <w:t>和</w:t>
+      </w:r>
+      <w:r>
+        <w:rPr>
+          <w:rFonts w:eastAsiaTheme="minorEastAsia" w:hint="eastAsia"/>
         </w:rPr>
         <w:t>LoRa</w:t>
       </w:r>
-      <w:proofErr w:type="spellEnd"/>
-      <w:r>
-        <w:rPr>
-          <w:rFonts w:ascii="微软雅黑" w:eastAsia="微软雅黑" w:hAnsi="微软雅黑" w:hint="eastAsia"/>
-          <w:color w:val="4D4D4D"/>
-          <w:sz w:val="22"/>
-        </w:rPr>
-        <w:t>和</w:t>
-      </w:r>
-      <w:proofErr w:type="spellStart"/>
-      <w:r>
-        <w:rPr>
-          <w:rFonts w:ascii="微软雅黑" w:eastAsia="微软雅黑" w:hAnsi="微软雅黑" w:hint="eastAsia"/>
-          <w:color w:val="4D4D4D"/>
-          <w:sz w:val="22"/>
-        </w:rPr>
-        <w:t>SigFox</w:t>
-      </w:r>
-      <w:proofErr w:type="spellEnd"/>
-      <w:r>
-        <w:rPr>
-          <w:rFonts w:ascii="微软雅黑" w:eastAsia="微软雅黑" w:hAnsi="微软雅黑" w:hint="eastAsia"/>
-          <w:color w:val="4D4D4D"/>
-          <w:sz w:val="22"/>
-        </w:rPr>
-        <w:t>，也包括授权频谱的</w:t>
-      </w:r>
-      <w:proofErr w:type="spellStart"/>
-      <w:r>
-        <w:rPr>
-          <w:rFonts w:ascii="微软雅黑" w:eastAsia="微软雅黑" w:hAnsi="微软雅黑" w:hint="eastAsia"/>
-          <w:color w:val="4D4D4D"/>
-          <w:sz w:val="22"/>
-        </w:rPr>
-        <w:t>eMTC</w:t>
-      </w:r>
-      <w:proofErr w:type="spellEnd"/>
-      <w:r>
-        <w:rPr>
-          <w:rFonts w:ascii="微软雅黑" w:eastAsia="微软雅黑" w:hAnsi="微软雅黑" w:hint="eastAsia"/>
-          <w:color w:val="4D4D4D"/>
-          <w:sz w:val="22"/>
-        </w:rPr>
-        <w:t>和NB－IoT等。</w:t>
-      </w:r>
-    </w:p>
-    <w:p>
-      <w:pPr>
-        <w:pStyle w:val="2"/>
-      </w:pPr>
-      <w:r>
-        <w:rPr>
-          <w:rFonts w:hint="eastAsia"/>
-        </w:rPr>
-        <w:t>远距离无线通信</w:t>
-      </w:r>
-    </w:p>
-    <w:p>
-      <w:pPr>
-        <w:rPr>
-          <w:rFonts w:eastAsiaTheme="minorEastAsia"/>
-        </w:rPr>
-      </w:pPr>
-      <w:r>
-        <w:rPr>
-          <w:rFonts w:eastAsiaTheme="minorEastAsia" w:hint="eastAsia"/>
-        </w:rPr>
-        <w:t xml:space="preserve"> </w:t>
-      </w:r>
-      <w:r>
-        <w:rPr>
-          <w:rFonts w:eastAsiaTheme="minorEastAsia"/>
-        </w:rPr>
-        <w:t xml:space="preserve">   </w:t>
-      </w:r>
-      <w:r>
-        <w:rPr>
-          <w:rFonts w:eastAsiaTheme="minorEastAsia" w:hint="eastAsia"/>
-        </w:rPr>
-        <w:t>这里罗列了两种远距离通信技术</w:t>
-      </w:r>
-      <w:r>
-        <w:rPr>
-          <w:rFonts w:eastAsiaTheme="minorEastAsia" w:hint="eastAsia"/>
-        </w:rPr>
-        <w:t>N</w:t>
-      </w:r>
-      <w:r>
-        <w:rPr>
-          <w:rFonts w:eastAsiaTheme="minorEastAsia"/>
-        </w:rPr>
-        <w:t>B-IOT</w:t>
-      </w:r>
-      <w:r>
-        <w:rPr>
-          <w:rFonts w:eastAsiaTheme="minorEastAsia" w:hint="eastAsia"/>
-        </w:rPr>
-        <w:t>和</w:t>
-      </w:r>
-      <w:proofErr w:type="spellStart"/>
-      <w:r>
-        <w:rPr>
-          <w:rFonts w:eastAsiaTheme="minorEastAsia" w:hint="eastAsia"/>
-        </w:rPr>
-        <w:t>LoRa</w:t>
-      </w:r>
-      <w:proofErr w:type="spellEnd"/>
       <w:r>
         <w:rPr>
           <w:rFonts w:eastAsiaTheme="minorEastAsia" w:hint="eastAsia"/>
@@ -11586,7 +10987,7 @@
                     <pic:cNvPicPr/>
                   </pic:nvPicPr>
                   <pic:blipFill>
-                    <a:blip r:embed="rId29"/>
+                    <a:blip r:embed="rId31"/>
                     <a:stretch>
                       <a:fillRect/>
                     </a:stretch>
@@ -11637,7 +11038,7 @@
         </w:rPr>
         <w:t>更多请看</w:t>
       </w:r>
-      <w:hyperlink r:id="rId30" w:history="1">
+      <w:hyperlink r:id="rId32" w:history="1">
         <w:r>
           <w:rPr>
             <w:rStyle w:val="a4"/>
@@ -11733,7 +11134,7 @@
                     </pic:cNvPicPr>
                   </pic:nvPicPr>
                   <pic:blipFill>
-                    <a:blip r:embed="rId31">
+                    <a:blip r:embed="rId33">
                       <a:extLst>
                         <a:ext uri="{28A0092B-C50C-407E-A947-70E740481C1C}">
                           <a14:useLocalDpi xmlns:a14="http://schemas.microsoft.com/office/drawing/2010/main" val="0"/>
@@ -11785,9 +11186,9 @@
       </w:pPr>
     </w:p>
     <w:sectPr>
-      <w:footerReference w:type="even" r:id="rId32"/>
-      <w:footerReference w:type="default" r:id="rId33"/>
-      <w:footerReference w:type="first" r:id="rId34"/>
+      <w:footerReference w:type="even" r:id="rId34"/>
+      <w:footerReference w:type="default" r:id="rId35"/>
+      <w:footerReference w:type="first" r:id="rId36"/>
       <w:pgSz w:w="12240" w:h="15840"/>
       <w:pgMar w:top="1464" w:right="823" w:bottom="1539" w:left="1072" w:header="720" w:footer="906" w:gutter="0"/>
       <w:pgNumType w:start="1"/>
@@ -11900,7 +11301,7 @@
         <w:noProof/>
         <w:sz w:val="18"/>
       </w:rPr>
-      <w:t>3</w:t>
+      <w:t>11</w:t>
     </w:r>
     <w:r>
       <w:rPr>
@@ -13210,6 +12611,7 @@
   <w:style w:type="character" w:default="1" w:styleId="a0">
     <w:name w:val="Default Paragraph Font"/>
     <w:uiPriority w:val="1"/>
+    <w:semiHidden/>
     <w:unhideWhenUsed/>
   </w:style>
   <w:style w:type="table" w:default="1" w:styleId="a1">
@@ -13840,7 +13242,7 @@
 </file>
 
 <file path=customXml/itemProps1.xml><?xml version="1.0" encoding="utf-8"?>
-<ds:datastoreItem xmlns:ds="http://schemas.openxmlformats.org/officeDocument/2006/customXml" ds:itemID="{DCD89013-E1B0-44C1-86DF-51627513225D}">
+<ds:datastoreItem xmlns:ds="http://schemas.openxmlformats.org/officeDocument/2006/customXml" ds:itemID="{53E37F49-D196-45E8-8038-FB19419726F9}">
   <ds:schemaRefs>
     <ds:schemaRef ds:uri="http://schemas.openxmlformats.org/officeDocument/2006/bibliography"/>
   </ds:schemaRefs>
